--- a/LGTI/repo/2023/6004-Estructuras-discretas.docx
+++ b/LGTI/repo/2023/6004-Estructuras-discretas.docx
@@ -1,23 +1,15 @@
 
 <file path=word/document.xml><?xml version="1.0" encoding="utf-8"?>
-<w:document xmlns:o="urn:schemas-microsoft-com:office:office" xmlns:r="http://schemas.openxmlformats.org/officeDocument/2006/relationships" xmlns:v="urn:schemas-microsoft-com:vml" xmlns:w="http://schemas.openxmlformats.org/wordprocessingml/2006/main" xmlns:w10="urn:schemas-microsoft-com:office:word" xmlns:wp="http://schemas.openxmlformats.org/drawingml/2006/wordprocessingDrawing" xmlns:wps="http://schemas.microsoft.com/office/word/2010/wordprocessingShape" xmlns:wpg="http://schemas.microsoft.com/office/word/2010/wordprocessingGroup" xmlns:mc="http://schemas.openxmlformats.org/markup-compatibility/2006" xmlns:wp14="http://schemas.microsoft.com/office/word/2010/wordprocessingDrawing" xmlns:w14="http://schemas.microsoft.com/office/word/2010/wordml" mc:Ignorable="w14 wp14">
+<w:document xmlns:wpc="http://schemas.microsoft.com/office/word/2010/wordprocessingCanvas" xmlns:cx="http://schemas.microsoft.com/office/drawing/2014/chartex" xmlns:cx1="http://schemas.microsoft.com/office/drawing/2015/9/8/chartex" xmlns:cx2="http://schemas.microsoft.com/office/drawing/2015/10/21/chartex" xmlns:cx3="http://schemas.microsoft.com/office/drawing/2016/5/9/chartex" xmlns:cx4="http://schemas.microsoft.com/office/drawing/2016/5/10/chartex" xmlns:cx5="http://schemas.microsoft.com/office/drawing/2016/5/11/chartex" xmlns:cx6="http://schemas.microsoft.com/office/drawing/2016/5/12/chartex" xmlns:cx7="http://schemas.microsoft.com/office/drawing/2016/5/13/chartex" xmlns:cx8="http://schemas.microsoft.com/office/drawing/2016/5/14/chartex" xmlns:mc="http://schemas.openxmlformats.org/markup-compatibility/2006" xmlns:aink="http://schemas.microsoft.com/office/drawing/2016/ink" xmlns:am3d="http://schemas.microsoft.com/office/drawing/2017/model3d" xmlns:o="urn:schemas-microsoft-com:office:office" xmlns:oel="http://schemas.microsoft.com/office/2019/extlst" xmlns:r="http://schemas.openxmlformats.org/officeDocument/2006/relationships" xmlns:m="http://schemas.openxmlformats.org/officeDocument/2006/math" xmlns:v="urn:schemas-microsoft-com:vml" xmlns:wp14="http://schemas.microsoft.com/office/word/2010/wordprocessingDrawing" xmlns:wp="http://schemas.openxmlformats.org/drawingml/2006/wordprocessingDrawing" xmlns:w10="urn:schemas-microsoft-com:office:word" xmlns:w="http://schemas.openxmlformats.org/wordprocessingml/2006/main" xmlns:w14="http://schemas.microsoft.com/office/word/2010/wordml" xmlns:w15="http://schemas.microsoft.com/office/word/2012/wordml" xmlns:w16cex="http://schemas.microsoft.com/office/word/2018/wordml/cex" xmlns:w16cid="http://schemas.microsoft.com/office/word/2016/wordml/cid" xmlns:w16="http://schemas.microsoft.com/office/word/2018/wordml" xmlns:w16sdtdh="http://schemas.microsoft.com/office/word/2020/wordml/sdtdatahash" xmlns:w16se="http://schemas.microsoft.com/office/word/2015/wordml/symex" xmlns:wpg="http://schemas.microsoft.com/office/word/2010/wordprocessingGroup" xmlns:wpi="http://schemas.microsoft.com/office/word/2010/wordprocessingInk" xmlns:wne="http://schemas.microsoft.com/office/word/2006/wordml" xmlns:wps="http://schemas.microsoft.com/office/word/2010/wordprocessingShape" mc:Ignorable="w14 w15 w16se w16cid w16 w16cex w16sdtdh wp14">
   <w:body>
     <w:tbl>
       <w:tblPr>
-        <w:tblStyle w:val="a"/>
         <w:tblW w:w="9041" w:type="dxa"/>
-        <w:jc w:val="left"/>
         <w:tblInd w:w="-144" w:type="dxa"/>
-        <w:tblCellMar>
-          <w:top w:w="0" w:type="dxa"/>
-          <w:left w:w="108" w:type="dxa"/>
-          <w:bottom w:w="0" w:type="dxa"/>
-          <w:right w:w="108" w:type="dxa"/>
-        </w:tblCellMar>
-        <w:tblLook w:noVBand="0" w:val="0000" w:noHBand="0" w:lastColumn="0" w:firstColumn="0" w:lastRow="0" w:firstRow="0"/>
+        <w:tblLook w:val="0000" w:firstRow="0" w:lastRow="0" w:firstColumn="0" w:lastColumn="0" w:noHBand="0" w:noVBand="0"/>
       </w:tblPr>
       <w:tblGrid>
-        <w:gridCol w:w="1346"/>
+        <w:gridCol w:w="1347"/>
         <w:gridCol w:w="1598"/>
         <w:gridCol w:w="586"/>
         <w:gridCol w:w="691"/>
@@ -29,7 +21,7 @@
       </w:tblGrid>
       <w:tr>
         <w:trPr>
-          <w:trHeight w:val="300" w:hRule="atLeast"/>
+          <w:trHeight w:val="300"/>
         </w:trPr>
         <w:tc>
           <w:tcPr>
@@ -41,14 +33,13 @@
               <w:bottom w:val="single" w:sz="12" w:space="0" w:color="000000"/>
               <w:right w:val="single" w:sz="12" w:space="0" w:color="000000"/>
             </w:tcBorders>
-            <w:shd w:color="auto" w:fill="EBF1DD" w:val="clear"/>
+            <w:shd w:val="clear" w:color="auto" w:fill="EBF1DD"/>
             <w:vAlign w:val="center"/>
           </w:tcPr>
           <w:p>
             <w:pPr>
-              <w:pStyle w:val="Normal"/>
-              <w:widowControl w:val="false"/>
-              <w:spacing w:lineRule="auto" w:line="360" w:before="0" w:after="200"/>
+              <w:widowControl w:val="0"/>
+              <w:spacing w:line="360" w:lineRule="auto"/>
               <w:ind w:left="843" w:hanging="843"/>
               <w:jc w:val="center"/>
               <w:rPr>
@@ -69,7 +60,7 @@
       </w:tr>
       <w:tr>
         <w:trPr>
-          <w:trHeight w:val="936" w:hRule="atLeast"/>
+          <w:trHeight w:val="936"/>
         </w:trPr>
         <w:tc>
           <w:tcPr>
@@ -81,17 +72,14 @@
               <w:bottom w:val="single" w:sz="12" w:space="0" w:color="000000"/>
               <w:right w:val="single" w:sz="4" w:space="0" w:color="000000"/>
             </w:tcBorders>
-            <w:shd w:color="auto" w:fill="FFFFFF" w:val="clear"/>
+            <w:shd w:val="clear" w:color="auto" w:fill="FFFFFF"/>
             <w:vAlign w:val="center"/>
           </w:tcPr>
           <w:p>
             <w:pPr>
-              <w:pStyle w:val="Normal"/>
-              <w:widowControl w:val="false"/>
-              <w:spacing w:before="0" w:after="200"/>
+              <w:widowControl w:val="0"/>
               <w:ind w:left="663" w:hanging="663"/>
               <w:rPr>
-                <w:b/>
                 <w:b/>
               </w:rPr>
             </w:pPr>
@@ -113,23 +101,20 @@
               <w:bottom w:val="single" w:sz="12" w:space="0" w:color="000000"/>
               <w:right w:val="single" w:sz="12" w:space="0" w:color="000000"/>
             </w:tcBorders>
-            <w:shd w:color="auto" w:fill="FFFFFF" w:val="clear"/>
+            <w:shd w:val="clear" w:color="auto" w:fill="FFFFFF"/>
             <w:vAlign w:val="center"/>
           </w:tcPr>
           <w:p>
             <w:pPr>
-              <w:pStyle w:val="Normal"/>
-              <w:widowControl w:val="false"/>
-              <w:spacing w:before="0" w:after="200"/>
+              <w:widowControl w:val="0"/>
               <w:rPr>
                 <w:b/>
+              </w:rPr>
+            </w:pPr>
+            <w:r>
+              <w:rPr>
                 <w:b/>
               </w:rPr>
-            </w:pPr>
-            <w:r>
-              <w:rPr>
-                <w:b/>
-              </w:rPr>
               <w:t>Departamento de Economía, Producción e Innovación Tecnológica</w:t>
             </w:r>
           </w:p>
@@ -137,7 +122,7 @@
       </w:tr>
       <w:tr>
         <w:trPr>
-          <w:trHeight w:val="300" w:hRule="atLeast"/>
+          <w:trHeight w:val="300"/>
         </w:trPr>
         <w:tc>
           <w:tcPr>
@@ -149,17 +134,14 @@
               <w:bottom w:val="single" w:sz="12" w:space="0" w:color="000000"/>
               <w:right w:val="single" w:sz="4" w:space="0" w:color="000000"/>
             </w:tcBorders>
-            <w:shd w:color="auto" w:fill="FFFFFF" w:val="clear"/>
+            <w:shd w:val="clear" w:color="auto" w:fill="FFFFFF"/>
             <w:vAlign w:val="center"/>
           </w:tcPr>
           <w:p>
             <w:pPr>
-              <w:pStyle w:val="Normal"/>
-              <w:widowControl w:val="false"/>
-              <w:spacing w:before="0" w:after="200"/>
+              <w:widowControl w:val="0"/>
               <w:ind w:left="663" w:hanging="663"/>
               <w:rPr>
-                <w:b/>
                 <w:b/>
               </w:rPr>
             </w:pPr>
@@ -181,18 +163,14 @@
               <w:bottom w:val="single" w:sz="12" w:space="0" w:color="000000"/>
               <w:right w:val="single" w:sz="12" w:space="0" w:color="000000"/>
             </w:tcBorders>
-            <w:shd w:color="auto" w:fill="FFFFFF" w:val="clear"/>
+            <w:shd w:val="clear" w:color="auto" w:fill="FFFFFF"/>
             <w:vAlign w:val="center"/>
           </w:tcPr>
           <w:p>
             <w:pPr>
-              <w:pStyle w:val="Normal"/>
-              <w:widowControl w:val="false"/>
-              <w:spacing w:before="0" w:after="200"/>
-              <w:rPr/>
-            </w:pPr>
-            <w:r>
-              <w:rPr/>
+              <w:widowControl w:val="0"/>
+            </w:pPr>
+            <w:r>
               <w:t>LICENCIATURA EN GESTION DE TECNOLOGIAS DE LA INFORMACION</w:t>
             </w:r>
           </w:p>
@@ -200,7 +178,7 @@
       </w:tr>
       <w:tr>
         <w:trPr>
-          <w:trHeight w:val="821" w:hRule="atLeast"/>
+          <w:trHeight w:val="821"/>
         </w:trPr>
         <w:tc>
           <w:tcPr>
@@ -212,17 +190,14 @@
               <w:bottom w:val="single" w:sz="12" w:space="0" w:color="000000"/>
               <w:right w:val="single" w:sz="4" w:space="0" w:color="000000"/>
             </w:tcBorders>
-            <w:shd w:color="auto" w:fill="FFFFFF" w:val="clear"/>
+            <w:shd w:val="clear" w:color="auto" w:fill="FFFFFF"/>
             <w:vAlign w:val="center"/>
           </w:tcPr>
           <w:p>
             <w:pPr>
-              <w:pStyle w:val="Normal"/>
-              <w:widowControl w:val="false"/>
-              <w:spacing w:before="0" w:after="200"/>
+              <w:widowControl w:val="0"/>
               <w:ind w:left="663" w:hanging="663"/>
               <w:rPr>
-                <w:b/>
                 <w:b/>
               </w:rPr>
             </w:pPr>
@@ -244,18 +219,14 @@
               <w:bottom w:val="single" w:sz="12" w:space="0" w:color="000000"/>
               <w:right w:val="single" w:sz="12" w:space="0" w:color="000000"/>
             </w:tcBorders>
-            <w:shd w:color="auto" w:fill="FFFFFF" w:val="clear"/>
+            <w:shd w:val="clear" w:color="auto" w:fill="FFFFFF"/>
             <w:vAlign w:val="center"/>
           </w:tcPr>
           <w:p>
             <w:pPr>
-              <w:pStyle w:val="Normal"/>
-              <w:widowControl w:val="false"/>
-              <w:spacing w:before="0" w:after="200"/>
-              <w:rPr/>
-            </w:pPr>
-            <w:r>
-              <w:rPr/>
+              <w:widowControl w:val="0"/>
+            </w:pPr>
+            <w:r>
               <w:t>Resolución (CS) 220/2019</w:t>
             </w:r>
           </w:p>
@@ -263,7 +234,7 @@
       </w:tr>
       <w:tr>
         <w:trPr>
-          <w:trHeight w:val="760" w:hRule="atLeast"/>
+          <w:trHeight w:val="760"/>
         </w:trPr>
         <w:tc>
           <w:tcPr>
@@ -275,21 +246,19 @@
               <w:bottom w:val="single" w:sz="12" w:space="0" w:color="000000"/>
               <w:right w:val="single" w:sz="12" w:space="0" w:color="000000"/>
             </w:tcBorders>
-            <w:shd w:color="auto" w:fill="EBF1DD" w:val="clear"/>
+            <w:shd w:val="clear" w:color="auto" w:fill="EBF1DD"/>
             <w:vAlign w:val="center"/>
           </w:tcPr>
           <w:p>
             <w:pPr>
-              <w:pStyle w:val="Normal"/>
-              <w:widowControl w:val="false"/>
+              <w:widowControl w:val="0"/>
               <w:numPr>
                 <w:ilvl w:val="0"/>
                 <w:numId w:val="1"/>
               </w:numPr>
-              <w:spacing w:lineRule="auto" w:line="240" w:before="0" w:after="0"/>
-              <w:ind w:left="426" w:hanging="360"/>
-              <w:rPr>
-                <w:b/>
+              <w:spacing w:after="0" w:line="240" w:lineRule="auto"/>
+              <w:ind w:left="426"/>
+              <w:rPr>
                 <w:b/>
                 <w:color w:val="000000"/>
               </w:rPr>
@@ -306,7 +275,7 @@
       </w:tr>
       <w:tr>
         <w:trPr>
-          <w:trHeight w:val="386" w:hRule="atLeast"/>
+          <w:trHeight w:val="386"/>
         </w:trPr>
         <w:tc>
           <w:tcPr>
@@ -317,16 +286,13 @@
               <w:bottom w:val="single" w:sz="12" w:space="0" w:color="000000"/>
               <w:right w:val="single" w:sz="12" w:space="0" w:color="000000"/>
             </w:tcBorders>
-            <w:shd w:color="auto" w:fill="FFFFFF" w:val="clear"/>
+            <w:shd w:val="clear" w:color="auto" w:fill="FFFFFF"/>
             <w:vAlign w:val="center"/>
           </w:tcPr>
           <w:p>
             <w:pPr>
-              <w:pStyle w:val="Normal"/>
-              <w:widowControl w:val="false"/>
-              <w:spacing w:before="0" w:after="200"/>
-              <w:rPr>
-                <w:b/>
+              <w:widowControl w:val="0"/>
+              <w:rPr>
                 <w:b/>
               </w:rPr>
             </w:pPr>
@@ -348,20 +314,19 @@
               <w:bottom w:val="single" w:sz="12" w:space="0" w:color="000000"/>
               <w:right w:val="single" w:sz="12" w:space="0" w:color="000000"/>
             </w:tcBorders>
-            <w:shd w:color="auto" w:fill="FFFFFF" w:val="clear"/>
+            <w:shd w:val="clear" w:color="auto" w:fill="FFFFFF"/>
             <w:vAlign w:val="center"/>
           </w:tcPr>
           <w:p>
             <w:pPr>
               <w:pStyle w:val="Default"/>
-              <w:widowControl w:val="false"/>
+              <w:widowControl w:val="0"/>
               <w:rPr>
                 <w:sz w:val="22"/>
                 <w:szCs w:val="22"/>
               </w:rPr>
             </w:pPr>
             <w:r>
-              <w:rPr/>
               <w:t xml:space="preserve"> </w:t>
             </w:r>
             <w:r>
@@ -384,16 +349,13 @@
               <w:bottom w:val="single" w:sz="12" w:space="0" w:color="000000"/>
               <w:right w:val="single" w:sz="12" w:space="0" w:color="000000"/>
             </w:tcBorders>
-            <w:shd w:color="auto" w:fill="FFFFFF" w:val="clear"/>
+            <w:shd w:val="clear" w:color="auto" w:fill="FFFFFF"/>
             <w:vAlign w:val="center"/>
           </w:tcPr>
           <w:p>
             <w:pPr>
-              <w:pStyle w:val="Normal"/>
-              <w:widowControl w:val="false"/>
-              <w:spacing w:before="0" w:after="200"/>
-              <w:rPr>
-                <w:b/>
+              <w:widowControl w:val="0"/>
+              <w:rPr>
                 <w:b/>
               </w:rPr>
             </w:pPr>
@@ -415,18 +377,14 @@
               <w:bottom w:val="single" w:sz="12" w:space="0" w:color="000000"/>
               <w:right w:val="single" w:sz="12" w:space="0" w:color="000000"/>
             </w:tcBorders>
-            <w:shd w:color="auto" w:fill="FFFFFF" w:val="clear"/>
+            <w:shd w:val="clear" w:color="auto" w:fill="FFFFFF"/>
             <w:vAlign w:val="center"/>
           </w:tcPr>
           <w:p>
             <w:pPr>
-              <w:pStyle w:val="Normal"/>
-              <w:widowControl w:val="false"/>
-              <w:spacing w:before="0" w:after="200"/>
-              <w:rPr/>
-            </w:pPr>
-            <w:r>
-              <w:rPr/>
+              <w:widowControl w:val="0"/>
+            </w:pPr>
+            <w:r>
               <w:t>6004</w:t>
             </w:r>
           </w:p>
@@ -434,7 +392,7 @@
       </w:tr>
       <w:tr>
         <w:trPr>
-          <w:trHeight w:val="509" w:hRule="atLeast"/>
+          <w:trHeight w:val="509"/>
         </w:trPr>
         <w:tc>
           <w:tcPr>
@@ -445,16 +403,13 @@
               <w:left w:val="single" w:sz="12" w:space="0" w:color="000000"/>
               <w:right w:val="single" w:sz="12" w:space="0" w:color="000000"/>
             </w:tcBorders>
-            <w:shd w:color="auto" w:fill="FFFFFF" w:val="clear"/>
+            <w:shd w:val="clear" w:color="auto" w:fill="FFFFFF"/>
             <w:vAlign w:val="center"/>
           </w:tcPr>
           <w:p>
             <w:pPr>
-              <w:pStyle w:val="Normal"/>
-              <w:widowControl w:val="false"/>
-              <w:spacing w:before="0" w:after="200"/>
-              <w:rPr>
-                <w:b/>
+              <w:widowControl w:val="0"/>
+              <w:rPr>
                 <w:b/>
               </w:rPr>
             </w:pPr>
@@ -476,18 +431,14 @@
               <w:left w:val="single" w:sz="12" w:space="0" w:color="000000"/>
               <w:right w:val="single" w:sz="4" w:space="0" w:color="000000"/>
             </w:tcBorders>
-            <w:shd w:color="auto" w:fill="FFFFFF" w:val="clear"/>
+            <w:shd w:val="clear" w:color="auto" w:fill="FFFFFF"/>
             <w:vAlign w:val="center"/>
           </w:tcPr>
           <w:p>
             <w:pPr>
-              <w:pStyle w:val="Normal"/>
-              <w:widowControl w:val="false"/>
-              <w:spacing w:before="0" w:after="200"/>
-              <w:rPr/>
-            </w:pPr>
-            <w:r>
-              <w:rPr/>
+              <w:widowControl w:val="0"/>
+            </w:pPr>
+            <w:r>
               <w:t>PRESENCIAL</w:t>
             </w:r>
           </w:p>
@@ -502,16 +453,13 @@
               <w:left w:val="single" w:sz="12" w:space="0" w:color="000000"/>
               <w:right w:val="single" w:sz="4" w:space="0" w:color="000000"/>
             </w:tcBorders>
-            <w:shd w:color="auto" w:fill="FFFFFF" w:val="clear"/>
+            <w:shd w:val="clear" w:color="auto" w:fill="FFFFFF"/>
             <w:vAlign w:val="center"/>
           </w:tcPr>
           <w:p>
             <w:pPr>
-              <w:pStyle w:val="Normal"/>
-              <w:widowControl w:val="false"/>
-              <w:spacing w:before="0" w:after="200"/>
-              <w:rPr>
-                <w:b/>
+              <w:widowControl w:val="0"/>
+              <w:rPr>
                 <w:b/>
               </w:rPr>
             </w:pPr>
@@ -534,18 +482,14 @@
               <w:bottom w:val="single" w:sz="4" w:space="0" w:color="000000"/>
               <w:right w:val="single" w:sz="12" w:space="0" w:color="000000"/>
             </w:tcBorders>
-            <w:shd w:color="auto" w:fill="FFFFFF" w:val="clear"/>
+            <w:shd w:val="clear" w:color="auto" w:fill="FFFFFF"/>
             <w:vAlign w:val="center"/>
           </w:tcPr>
           <w:p>
             <w:pPr>
-              <w:pStyle w:val="Normal"/>
-              <w:widowControl w:val="false"/>
-              <w:spacing w:before="0" w:after="200"/>
-              <w:rPr/>
-            </w:pPr>
-            <w:r>
-              <w:rPr/>
+              <w:widowControl w:val="0"/>
+            </w:pPr>
+            <w:r>
               <w:t>Cuatrimestral    </w:t>
             </w:r>
           </w:p>
@@ -553,115 +497,95 @@
       </w:tr>
       <w:tr>
         <w:trPr>
-          <w:trHeight w:val="509" w:hRule="atLeast"/>
+          <w:trHeight w:val="509"/>
         </w:trPr>
         <w:tc>
           <w:tcPr>
             <w:tcW w:w="1346" w:type="dxa"/>
-            <w:vMerge w:val="continue"/>
+            <w:vMerge/>
             <w:tcBorders>
               <w:top w:val="single" w:sz="4" w:space="0" w:color="000000"/>
               <w:left w:val="single" w:sz="12" w:space="0" w:color="000000"/>
               <w:bottom w:val="single" w:sz="12" w:space="0" w:color="000000"/>
               <w:right w:val="single" w:sz="12" w:space="0" w:color="000000"/>
             </w:tcBorders>
-            <w:shd w:color="auto" w:fill="FFFFFF" w:val="clear"/>
+            <w:shd w:val="clear" w:color="auto" w:fill="FFFFFF"/>
             <w:vAlign w:val="center"/>
           </w:tcPr>
           <w:p>
             <w:pPr>
-              <w:pStyle w:val="Normal"/>
-              <w:widowControl w:val="false"/>
-              <w:spacing w:before="0" w:after="0"/>
-              <w:rPr/>
-            </w:pPr>
-            <w:r>
-              <w:rPr/>
-            </w:r>
+              <w:widowControl w:val="0"/>
+              <w:spacing w:after="0"/>
+            </w:pPr>
           </w:p>
         </w:tc>
         <w:tc>
           <w:tcPr>
             <w:tcW w:w="2184" w:type="dxa"/>
             <w:gridSpan w:val="2"/>
-            <w:vMerge w:val="continue"/>
+            <w:vMerge/>
             <w:tcBorders>
               <w:top w:val="single" w:sz="4" w:space="0" w:color="000000"/>
               <w:left w:val="single" w:sz="12" w:space="0" w:color="000000"/>
               <w:bottom w:val="single" w:sz="12" w:space="0" w:color="000000"/>
               <w:right w:val="single" w:sz="4" w:space="0" w:color="000000"/>
             </w:tcBorders>
-            <w:shd w:color="auto" w:fill="FFFFFF" w:val="clear"/>
+            <w:shd w:val="clear" w:color="auto" w:fill="FFFFFF"/>
             <w:vAlign w:val="center"/>
           </w:tcPr>
           <w:p>
             <w:pPr>
-              <w:pStyle w:val="Normal"/>
-              <w:widowControl w:val="false"/>
-              <w:spacing w:before="0" w:after="0"/>
-              <w:rPr/>
-            </w:pPr>
-            <w:r>
-              <w:rPr/>
-            </w:r>
+              <w:widowControl w:val="0"/>
+              <w:spacing w:after="0"/>
+            </w:pPr>
           </w:p>
         </w:tc>
         <w:tc>
           <w:tcPr>
             <w:tcW w:w="1135" w:type="dxa"/>
             <w:gridSpan w:val="2"/>
-            <w:vMerge w:val="continue"/>
+            <w:vMerge/>
             <w:tcBorders>
               <w:top w:val="single" w:sz="4" w:space="0" w:color="000000"/>
               <w:left w:val="single" w:sz="12" w:space="0" w:color="000000"/>
               <w:bottom w:val="single" w:sz="12" w:space="0" w:color="000000"/>
               <w:right w:val="single" w:sz="4" w:space="0" w:color="000000"/>
             </w:tcBorders>
-            <w:shd w:color="auto" w:fill="FFFFFF" w:val="clear"/>
+            <w:shd w:val="clear" w:color="auto" w:fill="FFFFFF"/>
             <w:vAlign w:val="center"/>
           </w:tcPr>
           <w:p>
             <w:pPr>
-              <w:pStyle w:val="Normal"/>
-              <w:widowControl w:val="false"/>
-              <w:spacing w:before="0" w:after="0"/>
-              <w:rPr/>
-            </w:pPr>
-            <w:r>
-              <w:rPr/>
-            </w:r>
+              <w:widowControl w:val="0"/>
+              <w:spacing w:after="0"/>
+            </w:pPr>
           </w:p>
         </w:tc>
         <w:tc>
           <w:tcPr>
             <w:tcW w:w="4375" w:type="dxa"/>
             <w:gridSpan w:val="4"/>
-            <w:vMerge w:val="continue"/>
+            <w:vMerge/>
             <w:tcBorders>
               <w:top w:val="single" w:sz="4" w:space="0" w:color="000000"/>
               <w:left w:val="single" w:sz="12" w:space="0" w:color="000000"/>
               <w:bottom w:val="single" w:sz="12" w:space="0" w:color="000000"/>
               <w:right w:val="single" w:sz="12" w:space="0" w:color="000000"/>
             </w:tcBorders>
-            <w:shd w:color="auto" w:fill="FFFFFF" w:val="clear"/>
+            <w:shd w:val="clear" w:color="auto" w:fill="FFFFFF"/>
             <w:vAlign w:val="center"/>
           </w:tcPr>
           <w:p>
             <w:pPr>
-              <w:pStyle w:val="Normal"/>
-              <w:widowControl w:val="false"/>
-              <w:spacing w:before="0" w:after="0"/>
-              <w:rPr/>
-            </w:pPr>
-            <w:r>
-              <w:rPr/>
-            </w:r>
+              <w:widowControl w:val="0"/>
+              <w:spacing w:after="0"/>
+            </w:pPr>
           </w:p>
         </w:tc>
       </w:tr>
       <w:tr>
         <w:trPr>
-          <w:trHeight w:val="1064" w:hRule="atLeast"/>
+          <w:trHeight w:val="1064"/>
         </w:trPr>
         <w:tc>
           <w:tcPr>
@@ -673,16 +597,13 @@
               <w:bottom w:val="single" w:sz="12" w:space="0" w:color="000000"/>
               <w:right w:val="single" w:sz="4" w:space="0" w:color="000000"/>
             </w:tcBorders>
-            <w:shd w:color="auto" w:fill="FFFFFF" w:val="clear"/>
+            <w:shd w:val="clear" w:color="auto" w:fill="FFFFFF"/>
             <w:vAlign w:val="bottom"/>
           </w:tcPr>
           <w:p>
             <w:pPr>
-              <w:pStyle w:val="Normal"/>
-              <w:widowControl w:val="false"/>
-              <w:spacing w:before="0" w:after="200"/>
-              <w:rPr>
-                <w:b/>
+              <w:widowControl w:val="0"/>
+              <w:rPr>
                 <w:b/>
               </w:rPr>
             </w:pPr>
@@ -704,13 +625,13 @@
               <w:bottom w:val="single" w:sz="12" w:space="0" w:color="000000"/>
               <w:right w:val="single" w:sz="12" w:space="0" w:color="000000"/>
             </w:tcBorders>
-            <w:shd w:color="auto" w:fill="FFFFFF" w:val="clear"/>
+            <w:shd w:val="clear" w:color="auto" w:fill="FFFFFF"/>
             <w:vAlign w:val="center"/>
           </w:tcPr>
           <w:p>
             <w:pPr>
               <w:pStyle w:val="Default"/>
-              <w:widowControl w:val="false"/>
+              <w:widowControl w:val="0"/>
               <w:rPr>
                 <w:sz w:val="22"/>
                 <w:szCs w:val="22"/>
@@ -723,14 +644,34 @@
                 <w:sz w:val="22"/>
                 <w:szCs w:val="22"/>
               </w:rPr>
-              <w:t xml:space="preserve">Julieta Beatriz Matteucci </w:t>
+              <w:t xml:space="preserve">Julieta Beatriz </w:t>
+            </w:r>
+            <w:proofErr w:type="spellStart"/>
+            <w:r>
+              <w:rPr>
+                <w:b/>
+                <w:bCs/>
+                <w:sz w:val="22"/>
+                <w:szCs w:val="22"/>
+              </w:rPr>
+              <w:t>Matteucci</w:t>
+            </w:r>
+            <w:proofErr w:type="spellEnd"/>
+            <w:r>
+              <w:rPr>
+                <w:b/>
+                <w:bCs/>
+                <w:sz w:val="22"/>
+                <w:szCs w:val="22"/>
+              </w:rPr>
+              <w:t xml:space="preserve"> </w:t>
             </w:r>
           </w:p>
         </w:tc>
       </w:tr>
       <w:tr>
         <w:trPr>
-          <w:trHeight w:val="300" w:hRule="atLeast"/>
+          <w:trHeight w:val="300"/>
         </w:trPr>
         <w:tc>
           <w:tcPr>
@@ -742,17 +683,14 @@
               <w:bottom w:val="single" w:sz="12" w:space="0" w:color="000000"/>
               <w:right w:val="single" w:sz="4" w:space="0" w:color="000000"/>
             </w:tcBorders>
-            <w:shd w:color="auto" w:fill="FFFFFF" w:val="clear"/>
+            <w:shd w:val="clear" w:color="auto" w:fill="FFFFFF"/>
             <w:vAlign w:val="center"/>
           </w:tcPr>
           <w:p>
             <w:pPr>
-              <w:pStyle w:val="Normal"/>
-              <w:widowControl w:val="false"/>
-              <w:spacing w:before="0" w:after="200"/>
-              <w:ind w:left="1" w:hanging="0"/>
-              <w:rPr>
-                <w:b/>
+              <w:widowControl w:val="0"/>
+              <w:ind w:left="1"/>
+              <w:rPr>
                 <w:b/>
               </w:rPr>
             </w:pPr>
@@ -774,29 +712,26 @@
               <w:bottom w:val="single" w:sz="12" w:space="0" w:color="000000"/>
               <w:right w:val="single" w:sz="12" w:space="0" w:color="000000"/>
             </w:tcBorders>
-            <w:shd w:color="auto" w:fill="FFFFFF" w:val="clear"/>
+            <w:shd w:val="clear" w:color="auto" w:fill="FFFFFF"/>
             <w:vAlign w:val="center"/>
           </w:tcPr>
           <w:p>
             <w:pPr>
-              <w:pStyle w:val="Normal"/>
-              <w:widowControl w:val="false"/>
-              <w:spacing w:before="0" w:after="200"/>
+              <w:widowControl w:val="0"/>
               <w:rPr>
                 <w:b/>
+              </w:rPr>
+            </w:pPr>
+            <w:r>
+              <w:rPr>
                 <w:b/>
               </w:rPr>
-            </w:pPr>
+              <w:t> </w:t>
+            </w:r>
             <w:r>
               <w:rPr>
                 <w:b/>
               </w:rPr>
-              <w:t> </w:t>
-            </w:r>
-            <w:r>
-              <w:rPr>
-                <w:b/>
-              </w:rPr>
               <w:t>Marzo 2023</w:t>
             </w:r>
           </w:p>
@@ -804,7 +739,7 @@
       </w:tr>
       <w:tr>
         <w:trPr>
-          <w:trHeight w:val="681" w:hRule="atLeast"/>
+          <w:trHeight w:val="681"/>
         </w:trPr>
         <w:tc>
           <w:tcPr>
@@ -816,19 +751,18 @@
               <w:bottom w:val="single" w:sz="12" w:space="0" w:color="000000"/>
               <w:right w:val="single" w:sz="12" w:space="0" w:color="000000"/>
             </w:tcBorders>
-            <w:shd w:color="auto" w:fill="EBF1DD" w:val="clear"/>
+            <w:shd w:val="clear" w:color="auto" w:fill="EBF1DD"/>
             <w:vAlign w:val="center"/>
           </w:tcPr>
           <w:p>
             <w:pPr>
-              <w:pStyle w:val="Normal"/>
-              <w:widowControl w:val="false"/>
+              <w:widowControl w:val="0"/>
               <w:numPr>
                 <w:ilvl w:val="0"/>
                 <w:numId w:val="1"/>
               </w:numPr>
-              <w:spacing w:lineRule="auto" w:line="240" w:before="0" w:after="0"/>
-              <w:ind w:left="426" w:hanging="360"/>
+              <w:spacing w:after="0" w:line="240" w:lineRule="auto"/>
+              <w:ind w:left="426"/>
               <w:rPr>
                 <w:color w:val="000000"/>
               </w:rPr>
@@ -845,7 +779,7 @@
       </w:tr>
       <w:tr>
         <w:trPr>
-          <w:trHeight w:val="388" w:hRule="atLeast"/>
+          <w:trHeight w:val="388"/>
         </w:trPr>
         <w:tc>
           <w:tcPr>
@@ -857,20 +791,16 @@
               <w:bottom w:val="single" w:sz="12" w:space="0" w:color="000000"/>
               <w:right w:val="single" w:sz="4" w:space="0" w:color="000000"/>
             </w:tcBorders>
-            <w:shd w:color="auto" w:fill="FFFFFF" w:val="clear"/>
-          </w:tcPr>
-          <w:p>
-            <w:pPr>
-              <w:pStyle w:val="Normal"/>
-              <w:widowControl w:val="false"/>
+            <w:shd w:val="clear" w:color="auto" w:fill="FFFFFF"/>
+          </w:tcPr>
+          <w:p>
+            <w:pPr>
+              <w:widowControl w:val="0"/>
               <w:tabs>
-                <w:tab w:val="clear" w:pos="720"/>
-                <w:tab w:val="left" w:pos="0" w:leader="none"/>
+                <w:tab w:val="left" w:pos="0"/>
               </w:tabs>
-              <w:spacing w:before="0" w:after="200"/>
               <w:ind w:left="663" w:hanging="663"/>
               <w:rPr>
-                <w:b/>
                 <w:b/>
               </w:rPr>
             </w:pPr>
@@ -896,15 +826,11 @@
           </w:tcPr>
           <w:p>
             <w:pPr>
-              <w:pStyle w:val="Normal"/>
-              <w:widowControl w:val="false"/>
-              <w:spacing w:before="0" w:after="200"/>
+              <w:widowControl w:val="0"/>
               <w:ind w:left="660" w:hanging="660"/>
               <w:jc w:val="center"/>
-              <w:rPr/>
-            </w:pPr>
-            <w:r>
-              <w:rPr/>
+            </w:pPr>
+            <w:r>
               <w:t>4</w:t>
             </w:r>
           </w:p>
@@ -919,19 +845,13 @@
               <w:bottom w:val="single" w:sz="12" w:space="0" w:color="000000"/>
               <w:right w:val="single" w:sz="12" w:space="0" w:color="000000"/>
             </w:tcBorders>
-            <w:shd w:color="auto" w:fill="1E1C11" w:val="clear"/>
-          </w:tcPr>
-          <w:p>
-            <w:pPr>
-              <w:pStyle w:val="Normal"/>
-              <w:widowControl w:val="false"/>
-              <w:spacing w:before="0" w:after="200"/>
+            <w:shd w:val="clear" w:color="auto" w:fill="1E1C11"/>
+          </w:tcPr>
+          <w:p>
+            <w:pPr>
+              <w:widowControl w:val="0"/>
               <w:ind w:left="660" w:hanging="660"/>
-              <w:rPr/>
-            </w:pPr>
-            <w:r>
-              <w:rPr/>
-            </w:r>
+            </w:pPr>
           </w:p>
         </w:tc>
         <w:tc>
@@ -943,25 +863,19 @@
               <w:bottom w:val="single" w:sz="12" w:space="0" w:color="000000"/>
               <w:right w:val="single" w:sz="12" w:space="0" w:color="000000"/>
             </w:tcBorders>
-            <w:shd w:color="auto" w:fill="1E1C11" w:val="clear"/>
-          </w:tcPr>
-          <w:p>
-            <w:pPr>
-              <w:pStyle w:val="Normal"/>
-              <w:widowControl w:val="false"/>
-              <w:spacing w:before="0" w:after="200"/>
+            <w:shd w:val="clear" w:color="auto" w:fill="1E1C11"/>
+          </w:tcPr>
+          <w:p>
+            <w:pPr>
+              <w:widowControl w:val="0"/>
               <w:ind w:left="660" w:hanging="660"/>
-              <w:rPr/>
-            </w:pPr>
-            <w:r>
-              <w:rPr/>
-            </w:r>
+            </w:pPr>
           </w:p>
         </w:tc>
       </w:tr>
       <w:tr>
         <w:trPr>
-          <w:trHeight w:val="170" w:hRule="atLeast"/>
+          <w:trHeight w:val="170"/>
         </w:trPr>
         <w:tc>
           <w:tcPr>
@@ -973,20 +887,16 @@
               <w:left w:val="single" w:sz="12" w:space="0" w:color="000000"/>
               <w:right w:val="single" w:sz="4" w:space="0" w:color="000000"/>
             </w:tcBorders>
-            <w:shd w:color="auto" w:fill="FFFFFF" w:val="clear"/>
-          </w:tcPr>
-          <w:p>
-            <w:pPr>
-              <w:pStyle w:val="Normal"/>
-              <w:widowControl w:val="false"/>
+            <w:shd w:val="clear" w:color="auto" w:fill="FFFFFF"/>
+          </w:tcPr>
+          <w:p>
+            <w:pPr>
+              <w:widowControl w:val="0"/>
               <w:tabs>
-                <w:tab w:val="clear" w:pos="720"/>
-                <w:tab w:val="left" w:pos="0" w:leader="none"/>
+                <w:tab w:val="left" w:pos="0"/>
               </w:tabs>
-              <w:spacing w:before="0" w:after="200"/>
               <w:ind w:left="663" w:hanging="663"/>
               <w:rPr>
-                <w:b/>
                 <w:b/>
               </w:rPr>
             </w:pPr>
@@ -1012,15 +922,11 @@
           </w:tcPr>
           <w:p>
             <w:pPr>
-              <w:pStyle w:val="Normal"/>
-              <w:widowControl w:val="false"/>
-              <w:spacing w:before="0" w:after="200"/>
+              <w:widowControl w:val="0"/>
               <w:ind w:left="660" w:hanging="660"/>
               <w:jc w:val="center"/>
-              <w:rPr/>
-            </w:pPr>
-            <w:r>
-              <w:rPr/>
+            </w:pPr>
+            <w:r>
               <w:t>64</w:t>
             </w:r>
           </w:p>
@@ -1038,14 +944,10 @@
           </w:tcPr>
           <w:p>
             <w:pPr>
-              <w:pStyle w:val="Normal"/>
-              <w:widowControl w:val="false"/>
-              <w:spacing w:before="0" w:after="200"/>
+              <w:widowControl w:val="0"/>
               <w:ind w:left="660" w:hanging="660"/>
-              <w:rPr/>
-            </w:pPr>
-            <w:r>
-              <w:rPr/>
+            </w:pPr>
+            <w:r>
               <w:t>Horas totales teóricas</w:t>
             </w:r>
           </w:p>
@@ -1063,15 +965,11 @@
           </w:tcPr>
           <w:p>
             <w:pPr>
-              <w:pStyle w:val="Normal"/>
-              <w:widowControl w:val="false"/>
-              <w:spacing w:before="0" w:after="200"/>
+              <w:widowControl w:val="0"/>
               <w:ind w:left="660" w:hanging="660"/>
               <w:jc w:val="center"/>
-              <w:rPr/>
-            </w:pPr>
-            <w:r>
-              <w:rPr/>
+            </w:pPr>
+            <w:r>
               <w:t>32</w:t>
             </w:r>
           </w:p>
@@ -1079,53 +977,43 @@
       </w:tr>
       <w:tr>
         <w:trPr>
-          <w:trHeight w:val="170" w:hRule="atLeast"/>
+          <w:trHeight w:val="170"/>
         </w:trPr>
         <w:tc>
           <w:tcPr>
             <w:tcW w:w="2944" w:type="dxa"/>
             <w:gridSpan w:val="2"/>
-            <w:vMerge w:val="continue"/>
+            <w:vMerge/>
             <w:tcBorders>
               <w:top w:val="single" w:sz="12" w:space="0" w:color="000000"/>
               <w:left w:val="single" w:sz="12" w:space="0" w:color="000000"/>
               <w:right w:val="single" w:sz="4" w:space="0" w:color="000000"/>
             </w:tcBorders>
-            <w:shd w:color="auto" w:fill="FFFFFF" w:val="clear"/>
-          </w:tcPr>
-          <w:p>
-            <w:pPr>
-              <w:pStyle w:val="Normal"/>
-              <w:widowControl w:val="false"/>
-              <w:spacing w:before="0" w:after="0"/>
-              <w:rPr/>
-            </w:pPr>
-            <w:r>
-              <w:rPr/>
-            </w:r>
+            <w:shd w:val="clear" w:color="auto" w:fill="FFFFFF"/>
+          </w:tcPr>
+          <w:p>
+            <w:pPr>
+              <w:widowControl w:val="0"/>
+              <w:spacing w:after="0"/>
+            </w:pPr>
           </w:p>
         </w:tc>
         <w:tc>
           <w:tcPr>
             <w:tcW w:w="1277" w:type="dxa"/>
             <w:gridSpan w:val="2"/>
-            <w:vMerge w:val="continue"/>
-            <w:tcBorders>
-              <w:top w:val="single" w:sz="4" w:space="0" w:color="000000"/>
-              <w:left w:val="single" w:sz="12" w:space="0" w:color="000000"/>
-              <w:right w:val="single" w:sz="12" w:space="0" w:color="000000"/>
-            </w:tcBorders>
-          </w:tcPr>
-          <w:p>
-            <w:pPr>
-              <w:pStyle w:val="Normal"/>
-              <w:widowControl w:val="false"/>
-              <w:spacing w:before="0" w:after="0"/>
-              <w:rPr/>
-            </w:pPr>
-            <w:r>
-              <w:rPr/>
-            </w:r>
+            <w:vMerge/>
+            <w:tcBorders>
+              <w:top w:val="single" w:sz="4" w:space="0" w:color="000000"/>
+              <w:left w:val="single" w:sz="12" w:space="0" w:color="000000"/>
+              <w:right w:val="single" w:sz="12" w:space="0" w:color="000000"/>
+            </w:tcBorders>
+          </w:tcPr>
+          <w:p>
+            <w:pPr>
+              <w:widowControl w:val="0"/>
+              <w:spacing w:after="0"/>
+            </w:pPr>
           </w:p>
         </w:tc>
         <w:tc>
@@ -1141,14 +1029,10 @@
           </w:tcPr>
           <w:p>
             <w:pPr>
-              <w:pStyle w:val="Normal"/>
-              <w:widowControl w:val="false"/>
-              <w:spacing w:before="0" w:after="200"/>
+              <w:widowControl w:val="0"/>
               <w:ind w:left="660" w:hanging="660"/>
-              <w:rPr/>
-            </w:pPr>
-            <w:r>
-              <w:rPr/>
+            </w:pPr>
+            <w:r>
               <w:t>Horas totales prácticas</w:t>
             </w:r>
           </w:p>
@@ -1166,15 +1050,11 @@
           </w:tcPr>
           <w:p>
             <w:pPr>
-              <w:pStyle w:val="Normal"/>
-              <w:widowControl w:val="false"/>
-              <w:spacing w:before="0" w:after="200"/>
+              <w:widowControl w:val="0"/>
               <w:ind w:left="660" w:hanging="660"/>
               <w:jc w:val="center"/>
-              <w:rPr/>
-            </w:pPr>
-            <w:r>
-              <w:rPr/>
+            </w:pPr>
+            <w:r>
               <w:t>32</w:t>
             </w:r>
           </w:p>
@@ -1182,38 +1062,33 @@
       </w:tr>
       <w:tr>
         <w:trPr>
-          <w:trHeight w:val="170" w:hRule="atLeast"/>
+          <w:trHeight w:val="170"/>
         </w:trPr>
         <w:tc>
           <w:tcPr>
             <w:tcW w:w="2944" w:type="dxa"/>
             <w:gridSpan w:val="2"/>
-            <w:vMerge w:val="continue"/>
+            <w:vMerge/>
             <w:tcBorders>
               <w:top w:val="single" w:sz="12" w:space="0" w:color="000000"/>
               <w:left w:val="single" w:sz="12" w:space="0" w:color="000000"/>
               <w:bottom w:val="single" w:sz="12" w:space="0" w:color="000000"/>
               <w:right w:val="single" w:sz="4" w:space="0" w:color="000000"/>
             </w:tcBorders>
-            <w:shd w:color="auto" w:fill="FFFFFF" w:val="clear"/>
-          </w:tcPr>
-          <w:p>
-            <w:pPr>
-              <w:pStyle w:val="Normal"/>
-              <w:widowControl w:val="false"/>
-              <w:spacing w:before="0" w:after="0"/>
-              <w:rPr/>
-            </w:pPr>
-            <w:r>
-              <w:rPr/>
-            </w:r>
+            <w:shd w:val="clear" w:color="auto" w:fill="FFFFFF"/>
+          </w:tcPr>
+          <w:p>
+            <w:pPr>
+              <w:widowControl w:val="0"/>
+              <w:spacing w:after="0"/>
+            </w:pPr>
           </w:p>
         </w:tc>
         <w:tc>
           <w:tcPr>
             <w:tcW w:w="1277" w:type="dxa"/>
             <w:gridSpan w:val="2"/>
-            <w:vMerge w:val="continue"/>
+            <w:vMerge/>
             <w:tcBorders>
               <w:top w:val="single" w:sz="4" w:space="0" w:color="000000"/>
               <w:left w:val="single" w:sz="12" w:space="0" w:color="000000"/>
@@ -1223,14 +1098,9 @@
           </w:tcPr>
           <w:p>
             <w:pPr>
-              <w:pStyle w:val="Normal"/>
-              <w:widowControl w:val="false"/>
-              <w:spacing w:before="0" w:after="0"/>
-              <w:rPr/>
-            </w:pPr>
-            <w:r>
-              <w:rPr/>
-            </w:r>
+              <w:widowControl w:val="0"/>
+              <w:spacing w:after="0"/>
+            </w:pPr>
           </w:p>
         </w:tc>
         <w:tc>
@@ -1246,14 +1116,10 @@
           </w:tcPr>
           <w:p>
             <w:pPr>
-              <w:pStyle w:val="Normal"/>
-              <w:widowControl w:val="false"/>
-              <w:spacing w:before="0" w:after="200"/>
-              <w:ind w:left="45" w:hanging="0"/>
-              <w:rPr/>
-            </w:pPr>
-            <w:r>
-              <w:rPr/>
+              <w:widowControl w:val="0"/>
+              <w:ind w:left="45"/>
+            </w:pPr>
+            <w:r>
               <w:t>Otras horas totales (laboratorio, trabajo de campo, etc.)</w:t>
             </w:r>
           </w:p>
@@ -1270,52 +1136,31 @@
           </w:tcPr>
           <w:p>
             <w:pPr>
-              <w:pStyle w:val="Normal"/>
-              <w:widowControl w:val="false"/>
-              <w:spacing w:before="0" w:after="200"/>
+              <w:widowControl w:val="0"/>
               <w:ind w:left="660" w:hanging="660"/>
-              <w:rPr/>
-            </w:pPr>
-            <w:r>
-              <w:rPr/>
-            </w:r>
+            </w:pPr>
           </w:p>
         </w:tc>
       </w:tr>
     </w:tbl>
     <w:p>
-      <w:pPr>
-        <w:pStyle w:val="Normal"/>
-        <w:rPr/>
-      </w:pPr>
-      <w:r>
-        <w:rPr/>
-      </w:r>
       <w:bookmarkStart w:id="0" w:name="_heading=h.gjdgxs"/>
-      <w:bookmarkStart w:id="1" w:name="_heading=h.gjdgxs"/>
-      <w:bookmarkEnd w:id="1"/>
+      <w:bookmarkEnd w:id="0"/>
     </w:p>
+    <w:p/>
     <w:tbl>
       <w:tblPr>
-        <w:tblStyle w:val="a0"/>
         <w:tblW w:w="9214" w:type="dxa"/>
-        <w:jc w:val="left"/>
         <w:tblInd w:w="-176" w:type="dxa"/>
-        <w:tblCellMar>
-          <w:top w:w="0" w:type="dxa"/>
-          <w:left w:w="108" w:type="dxa"/>
-          <w:bottom w:w="0" w:type="dxa"/>
-          <w:right w:w="108" w:type="dxa"/>
-        </w:tblCellMar>
-        <w:tblLook w:noVBand="0" w:val="0000" w:noHBand="0" w:lastColumn="0" w:firstColumn="0" w:lastRow="0" w:firstRow="0"/>
+        <w:tblLook w:val="0000" w:firstRow="0" w:lastRow="0" w:firstColumn="0" w:lastColumn="0" w:noHBand="0" w:noVBand="0"/>
       </w:tblPr>
       <w:tblGrid>
-        <w:gridCol w:w="8100"/>
+        <w:gridCol w:w="8101"/>
         <w:gridCol w:w="1113"/>
       </w:tblGrid>
       <w:tr>
         <w:trPr>
-          <w:trHeight w:val="646" w:hRule="atLeast"/>
+          <w:trHeight w:val="646"/>
         </w:trPr>
         <w:tc>
           <w:tcPr>
@@ -1327,19 +1172,18 @@
               <w:bottom w:val="single" w:sz="4" w:space="0" w:color="000000"/>
               <w:right w:val="single" w:sz="12" w:space="0" w:color="000000"/>
             </w:tcBorders>
-            <w:shd w:color="auto" w:fill="EBF1DD" w:val="clear"/>
+            <w:shd w:val="clear" w:color="auto" w:fill="EBF1DD"/>
             <w:vAlign w:val="center"/>
           </w:tcPr>
           <w:p>
             <w:pPr>
-              <w:pStyle w:val="Normal"/>
-              <w:widowControl w:val="false"/>
+              <w:widowControl w:val="0"/>
               <w:numPr>
                 <w:ilvl w:val="0"/>
                 <w:numId w:val="1"/>
               </w:numPr>
-              <w:spacing w:lineRule="auto" w:line="240" w:before="0" w:after="0"/>
-              <w:ind w:left="426" w:hanging="360"/>
+              <w:spacing w:after="0" w:line="240" w:lineRule="auto"/>
+              <w:ind w:left="426"/>
               <w:rPr>
                 <w:color w:val="000000"/>
                 <w:sz w:val="24"/>
@@ -1353,6 +1197,7 @@
                 <w:sz w:val="24"/>
                 <w:szCs w:val="24"/>
               </w:rPr>
+              <w:lastRenderedPageBreak/>
               <w:t>Unidades correlativas</w:t>
             </w:r>
             <w:r>
@@ -1368,7 +1213,7 @@
       </w:tr>
       <w:tr>
         <w:trPr>
-          <w:trHeight w:val="300" w:hRule="atLeast"/>
+          <w:trHeight w:val="300"/>
         </w:trPr>
         <w:tc>
           <w:tcPr>
@@ -1379,19 +1224,15 @@
               <w:bottom w:val="single" w:sz="4" w:space="0" w:color="000000"/>
               <w:right w:val="single" w:sz="4" w:space="0" w:color="000000"/>
             </w:tcBorders>
-            <w:shd w:color="auto" w:fill="EBF1DD" w:val="clear"/>
-          </w:tcPr>
-          <w:p>
-            <w:pPr>
-              <w:pStyle w:val="Normal"/>
-              <w:widowControl w:val="false"/>
-              <w:spacing w:before="0" w:after="200"/>
-              <w:ind w:left="1276" w:hanging="0"/>
+            <w:shd w:val="clear" w:color="auto" w:fill="EBF1DD"/>
+          </w:tcPr>
+          <w:p>
+            <w:pPr>
+              <w:widowControl w:val="0"/>
+              <w:ind w:left="1276"/>
               <w:jc w:val="center"/>
-              <w:rPr/>
-            </w:pPr>
-            <w:r>
-              <w:rPr/>
+            </w:pPr>
+            <w:r>
               <w:t>Denominación</w:t>
             </w:r>
           </w:p>
@@ -1404,19 +1245,15 @@
               <w:bottom w:val="single" w:sz="4" w:space="0" w:color="000000"/>
               <w:right w:val="single" w:sz="12" w:space="0" w:color="000000"/>
             </w:tcBorders>
-            <w:shd w:color="auto" w:fill="EBF1DD" w:val="clear"/>
-          </w:tcPr>
-          <w:p>
-            <w:pPr>
-              <w:pStyle w:val="Normal"/>
-              <w:widowControl w:val="false"/>
-              <w:spacing w:before="0" w:after="200"/>
+            <w:shd w:val="clear" w:color="auto" w:fill="EBF1DD"/>
+          </w:tcPr>
+          <w:p>
+            <w:pPr>
+              <w:widowControl w:val="0"/>
               <w:ind w:left="660" w:hanging="660"/>
               <w:jc w:val="center"/>
-              <w:rPr/>
-            </w:pPr>
-            <w:r>
-              <w:rPr/>
+            </w:pPr>
+            <w:r>
               <w:t>Código</w:t>
             </w:r>
           </w:p>
@@ -1424,7 +1261,7 @@
       </w:tr>
       <w:tr>
         <w:trPr>
-          <w:trHeight w:val="300" w:hRule="atLeast"/>
+          <w:trHeight w:val="300"/>
         </w:trPr>
         <w:tc>
           <w:tcPr>
@@ -1437,18 +1274,17 @@
           </w:tcPr>
           <w:p>
             <w:pPr>
-              <w:pStyle w:val="Normal"/>
-              <w:widowControl w:val="false"/>
-              <w:spacing w:before="0" w:after="200"/>
+              <w:widowControl w:val="0"/>
               <w:ind w:left="660" w:hanging="660"/>
-              <w:rPr/>
-            </w:pPr>
-            <w:r>
-              <w:rPr/>
+            </w:pPr>
+            <w:r>
               <w:t xml:space="preserve"> </w:t>
             </w:r>
-            <w:bookmarkStart w:id="2" w:name="bookmark=id.2et92p0"/>
-            <w:bookmarkEnd w:id="2"/>
+            <w:bookmarkStart w:id="1" w:name="bookmark=id.2et92p0"/>
+            <w:bookmarkEnd w:id="1"/>
+            <w:r>
+              <w:t>No tiene correlatividades con otros espacios curriculares</w:t>
+            </w:r>
           </w:p>
         </w:tc>
         <w:tc>
@@ -1461,9 +1297,7 @@
           </w:tcPr>
           <w:p>
             <w:pPr>
-              <w:pStyle w:val="Normal"/>
-              <w:widowControl w:val="false"/>
-              <w:spacing w:before="0" w:after="200"/>
+              <w:widowControl w:val="0"/>
               <w:ind w:left="660" w:hanging="660"/>
               <w:rPr>
                 <w:highlight w:val="yellow"/>
@@ -1480,7 +1314,7 @@
       </w:tr>
       <w:tr>
         <w:trPr>
-          <w:trHeight w:val="300" w:hRule="atLeast"/>
+          <w:trHeight w:val="300"/>
         </w:trPr>
         <w:tc>
           <w:tcPr>
@@ -1493,14 +1327,10 @@
           </w:tcPr>
           <w:p>
             <w:pPr>
-              <w:pStyle w:val="Normal"/>
-              <w:widowControl w:val="false"/>
-              <w:spacing w:before="0" w:after="200"/>
+              <w:widowControl w:val="0"/>
               <w:ind w:left="660" w:hanging="660"/>
-              <w:rPr/>
-            </w:pPr>
-            <w:r>
-              <w:rPr/>
+            </w:pPr>
+            <w:r>
               <w:t>     </w:t>
             </w:r>
           </w:p>
@@ -1515,9 +1345,7 @@
           </w:tcPr>
           <w:p>
             <w:pPr>
-              <w:pStyle w:val="Normal"/>
-              <w:widowControl w:val="false"/>
-              <w:spacing w:before="0" w:after="200"/>
+              <w:widowControl w:val="0"/>
               <w:ind w:left="660" w:hanging="660"/>
               <w:rPr>
                 <w:highlight w:val="lightGray"/>
@@ -1535,37 +1363,23 @@
     </w:tbl>
     <w:p>
       <w:pPr>
-        <w:pStyle w:val="Normal"/>
         <w:rPr>
           <w:highlight w:val="lightGray"/>
         </w:rPr>
       </w:pPr>
-      <w:r>
-        <w:rPr>
-          <w:highlight w:val="lightGray"/>
-        </w:rPr>
-      </w:r>
     </w:p>
     <w:tbl>
       <w:tblPr>
-        <w:tblStyle w:val="a1"/>
         <w:tblW w:w="9299" w:type="dxa"/>
-        <w:jc w:val="left"/>
         <w:tblInd w:w="-235" w:type="dxa"/>
-        <w:tblCellMar>
-          <w:top w:w="0" w:type="dxa"/>
-          <w:left w:w="108" w:type="dxa"/>
-          <w:bottom w:w="0" w:type="dxa"/>
-          <w:right w:w="108" w:type="dxa"/>
-        </w:tblCellMar>
-        <w:tblLook w:noVBand="0" w:val="0000" w:noHBand="0" w:lastColumn="0" w:firstColumn="0" w:lastRow="0" w:firstRow="0"/>
+        <w:tblLook w:val="0000" w:firstRow="0" w:lastRow="0" w:firstColumn="0" w:lastColumn="0" w:noHBand="0" w:noVBand="0"/>
       </w:tblPr>
       <w:tblGrid>
         <w:gridCol w:w="9299"/>
       </w:tblGrid>
       <w:tr>
         <w:trPr>
-          <w:trHeight w:val="722" w:hRule="atLeast"/>
+          <w:trHeight w:val="722"/>
         </w:trPr>
         <w:tc>
           <w:tcPr>
@@ -1576,19 +1390,18 @@
               <w:bottom w:val="single" w:sz="12" w:space="0" w:color="000000"/>
               <w:right w:val="single" w:sz="12" w:space="0" w:color="000000"/>
             </w:tcBorders>
-            <w:shd w:color="auto" w:fill="EBF1DD" w:val="clear"/>
+            <w:shd w:val="clear" w:color="auto" w:fill="EBF1DD"/>
             <w:vAlign w:val="center"/>
           </w:tcPr>
           <w:p>
             <w:pPr>
-              <w:pStyle w:val="Normal"/>
-              <w:widowControl w:val="false"/>
+              <w:widowControl w:val="0"/>
               <w:numPr>
                 <w:ilvl w:val="0"/>
                 <w:numId w:val="1"/>
               </w:numPr>
-              <w:spacing w:lineRule="auto" w:line="240" w:before="0" w:after="0"/>
-              <w:ind w:left="392" w:right="1377" w:hanging="360"/>
+              <w:spacing w:after="0" w:line="240" w:lineRule="auto"/>
+              <w:ind w:left="392" w:right="1377"/>
               <w:rPr>
                 <w:color w:val="000000"/>
               </w:rPr>
@@ -1614,7 +1427,6 @@
         </w:tc>
       </w:tr>
       <w:tr>
-        <w:trPr/>
         <w:tc>
           <w:tcPr>
             <w:tcW w:w="9299" w:type="dxa"/>
@@ -1628,67 +1440,57 @@
           <w:p>
             <w:pPr>
               <w:pStyle w:val="Default"/>
-              <w:widowControl w:val="false"/>
-              <w:rPr/>
-            </w:pPr>
-            <w:r>
-              <w:rPr/>
-            </w:r>
+              <w:widowControl w:val="0"/>
+            </w:pPr>
           </w:p>
           <w:p>
             <w:pPr>
               <w:pStyle w:val="Default"/>
-              <w:widowControl w:val="false"/>
-              <w:spacing w:lineRule="auto" w:line="276"/>
-              <w:rPr/>
-            </w:pPr>
-            <w:r>
-              <w:rPr/>
-              <w:t xml:space="preserve">Principios de conteo. Conjuntos. Operaciones entre conjuntos. Diagramas de Venn. Producto cartesiano. Relaciones. Funciones. Introducción a la lógica. Lógica proposicional. Tablas de verdad. Pruebas. Teoría de grafos. Grafos dirigidos. Árboles. Matriz de adyacencia. Isomorfismo. Caminos y ciclos. Expresiones lambda. Hashing. </w:t>
+              <w:widowControl w:val="0"/>
+              <w:spacing w:line="276" w:lineRule="auto"/>
+            </w:pPr>
+            <w:r>
+              <w:t xml:space="preserve">Principios de conteo. Conjuntos. Operaciones entre conjuntos. Diagramas de </w:t>
+            </w:r>
+            <w:proofErr w:type="spellStart"/>
+            <w:r>
+              <w:t>Venn</w:t>
+            </w:r>
+            <w:proofErr w:type="spellEnd"/>
+            <w:r>
+              <w:t xml:space="preserve">. Producto cartesiano. Relaciones. Funciones. Introducción a la lógica. Lógica proposicional. Tablas de verdad. Pruebas. Teoría de grafos. Grafos dirigidos. Árboles. Matriz de adyacencia. Isomorfismo. Caminos y ciclos. Expresiones lambda. </w:t>
+            </w:r>
+            <w:proofErr w:type="spellStart"/>
+            <w:r>
+              <w:t>Hashing</w:t>
+            </w:r>
+            <w:proofErr w:type="spellEnd"/>
+            <w:r>
+              <w:t xml:space="preserve">. </w:t>
             </w:r>
           </w:p>
           <w:p>
             <w:pPr>
               <w:pStyle w:val="Default"/>
-              <w:widowControl w:val="false"/>
-              <w:rPr/>
-            </w:pPr>
-            <w:r>
-              <w:rPr/>
-            </w:r>
+              <w:widowControl w:val="0"/>
+            </w:pPr>
           </w:p>
         </w:tc>
       </w:tr>
     </w:tbl>
-    <w:p>
-      <w:pPr>
-        <w:pStyle w:val="Normal"/>
-        <w:rPr/>
-      </w:pPr>
-      <w:r>
-        <w:rPr/>
-      </w:r>
-    </w:p>
+    <w:p/>
     <w:tbl>
       <w:tblPr>
-        <w:tblStyle w:val="a2"/>
         <w:tblW w:w="9284" w:type="dxa"/>
-        <w:jc w:val="left"/>
         <w:tblInd w:w="-220" w:type="dxa"/>
-        <w:tblCellMar>
-          <w:top w:w="0" w:type="dxa"/>
-          <w:left w:w="108" w:type="dxa"/>
-          <w:bottom w:w="0" w:type="dxa"/>
-          <w:right w:w="108" w:type="dxa"/>
-        </w:tblCellMar>
-        <w:tblLook w:noVBand="0" w:val="0000" w:noHBand="0" w:lastColumn="0" w:firstColumn="0" w:lastRow="0" w:firstRow="0"/>
+        <w:tblLook w:val="0000" w:firstRow="0" w:lastRow="0" w:firstColumn="0" w:lastColumn="0" w:noHBand="0" w:noVBand="0"/>
       </w:tblPr>
       <w:tblGrid>
         <w:gridCol w:w="9284"/>
       </w:tblGrid>
       <w:tr>
         <w:trPr>
-          <w:trHeight w:val="780" w:hRule="atLeast"/>
+          <w:trHeight w:val="780"/>
         </w:trPr>
         <w:tc>
           <w:tcPr>
@@ -1699,19 +1501,18 @@
               <w:bottom w:val="single" w:sz="12" w:space="0" w:color="000000"/>
               <w:right w:val="single" w:sz="12" w:space="0" w:color="000000"/>
             </w:tcBorders>
-            <w:shd w:color="auto" w:fill="EBF1DD" w:val="clear"/>
+            <w:shd w:val="clear" w:color="auto" w:fill="EBF1DD"/>
             <w:vAlign w:val="center"/>
           </w:tcPr>
           <w:p>
             <w:pPr>
-              <w:pStyle w:val="Normal"/>
-              <w:widowControl w:val="false"/>
+              <w:widowControl w:val="0"/>
               <w:numPr>
                 <w:ilvl w:val="0"/>
                 <w:numId w:val="1"/>
               </w:numPr>
-              <w:spacing w:lineRule="auto" w:line="240" w:before="0" w:after="0"/>
-              <w:ind w:left="392" w:right="108" w:hanging="360"/>
+              <w:spacing w:after="0" w:line="240" w:lineRule="auto"/>
+              <w:ind w:left="392" w:right="108"/>
               <w:rPr>
                 <w:color w:val="000000"/>
               </w:rPr>
@@ -1729,7 +1530,6 @@
         </w:tc>
       </w:tr>
       <w:tr>
-        <w:trPr/>
         <w:tc>
           <w:tcPr>
             <w:tcW w:w="9284" w:type="dxa"/>
@@ -1743,33 +1543,38 @@
           <w:p>
             <w:pPr>
               <w:pStyle w:val="Default"/>
-              <w:widowControl w:val="false"/>
-              <w:spacing w:lineRule="auto" w:line="276" w:before="0" w:after="240"/>
-              <w:jc w:val="both"/>
-              <w:rPr/>
-            </w:pPr>
-            <w:r>
-              <w:rPr/>
+              <w:widowControl w:val="0"/>
+              <w:spacing w:after="240" w:line="276" w:lineRule="auto"/>
+              <w:jc w:val="both"/>
+            </w:pPr>
+            <w:r>
               <w:t xml:space="preserve">La unidad curricular Estructuras Discretas corresponde al primer cuatrimestre de la carrera Licenciatura en Gestión de Tecnologías de la Información, se encuentra dentro del eje de ciencias básicas y aborda algunos fundamentos lógico-matemáticos necesarios para que el estudiante pueda trabajar con los contenidos, tanto de las materias que tienen a la presente como correlativa, como así también para su futura labor profesional. </w:t>
             </w:r>
           </w:p>
           <w:p>
             <w:pPr>
-              <w:pStyle w:val="Normal"/>
-              <w:widowControl w:val="false"/>
-              <w:spacing w:before="0" w:after="240"/>
-              <w:jc w:val="both"/>
-              <w:rPr>
-                <w:sz w:val="24"/>
-                <w:szCs w:val="24"/>
-              </w:rPr>
-            </w:pPr>
-            <w:r>
-              <w:rPr>
-                <w:sz w:val="24"/>
-                <w:szCs w:val="24"/>
-              </w:rPr>
-              <w:t xml:space="preserve">Los fundamentos y prácticas de los contenidos correspondientes al manejo de las estructuras discretas son esenciales en la formación de un Licenciado en Gestión de Tecnologías de la Información ya que contribuye a la formación lógico-deductiva, proporciona una herramienta heurística y tipo de razonamiento que permite el abordaje de las técnicas de programación y del manejo de la información. Por este motivo, esta asignatura tendrá como uno de sus principales objetivos acercar conceptos lógico-matemáticos al quehacer cotidiano de un futuro profesional del área de la Tecnología de la Información y a la intuición, incorporando paulatinamente conceptos y principios que permitan el manejo de la información. Los contenidos son seleccionados y organizados de manera tal que sigan una secuencia que permita a los estudiantes vincular los contenidos con conceptos y prácticas vinculadas con el eje central de su carrera. Por otro lado, se tiene en consideración que ésta es una de las primeras asignaturas con la que los estudiantes se enfrentan en la Universidad, y por lo tanto se privilegian abordajes de contenidos con un lenguaje y aplicaciones “cercanos” a sus realidades. En este sentido, siempre que fue posible, se ubicaron al inicio los contenidos cuyo tratamiento requiera menor nivel de abstracción, en todos los casos preservando una coherencia lógica entre los mismos </w:t>
+              <w:widowControl w:val="0"/>
+              <w:spacing w:after="240"/>
+              <w:jc w:val="both"/>
+              <w:rPr>
+                <w:sz w:val="24"/>
+                <w:szCs w:val="24"/>
+              </w:rPr>
+            </w:pPr>
+            <w:r>
+              <w:rPr>
+                <w:sz w:val="24"/>
+                <w:szCs w:val="24"/>
+              </w:rPr>
+              <w:t xml:space="preserve">Los fundamentos y prácticas de los contenidos correspondientes al manejo de las estructuras discretas son esenciales en la formación de un Licenciado en Gestión de Tecnologías de la Información ya que contribuye a la formación lógico-deductiva, proporciona una herramienta heurística y tipo de razonamiento que permite el abordaje de las técnicas de programación y del manejo de la información. Por este motivo, esta asignatura tendrá como uno de sus principales objetivos acercar conceptos lógico-matemáticos al quehacer cotidiano de un futuro profesional del área de la Tecnología de la Información y a la intuición, incorporando paulatinamente conceptos y principios que permitan el manejo de la información. Los contenidos son seleccionados y organizados de manera tal que sigan una secuencia que permita a los estudiantes vincular los contenidos con conceptos y prácticas vinculadas con el eje central de su carrera. Por otro lado, se tiene en consideración que ésta es una de las primeras asignaturas con la que los estudiantes se enfrentan en la Universidad, y por lo tanto </w:t>
+            </w:r>
+            <w:r>
+              <w:rPr>
+                <w:sz w:val="24"/>
+                <w:szCs w:val="24"/>
+              </w:rPr>
+              <w:lastRenderedPageBreak/>
+              <w:t xml:space="preserve">se privilegian abordajes de contenidos con un lenguaje y aplicaciones “cercanos” a sus realidades. En este sentido, siempre que fue posible, se ubicaron al inicio los contenidos cuyo tratamiento requiera menor nivel de abstracción, en todos los casos preservando una coherencia lógica entre los mismos </w:t>
             </w:r>
           </w:p>
         </w:tc>
@@ -1777,34 +1582,21 @@
     </w:tbl>
     <w:p>
       <w:pPr>
-        <w:pStyle w:val="Normal"/>
-        <w:ind w:left="-284" w:hanging="0"/>
-        <w:rPr/>
+        <w:ind w:left="-284"/>
       </w:pPr>
-      <w:r>
-        <w:rPr/>
-      </w:r>
     </w:p>
     <w:tbl>
       <w:tblPr>
-        <w:tblStyle w:val="a3"/>
         <w:tblW w:w="9293" w:type="dxa"/>
-        <w:jc w:val="left"/>
         <w:tblInd w:w="-228" w:type="dxa"/>
-        <w:tblCellMar>
-          <w:top w:w="0" w:type="dxa"/>
-          <w:left w:w="108" w:type="dxa"/>
-          <w:bottom w:w="0" w:type="dxa"/>
-          <w:right w:w="108" w:type="dxa"/>
-        </w:tblCellMar>
-        <w:tblLook w:noVBand="0" w:val="0000" w:noHBand="0" w:lastColumn="0" w:firstColumn="0" w:lastRow="0" w:firstRow="0"/>
+        <w:tblLook w:val="0000" w:firstRow="0" w:lastRow="0" w:firstColumn="0" w:lastColumn="0" w:noHBand="0" w:noVBand="0"/>
       </w:tblPr>
       <w:tblGrid>
         <w:gridCol w:w="9293"/>
       </w:tblGrid>
       <w:tr>
         <w:trPr>
-          <w:trHeight w:val="783" w:hRule="atLeast"/>
+          <w:trHeight w:val="783"/>
         </w:trPr>
         <w:tc>
           <w:tcPr>
@@ -1815,19 +1607,18 @@
               <w:bottom w:val="single" w:sz="12" w:space="0" w:color="000000"/>
               <w:right w:val="single" w:sz="12" w:space="0" w:color="000000"/>
             </w:tcBorders>
-            <w:shd w:color="auto" w:fill="EBF1DD" w:val="clear"/>
+            <w:shd w:val="clear" w:color="auto" w:fill="EBF1DD"/>
             <w:vAlign w:val="center"/>
           </w:tcPr>
           <w:p>
             <w:pPr>
-              <w:pStyle w:val="Normal"/>
-              <w:widowControl w:val="false"/>
+              <w:widowControl w:val="0"/>
               <w:numPr>
                 <w:ilvl w:val="0"/>
                 <w:numId w:val="1"/>
               </w:numPr>
-              <w:spacing w:lineRule="auto" w:line="240" w:before="0" w:after="0"/>
-              <w:ind w:left="392" w:right="108" w:hanging="360"/>
+              <w:spacing w:after="0" w:line="240" w:lineRule="auto"/>
+              <w:ind w:left="392" w:right="108"/>
               <w:rPr>
                 <w:color w:val="000000"/>
               </w:rPr>
@@ -1843,7 +1634,6 @@
         </w:tc>
       </w:tr>
       <w:tr>
-        <w:trPr/>
         <w:tc>
           <w:tcPr>
             <w:tcW w:w="9293" w:type="dxa"/>
@@ -1856,16 +1646,14 @@
           </w:tcPr>
           <w:p>
             <w:pPr>
-              <w:pStyle w:val="Normal"/>
-              <w:widowControl w:val="false"/>
-              <w:jc w:val="both"/>
-              <w:rPr>
-                <w:sz w:val="24"/>
-                <w:szCs w:val="24"/>
-              </w:rPr>
-            </w:pPr>
-            <w:r>
-              <w:rPr/>
+              <w:widowControl w:val="0"/>
+              <w:jc w:val="both"/>
+              <w:rPr>
+                <w:sz w:val="24"/>
+                <w:szCs w:val="24"/>
+              </w:rPr>
+            </w:pPr>
+            <w:r>
               <w:t>  </w:t>
             </w:r>
             <w:r>
@@ -1879,75 +1667,62 @@
           <w:p>
             <w:pPr>
               <w:pStyle w:val="Default"/>
-              <w:widowControl w:val="false"/>
-              <w:spacing w:lineRule="auto" w:line="276"/>
-              <w:jc w:val="both"/>
-              <w:rPr/>
-            </w:pPr>
-            <w:r>
-              <w:rPr/>
+              <w:widowControl w:val="0"/>
+              <w:spacing w:line="276" w:lineRule="auto"/>
+              <w:jc w:val="both"/>
+            </w:pPr>
+            <w:r>
               <w:t xml:space="preserve">-Desarrollar la capacidad de interpretar definiciones y resultados desconocidos. </w:t>
             </w:r>
           </w:p>
           <w:p>
             <w:pPr>
               <w:pStyle w:val="Default"/>
-              <w:widowControl w:val="false"/>
-              <w:spacing w:lineRule="auto" w:line="276"/>
-              <w:jc w:val="both"/>
-              <w:rPr/>
-            </w:pPr>
-            <w:r>
-              <w:rPr/>
+              <w:widowControl w:val="0"/>
+              <w:spacing w:line="276" w:lineRule="auto"/>
+              <w:jc w:val="both"/>
+            </w:pPr>
+            <w:r>
               <w:t xml:space="preserve">- Realizar justificaciones y demostraciones lógico matemáticas sencillas: métodos directos e indirectos. </w:t>
             </w:r>
           </w:p>
           <w:p>
             <w:pPr>
               <w:pStyle w:val="Default"/>
-              <w:widowControl w:val="false"/>
-              <w:spacing w:lineRule="auto" w:line="276"/>
-              <w:jc w:val="both"/>
-              <w:rPr/>
-            </w:pPr>
-            <w:r>
-              <w:rPr/>
+              <w:widowControl w:val="0"/>
+              <w:spacing w:line="276" w:lineRule="auto"/>
+              <w:jc w:val="both"/>
+            </w:pPr>
+            <w:r>
               <w:t xml:space="preserve">- Adquirir la capacidad de utilizar algunas heurísticas para resolver problemas. </w:t>
             </w:r>
           </w:p>
           <w:p>
             <w:pPr>
               <w:pStyle w:val="Default"/>
-              <w:widowControl w:val="false"/>
-              <w:spacing w:lineRule="auto" w:line="276"/>
-              <w:jc w:val="both"/>
-              <w:rPr/>
-            </w:pPr>
-            <w:r>
-              <w:rPr/>
+              <w:widowControl w:val="0"/>
+              <w:spacing w:line="276" w:lineRule="auto"/>
+              <w:jc w:val="both"/>
+            </w:pPr>
+            <w:r>
               <w:t xml:space="preserve">- Aprender a argumentar con razonamientos válidos. </w:t>
             </w:r>
           </w:p>
           <w:p>
             <w:pPr>
               <w:pStyle w:val="Default"/>
-              <w:widowControl w:val="false"/>
-              <w:spacing w:lineRule="auto" w:line="276"/>
-              <w:jc w:val="both"/>
-              <w:rPr/>
-            </w:pPr>
-            <w:r>
-              <w:rPr/>
+              <w:widowControl w:val="0"/>
+              <w:spacing w:line="276" w:lineRule="auto"/>
+              <w:jc w:val="both"/>
+            </w:pPr>
+            <w:r>
               <w:t xml:space="preserve">- Vincularse con el manejo de estructuras de información y entendiendo esto como parte del quehacer cotidiano de un Licenciado en Gestión de Tecnologías de la Información. </w:t>
             </w:r>
           </w:p>
           <w:p>
             <w:pPr>
-              <w:pStyle w:val="Normal"/>
-              <w:widowControl w:val="false"/>
-              <w:spacing w:before="0" w:after="200"/>
-              <w:jc w:val="both"/>
-              <w:rPr/>
+              <w:widowControl w:val="0"/>
+              <w:jc w:val="both"/>
             </w:pPr>
             <w:r>
               <w:rPr>
@@ -1962,34 +1737,21 @@
     </w:tbl>
     <w:p>
       <w:pPr>
-        <w:pStyle w:val="Normal"/>
-        <w:ind w:left="-284" w:hanging="0"/>
-        <w:rPr/>
+        <w:ind w:left="-284"/>
       </w:pPr>
-      <w:r>
-        <w:rPr/>
-      </w:r>
     </w:p>
     <w:tbl>
       <w:tblPr>
-        <w:tblStyle w:val="a4"/>
         <w:tblW w:w="9270" w:type="dxa"/>
-        <w:jc w:val="left"/>
         <w:tblInd w:w="-213" w:type="dxa"/>
-        <w:tblCellMar>
-          <w:top w:w="0" w:type="dxa"/>
-          <w:left w:w="108" w:type="dxa"/>
-          <w:bottom w:w="0" w:type="dxa"/>
-          <w:right w:w="108" w:type="dxa"/>
-        </w:tblCellMar>
-        <w:tblLook w:noVBand="0" w:val="0000" w:noHBand="0" w:lastColumn="0" w:firstColumn="0" w:lastRow="0" w:firstRow="0"/>
+        <w:tblLook w:val="0000" w:firstRow="0" w:lastRow="0" w:firstColumn="0" w:lastColumn="0" w:noHBand="0" w:noVBand="0"/>
       </w:tblPr>
       <w:tblGrid>
         <w:gridCol w:w="9270"/>
       </w:tblGrid>
       <w:tr>
         <w:trPr>
-          <w:trHeight w:val="694" w:hRule="atLeast"/>
+          <w:trHeight w:val="694"/>
         </w:trPr>
         <w:tc>
           <w:tcPr>
@@ -2000,23 +1762,23 @@
               <w:bottom w:val="single" w:sz="12" w:space="0" w:color="000000"/>
               <w:right w:val="single" w:sz="12" w:space="0" w:color="000000"/>
             </w:tcBorders>
-            <w:shd w:color="auto" w:fill="EBF1DD" w:val="clear"/>
+            <w:shd w:val="clear" w:color="auto" w:fill="EBF1DD"/>
             <w:vAlign w:val="center"/>
           </w:tcPr>
           <w:p>
             <w:pPr>
-              <w:pStyle w:val="Normal"/>
-              <w:widowControl w:val="false"/>
+              <w:widowControl w:val="0"/>
               <w:numPr>
                 <w:ilvl w:val="0"/>
                 <w:numId w:val="1"/>
               </w:numPr>
-              <w:spacing w:lineRule="auto" w:line="240" w:before="0" w:after="0"/>
-              <w:ind w:left="392" w:right="108" w:hanging="360"/>
+              <w:spacing w:after="0" w:line="240" w:lineRule="auto"/>
+              <w:ind w:left="392" w:right="108"/>
               <w:rPr>
                 <w:color w:val="000000"/>
               </w:rPr>
             </w:pPr>
+            <w:proofErr w:type="gramStart"/>
             <w:r>
               <w:rPr>
                 <w:b/>
@@ -2024,13 +1786,22 @@
                 <w:sz w:val="24"/>
                 <w:szCs w:val="24"/>
               </w:rPr>
-              <w:t>Contenidos  (organizados por unidades)</w:t>
-            </w:r>
-          </w:p>
-        </w:tc>
-      </w:tr>
-      <w:tr>
-        <w:trPr/>
+              <w:t>Contenidos  (</w:t>
+            </w:r>
+            <w:proofErr w:type="gramEnd"/>
+            <w:r>
+              <w:rPr>
+                <w:b/>
+                <w:color w:val="000000"/>
+                <w:sz w:val="24"/>
+                <w:szCs w:val="24"/>
+              </w:rPr>
+              <w:t>organizados por unidades)</w:t>
+            </w:r>
+          </w:p>
+        </w:tc>
+      </w:tr>
+      <w:tr>
         <w:tc>
           <w:tcPr>
             <w:tcW w:w="9270" w:type="dxa"/>
@@ -2044,8 +1815,8 @@
           <w:p>
             <w:pPr>
               <w:pStyle w:val="Default"/>
-              <w:widowControl w:val="false"/>
-              <w:spacing w:lineRule="auto" w:line="276" w:before="240" w:after="0"/>
+              <w:widowControl w:val="0"/>
+              <w:spacing w:before="240" w:line="276" w:lineRule="auto"/>
               <w:jc w:val="both"/>
               <w:rPr>
                 <w:sz w:val="28"/>
@@ -2065,23 +1836,20 @@
           <w:p>
             <w:pPr>
               <w:pStyle w:val="Default"/>
-              <w:widowControl w:val="false"/>
-              <w:spacing w:lineRule="auto" w:line="276" w:before="240" w:after="0"/>
-              <w:jc w:val="both"/>
-              <w:rPr/>
-            </w:pPr>
-            <w:r>
-              <w:rPr/>
+              <w:widowControl w:val="0"/>
+              <w:spacing w:before="240" w:line="276" w:lineRule="auto"/>
+              <w:jc w:val="both"/>
+            </w:pPr>
+            <w:r>
               <w:t xml:space="preserve">Introducción a la lógica. Lógica Proposicional. Conectores y Operadores. Tablas de verdad. Equivalencia entre fórmulas lógicas. Propiedades. Introducción a cuantificadores. Demostraciones. Aplicaciones a la Computación. </w:t>
             </w:r>
           </w:p>
           <w:p>
             <w:pPr>
               <w:pStyle w:val="Default"/>
-              <w:widowControl w:val="false"/>
-              <w:spacing w:lineRule="auto" w:line="276" w:before="240" w:after="0"/>
-              <w:jc w:val="both"/>
-              <w:rPr/>
+              <w:widowControl w:val="0"/>
+              <w:spacing w:before="240" w:line="276" w:lineRule="auto"/>
+              <w:jc w:val="both"/>
             </w:pPr>
             <w:r>
               <w:rPr>
@@ -2096,23 +1864,36 @@
           <w:p>
             <w:pPr>
               <w:pStyle w:val="Default"/>
-              <w:widowControl w:val="false"/>
-              <w:spacing w:lineRule="auto" w:line="276" w:before="240" w:after="0"/>
-              <w:jc w:val="both"/>
-              <w:rPr/>
-            </w:pPr>
-            <w:r>
-              <w:rPr/>
-              <w:t xml:space="preserve">Introducción. Conjuntos por Comprensión y por Extensión. Operaciones entre conjuntos. Diagramas de Venn. Propiedades de las Operaciones.  Producto cartesiano. Relaciones. Relaciones Reflexivas, Simétricas, Antisimétricas y Transitivas. Relaciones de Orden y de Equivalencia. Funciones. Dominio, codominio, Imagen. Clasificación en Inyectiva, Sobreyectiva y Biyectiva. Inversa. </w:t>
+              <w:widowControl w:val="0"/>
+              <w:spacing w:before="240" w:line="276" w:lineRule="auto"/>
+              <w:jc w:val="both"/>
+            </w:pPr>
+            <w:r>
+              <w:t xml:space="preserve">Introducción. Conjuntos por Comprensión y por Extensión. Operaciones entre conjuntos. Diagramas de </w:t>
+            </w:r>
+            <w:proofErr w:type="spellStart"/>
+            <w:r>
+              <w:t>Venn</w:t>
+            </w:r>
+            <w:proofErr w:type="spellEnd"/>
+            <w:r>
+              <w:t xml:space="preserve">. Propiedades de las Operaciones.  Producto cartesiano. Relaciones. Relaciones Reflexivas, Simétricas, Antisimétricas y Transitivas. Relaciones de Orden y de Equivalencia. Funciones. Dominio, </w:t>
+            </w:r>
+            <w:proofErr w:type="spellStart"/>
+            <w:r>
+              <w:t>codominio</w:t>
+            </w:r>
+            <w:proofErr w:type="spellEnd"/>
+            <w:r>
+              <w:t xml:space="preserve">, Imagen. Clasificación en Inyectiva, Sobreyectiva y Biyectiva. Inversa. </w:t>
             </w:r>
           </w:p>
           <w:p>
             <w:pPr>
               <w:pStyle w:val="Default"/>
-              <w:widowControl w:val="false"/>
-              <w:spacing w:lineRule="auto" w:line="276" w:before="240" w:after="0"/>
-              <w:jc w:val="both"/>
-              <w:rPr/>
+              <w:widowControl w:val="0"/>
+              <w:spacing w:before="240" w:line="276" w:lineRule="auto"/>
+              <w:jc w:val="both"/>
             </w:pPr>
             <w:r>
               <w:rPr>
@@ -2127,23 +1908,21 @@
           <w:p>
             <w:pPr>
               <w:pStyle w:val="Default"/>
-              <w:widowControl w:val="false"/>
-              <w:spacing w:lineRule="auto" w:line="276" w:before="240" w:after="0"/>
-              <w:jc w:val="both"/>
-              <w:rPr/>
-            </w:pPr>
-            <w:r>
-              <w:rPr/>
+              <w:widowControl w:val="0"/>
+              <w:spacing w:before="240" w:line="276" w:lineRule="auto"/>
+              <w:jc w:val="both"/>
+            </w:pPr>
+            <w:r>
+              <w:lastRenderedPageBreak/>
               <w:t xml:space="preserve">Principios de Conteo. Principio de multiplicación y de adición. Factorial. Permutaciones con y sin repetición. Variaciones (o Permutaciones n) con y sin repetición. Combinatoria. </w:t>
             </w:r>
           </w:p>
           <w:p>
             <w:pPr>
               <w:pStyle w:val="Default"/>
-              <w:widowControl w:val="false"/>
-              <w:spacing w:lineRule="auto" w:line="276" w:before="240" w:after="0"/>
-              <w:jc w:val="both"/>
-              <w:rPr/>
+              <w:widowControl w:val="0"/>
+              <w:spacing w:before="240" w:line="276" w:lineRule="auto"/>
+              <w:jc w:val="both"/>
             </w:pPr>
             <w:r>
               <w:rPr>
@@ -2158,61 +1937,66 @@
           <w:p>
             <w:pPr>
               <w:pStyle w:val="Default"/>
-              <w:widowControl w:val="false"/>
-              <w:spacing w:lineRule="auto" w:line="276" w:before="240" w:after="0"/>
-              <w:jc w:val="both"/>
-              <w:rPr/>
-            </w:pPr>
-            <w:r>
-              <w:rPr/>
-              <w:t>Grafos: definición y partes. Grafos dirigidos y no dirigidos. Grafos conexos. Multigrafos y grafos simples. Distancia entre nodos. Matrices de Adyacencia y Matrices de Incidencia. Caminos y Ciclos. Ciclos y Caminos Eurelianos y de Hamilton. Aplicaciones a la Computación.  Expresiones lambda. Hashing.</w:t>
+              <w:widowControl w:val="0"/>
+              <w:spacing w:before="240" w:line="276" w:lineRule="auto"/>
+              <w:jc w:val="both"/>
+            </w:pPr>
+            <w:r>
+              <w:t xml:space="preserve">Grafos: definición y partes. Grafos dirigidos y no dirigidos. Grafos conexos. </w:t>
+            </w:r>
+            <w:proofErr w:type="spellStart"/>
+            <w:r>
+              <w:t>Multigrafos</w:t>
+            </w:r>
+            <w:proofErr w:type="spellEnd"/>
+            <w:r>
+              <w:t xml:space="preserve"> y grafos simples. Distancia entre nodos. Matrices de Adyacencia y Matrices de Incidencia. Caminos y Ciclos. Ciclos y Caminos </w:t>
+            </w:r>
+            <w:proofErr w:type="spellStart"/>
+            <w:r>
+              <w:t>Eurelianos</w:t>
+            </w:r>
+            <w:proofErr w:type="spellEnd"/>
+            <w:r>
+              <w:t xml:space="preserve"> y de Hamilton. Aplicaciones a la Computación.  Expresiones lambda. </w:t>
+            </w:r>
+            <w:proofErr w:type="spellStart"/>
+            <w:r>
+              <w:t>Hashing</w:t>
+            </w:r>
+            <w:proofErr w:type="spellEnd"/>
+            <w:r>
+              <w:t>.</w:t>
             </w:r>
           </w:p>
           <w:p>
             <w:pPr>
               <w:pStyle w:val="Default"/>
-              <w:widowControl w:val="false"/>
-              <w:spacing w:lineRule="auto" w:line="276" w:before="240" w:after="0"/>
-              <w:jc w:val="both"/>
-              <w:rPr/>
-            </w:pPr>
-            <w:r>
-              <w:rPr/>
-            </w:r>
+              <w:widowControl w:val="0"/>
+              <w:spacing w:before="240" w:line="276" w:lineRule="auto"/>
+              <w:jc w:val="both"/>
+            </w:pPr>
           </w:p>
         </w:tc>
       </w:tr>
     </w:tbl>
     <w:p>
       <w:pPr>
-        <w:pStyle w:val="Normal"/>
-        <w:ind w:left="-284" w:hanging="0"/>
-        <w:rPr/>
+        <w:ind w:left="-284"/>
       </w:pPr>
-      <w:r>
-        <w:rPr/>
-      </w:r>
     </w:p>
     <w:tbl>
       <w:tblPr>
-        <w:tblStyle w:val="a7"/>
         <w:tblW w:w="9227" w:type="dxa"/>
-        <w:jc w:val="left"/>
         <w:tblInd w:w="-214" w:type="dxa"/>
-        <w:tblCellMar>
-          <w:top w:w="0" w:type="dxa"/>
-          <w:left w:w="108" w:type="dxa"/>
-          <w:bottom w:w="0" w:type="dxa"/>
-          <w:right w:w="108" w:type="dxa"/>
-        </w:tblCellMar>
-        <w:tblLook w:noVBand="0" w:val="0000" w:noHBand="0" w:lastColumn="0" w:firstColumn="0" w:lastRow="0" w:firstRow="0"/>
+        <w:tblLook w:val="0000" w:firstRow="0" w:lastRow="0" w:firstColumn="0" w:lastColumn="0" w:noHBand="0" w:noVBand="0"/>
       </w:tblPr>
       <w:tblGrid>
         <w:gridCol w:w="9227"/>
       </w:tblGrid>
       <w:tr>
         <w:trPr>
-          <w:trHeight w:val="785" w:hRule="atLeast"/>
+          <w:trHeight w:val="785"/>
         </w:trPr>
         <w:tc>
           <w:tcPr>
@@ -2223,19 +2007,18 @@
               <w:bottom w:val="single" w:sz="12" w:space="0" w:color="000000"/>
               <w:right w:val="single" w:sz="12" w:space="0" w:color="000000"/>
             </w:tcBorders>
-            <w:shd w:color="auto" w:fill="EBF1DD" w:val="clear"/>
+            <w:shd w:val="clear" w:color="auto" w:fill="EBF1DD"/>
             <w:vAlign w:val="center"/>
           </w:tcPr>
           <w:p>
             <w:pPr>
-              <w:pStyle w:val="Normal"/>
-              <w:widowControl w:val="false"/>
+              <w:widowControl w:val="0"/>
               <w:numPr>
                 <w:ilvl w:val="0"/>
                 <w:numId w:val="1"/>
               </w:numPr>
-              <w:spacing w:lineRule="auto" w:line="240" w:before="0" w:after="0"/>
-              <w:ind w:left="392" w:right="108" w:hanging="360"/>
+              <w:spacing w:after="0" w:line="240" w:lineRule="auto"/>
+              <w:ind w:left="392" w:right="108"/>
               <w:rPr>
                 <w:color w:val="000000"/>
               </w:rPr>
@@ -2253,7 +2036,6 @@
         </w:tc>
       </w:tr>
       <w:tr>
-        <w:trPr/>
         <w:tc>
           <w:tcPr>
             <w:tcW w:w="9227" w:type="dxa"/>
@@ -2267,13 +2049,11 @@
           <w:p>
             <w:pPr>
               <w:pStyle w:val="Default"/>
-              <w:widowControl w:val="false"/>
-              <w:spacing w:lineRule="auto" w:line="276"/>
-              <w:rPr>
-                <w:b/>
+              <w:widowControl w:val="0"/>
+              <w:spacing w:line="276" w:lineRule="auto"/>
+              <w:rPr>
                 <w:b/>
                 <w:bCs/>
-                <w:i/>
                 <w:i/>
                 <w:iCs/>
                 <w:sz w:val="28"/>
@@ -2293,39 +2073,37 @@
           <w:p>
             <w:pPr>
               <w:pStyle w:val="Default"/>
-              <w:widowControl w:val="false"/>
-              <w:spacing w:lineRule="auto" w:line="276" w:before="240" w:after="0"/>
-              <w:rPr/>
-            </w:pPr>
-            <w:r>
-              <w:rPr/>
+              <w:widowControl w:val="0"/>
+              <w:spacing w:before="240" w:line="276" w:lineRule="auto"/>
+            </w:pPr>
+            <w:r>
               <w:t xml:space="preserve">Durante toda la materia se trabajará con un apunte de clase preparado específicamente para la materia: </w:t>
             </w:r>
           </w:p>
           <w:p>
             <w:pPr>
               <w:pStyle w:val="Default"/>
-              <w:widowControl w:val="false"/>
-              <w:spacing w:lineRule="auto" w:line="276" w:before="240" w:after="0"/>
-              <w:rPr/>
-            </w:pPr>
-            <w:r>
-              <w:rPr/>
-            </w:r>
+              <w:widowControl w:val="0"/>
+              <w:spacing w:before="240" w:line="276" w:lineRule="auto"/>
+            </w:pPr>
           </w:p>
           <w:p>
             <w:pPr>
               <w:pStyle w:val="Default"/>
-              <w:widowControl w:val="false"/>
-              <w:spacing w:lineRule="auto" w:line="276"/>
+              <w:widowControl w:val="0"/>
+              <w:spacing w:line="276" w:lineRule="auto"/>
               <w:ind w:left="501" w:hanging="426"/>
               <w:rPr>
                 <w:color w:val="0462C1"/>
               </w:rPr>
             </w:pPr>
-            <w:r>
-              <w:rPr/>
-              <w:t xml:space="preserve">Matteucci, J. (2021). Estructuras Discretas: Apunte de Clase. José C. Paz. Disponible en </w:t>
+            <w:proofErr w:type="spellStart"/>
+            <w:r>
+              <w:t>Matteucci</w:t>
+            </w:r>
+            <w:proofErr w:type="spellEnd"/>
+            <w:r>
+              <w:t xml:space="preserve">, J. (2021). Estructuras Discretas: Apunte de Clase. José C. Paz. Disponible en </w:t>
             </w:r>
             <w:r>
               <w:rPr>
@@ -2337,20 +2115,23 @@
           <w:p>
             <w:pPr>
               <w:pStyle w:val="Default"/>
-              <w:widowControl w:val="false"/>
-              <w:spacing w:lineRule="auto" w:line="276" w:before="240" w:after="0"/>
-              <w:rPr/>
-            </w:pPr>
-            <w:r>
-              <w:rPr/>
-              <w:t>Además se trabajará con:</w:t>
+              <w:widowControl w:val="0"/>
+              <w:spacing w:before="240" w:line="276" w:lineRule="auto"/>
+            </w:pPr>
+            <w:proofErr w:type="gramStart"/>
+            <w:r>
+              <w:t>Además</w:t>
+            </w:r>
+            <w:proofErr w:type="gramEnd"/>
+            <w:r>
+              <w:t xml:space="preserve"> se trabajará con:</w:t>
             </w:r>
           </w:p>
           <w:p>
             <w:pPr>
               <w:pStyle w:val="Default"/>
-              <w:widowControl w:val="false"/>
-              <w:spacing w:lineRule="auto" w:line="276"/>
+              <w:widowControl w:val="0"/>
+              <w:spacing w:line="276" w:lineRule="auto"/>
               <w:rPr>
                 <w:sz w:val="16"/>
                 <w:szCs w:val="16"/>
@@ -2367,148 +2148,14 @@
           <w:p>
             <w:pPr>
               <w:pStyle w:val="Default"/>
-              <w:widowControl w:val="false"/>
-              <w:spacing w:lineRule="auto" w:line="276"/>
-              <w:rPr>
-                <w:b/>
-                <w:b/>
-                <w:bCs/>
-                <w:i/>
-                <w:i/>
-                <w:iCs/>
-              </w:rPr>
-            </w:pPr>
-            <w:r>
+              <w:widowControl w:val="0"/>
+              <w:spacing w:line="276" w:lineRule="auto"/>
               <w:rPr>
                 <w:b/>
                 <w:bCs/>
                 <w:i/>
                 <w:iCs/>
               </w:rPr>
-              <w:t xml:space="preserve">Unidades 1 a 3: </w:t>
-            </w:r>
-          </w:p>
-          <w:p>
-            <w:pPr>
-              <w:pStyle w:val="Normal"/>
-              <w:widowControl w:val="false"/>
-              <w:ind w:left="506" w:hanging="426"/>
-              <w:rPr>
-                <w:sz w:val="24"/>
-                <w:szCs w:val="24"/>
-              </w:rPr>
-            </w:pPr>
-            <w:r>
-              <w:rPr>
-                <w:sz w:val="24"/>
-                <w:szCs w:val="24"/>
-              </w:rPr>
-              <w:t xml:space="preserve">Epp, S. (2012). </w:t>
-            </w:r>
-            <w:r>
-              <w:rPr>
-                <w:i/>
-                <w:iCs/>
-                <w:sz w:val="24"/>
-                <w:szCs w:val="24"/>
-              </w:rPr>
-              <w:t xml:space="preserve">Matemáticas discretas con aplicaciones. </w:t>
-            </w:r>
-            <w:r>
-              <w:rPr>
-                <w:sz w:val="24"/>
-                <w:szCs w:val="24"/>
-              </w:rPr>
-              <w:t xml:space="preserve">México DF.: México: Cengage Learning </w:t>
-            </w:r>
-          </w:p>
-          <w:p>
-            <w:pPr>
-              <w:pStyle w:val="Default"/>
-              <w:widowControl w:val="false"/>
-              <w:spacing w:lineRule="auto" w:line="276"/>
-              <w:ind w:left="506" w:hanging="426"/>
-              <w:rPr/>
-            </w:pPr>
-            <w:r>
-              <w:rPr/>
-              <w:t xml:space="preserve">Johnsonbaugh, R. (2005). </w:t>
-            </w:r>
-            <w:r>
-              <w:rPr>
-                <w:i/>
-                <w:iCs/>
-              </w:rPr>
-              <w:t xml:space="preserve">Matemáticas Discretas. </w:t>
-            </w:r>
-            <w:r>
-              <w:rPr/>
-              <w:t xml:space="preserve">México DF: Editorial Prentice Hall. </w:t>
-            </w:r>
-          </w:p>
-          <w:p>
-            <w:pPr>
-              <w:pStyle w:val="Default"/>
-              <w:widowControl w:val="false"/>
-              <w:spacing w:lineRule="auto" w:line="276"/>
-              <w:ind w:left="506" w:hanging="426"/>
-              <w:rPr/>
-            </w:pPr>
-            <w:r>
-              <w:rPr>
-                <w:lang w:val="en-US"/>
-              </w:rPr>
-              <w:t xml:space="preserve">Kolman, B., Busby, R. C., &amp; Ross, S. (1997). </w:t>
-            </w:r>
-            <w:r>
-              <w:rPr>
-                <w:i/>
-                <w:iCs/>
-              </w:rPr>
-              <w:t xml:space="preserve">Estructuras de matemáticas discretas para la. </w:t>
-            </w:r>
-            <w:r>
-              <w:rPr/>
-              <w:t xml:space="preserve">México DF: México: Editorial Prentice Hall. </w:t>
-            </w:r>
-          </w:p>
-          <w:p>
-            <w:pPr>
-              <w:pStyle w:val="Default"/>
-              <w:widowControl w:val="false"/>
-              <w:spacing w:lineRule="auto" w:line="276"/>
-              <w:ind w:left="506" w:hanging="426"/>
-              <w:rPr/>
-            </w:pPr>
-            <w:r>
-              <w:rPr/>
-              <w:t xml:space="preserve">Niven, I. (1995). </w:t>
-            </w:r>
-            <w:r>
-              <w:rPr>
-                <w:i/>
-                <w:iCs/>
-              </w:rPr>
-              <w:t xml:space="preserve">Matemática de las opciones o cómo contar sin contar. </w:t>
-            </w:r>
-            <w:r>
-              <w:rPr/>
-              <w:t xml:space="preserve">Buenos Aires: Red Olímpica. </w:t>
-            </w:r>
-          </w:p>
-          <w:p>
-            <w:pPr>
-              <w:pStyle w:val="Default"/>
-              <w:widowControl w:val="false"/>
-              <w:spacing w:lineRule="auto" w:line="276" w:before="240" w:after="0"/>
-              <w:rPr>
-                <w:b/>
-                <w:b/>
-                <w:bCs/>
-                <w:i/>
-                <w:i/>
-                <w:iCs/>
-              </w:rPr>
             </w:pPr>
             <w:r>
               <w:rPr>
@@ -2517,49 +2164,209 @@
                 <w:i/>
                 <w:iCs/>
               </w:rPr>
-              <w:t xml:space="preserve">Unidad 4: </w:t>
-            </w:r>
-          </w:p>
-          <w:p>
-            <w:pPr>
-              <w:pStyle w:val="Default"/>
-              <w:widowControl w:val="false"/>
-              <w:spacing w:lineRule="auto" w:line="276"/>
+              <w:t xml:space="preserve">Unidades 1 a 3: </w:t>
+            </w:r>
+          </w:p>
+          <w:p>
+            <w:pPr>
+              <w:widowControl w:val="0"/>
               <w:ind w:left="506" w:hanging="426"/>
-              <w:rPr/>
-            </w:pPr>
-            <w:r>
-              <w:rPr/>
-              <w:t xml:space="preserve">Jiménez Murillo, J. A. (2015). </w:t>
+              <w:rPr>
+                <w:sz w:val="24"/>
+                <w:szCs w:val="24"/>
+              </w:rPr>
+            </w:pPr>
+            <w:proofErr w:type="spellStart"/>
+            <w:r>
+              <w:rPr>
+                <w:sz w:val="24"/>
+                <w:szCs w:val="24"/>
+              </w:rPr>
+              <w:t>Epp</w:t>
+            </w:r>
+            <w:proofErr w:type="spellEnd"/>
+            <w:r>
+              <w:rPr>
+                <w:sz w:val="24"/>
+                <w:szCs w:val="24"/>
+              </w:rPr>
+              <w:t xml:space="preserve">, S. (2012). </w:t>
             </w:r>
             <w:r>
               <w:rPr>
                 <w:i/>
                 <w:iCs/>
-              </w:rPr>
-              <w:t xml:space="preserve">Matemáticas para la computación. </w:t>
-            </w:r>
-            <w:r>
-              <w:rPr/>
-              <w:t xml:space="preserve">México D. F: México: Alfaomega Grupo. </w:t>
-            </w:r>
-          </w:p>
-          <w:p>
-            <w:pPr>
-              <w:pStyle w:val="Normal"/>
-              <w:widowControl w:val="false"/>
-              <w:spacing w:before="240" w:after="200"/>
-              <w:rPr/>
-            </w:pPr>
-            <w:r>
+                <w:sz w:val="24"/>
+                <w:szCs w:val="24"/>
+              </w:rPr>
+              <w:t xml:space="preserve">Matemáticas discretas con aplicaciones. </w:t>
+            </w:r>
+            <w:r>
+              <w:rPr>
+                <w:sz w:val="24"/>
+                <w:szCs w:val="24"/>
+              </w:rPr>
+              <w:t xml:space="preserve">México DF.: México: Cengage </w:t>
+            </w:r>
+            <w:proofErr w:type="spellStart"/>
+            <w:r>
+              <w:rPr>
+                <w:sz w:val="24"/>
+                <w:szCs w:val="24"/>
+              </w:rPr>
+              <w:t>Learning</w:t>
+            </w:r>
+            <w:proofErr w:type="spellEnd"/>
+            <w:r>
+              <w:rPr>
+                <w:sz w:val="24"/>
+                <w:szCs w:val="24"/>
+              </w:rPr>
+              <w:t xml:space="preserve"> </w:t>
+            </w:r>
+          </w:p>
+          <w:p>
+            <w:pPr>
+              <w:pStyle w:val="Default"/>
+              <w:widowControl w:val="0"/>
+              <w:spacing w:line="276" w:lineRule="auto"/>
+              <w:ind w:left="506" w:hanging="426"/>
+            </w:pPr>
+            <w:proofErr w:type="spellStart"/>
+            <w:r>
+              <w:t>Johnsonbaugh</w:t>
+            </w:r>
+            <w:proofErr w:type="spellEnd"/>
+            <w:r>
+              <w:t xml:space="preserve">, R. (2005). </w:t>
+            </w:r>
+            <w:r>
+              <w:rPr>
+                <w:i/>
+                <w:iCs/>
+              </w:rPr>
+              <w:t xml:space="preserve">Matemáticas Discretas. </w:t>
+            </w:r>
+            <w:r>
+              <w:t xml:space="preserve">México DF: Editorial Prentice Hall. </w:t>
+            </w:r>
+          </w:p>
+          <w:p>
+            <w:pPr>
+              <w:pStyle w:val="Default"/>
+              <w:widowControl w:val="0"/>
+              <w:spacing w:line="276" w:lineRule="auto"/>
+              <w:ind w:left="506" w:hanging="426"/>
+            </w:pPr>
+            <w:proofErr w:type="spellStart"/>
+            <w:r>
+              <w:rPr>
+                <w:lang w:val="en-US"/>
+              </w:rPr>
+              <w:t>Kolman</w:t>
+            </w:r>
+            <w:proofErr w:type="spellEnd"/>
+            <w:r>
+              <w:rPr>
+                <w:lang w:val="en-US"/>
+              </w:rPr>
+              <w:t xml:space="preserve">, B., Busby, R. C., &amp; Ross, S. (1997). </w:t>
+            </w:r>
+            <w:r>
+              <w:rPr>
+                <w:i/>
+                <w:iCs/>
+              </w:rPr>
+              <w:t xml:space="preserve">Estructuras de matemáticas discretas para la. </w:t>
+            </w:r>
+            <w:r>
+              <w:t xml:space="preserve">México DF: México: Editorial Prentice Hall. </w:t>
+            </w:r>
+          </w:p>
+          <w:p>
+            <w:pPr>
+              <w:pStyle w:val="Default"/>
+              <w:widowControl w:val="0"/>
+              <w:spacing w:line="276" w:lineRule="auto"/>
+              <w:ind w:left="506" w:hanging="426"/>
+            </w:pPr>
+            <w:proofErr w:type="spellStart"/>
+            <w:r>
+              <w:t>Niven</w:t>
+            </w:r>
+            <w:proofErr w:type="spellEnd"/>
+            <w:r>
+              <w:t xml:space="preserve">, I. (1995). </w:t>
+            </w:r>
+            <w:r>
+              <w:rPr>
+                <w:i/>
+                <w:iCs/>
+              </w:rPr>
+              <w:t xml:space="preserve">Matemática de las opciones o cómo contar sin contar. </w:t>
+            </w:r>
+            <w:r>
+              <w:t xml:space="preserve">Buenos Aires: Red Olímpica. </w:t>
+            </w:r>
+          </w:p>
+          <w:p>
+            <w:pPr>
+              <w:pStyle w:val="Default"/>
+              <w:widowControl w:val="0"/>
+              <w:spacing w:before="240" w:line="276" w:lineRule="auto"/>
               <w:rPr>
                 <w:b/>
                 <w:bCs/>
                 <w:i/>
                 <w:iCs/>
-                <w:sz w:val="24"/>
-                <w:szCs w:val="24"/>
-              </w:rPr>
+              </w:rPr>
+            </w:pPr>
+            <w:r>
+              <w:rPr>
+                <w:b/>
+                <w:bCs/>
+                <w:i/>
+                <w:iCs/>
+              </w:rPr>
+              <w:t xml:space="preserve">Unidad 4: </w:t>
+            </w:r>
+          </w:p>
+          <w:p>
+            <w:pPr>
+              <w:pStyle w:val="Default"/>
+              <w:widowControl w:val="0"/>
+              <w:spacing w:line="276" w:lineRule="auto"/>
+              <w:ind w:left="506" w:hanging="426"/>
+            </w:pPr>
+            <w:r>
+              <w:t xml:space="preserve">Jiménez Murillo, J. A. (2015). </w:t>
+            </w:r>
+            <w:r>
+              <w:rPr>
+                <w:i/>
+                <w:iCs/>
+              </w:rPr>
+              <w:t xml:space="preserve">Matemáticas para la computación. </w:t>
+            </w:r>
+            <w:r>
+              <w:t xml:space="preserve">México D. F: México: Alfaomega Grupo. </w:t>
+            </w:r>
+          </w:p>
+          <w:p>
+            <w:pPr>
+              <w:widowControl w:val="0"/>
+              <w:spacing w:before="240"/>
+            </w:pPr>
+            <w:r>
+              <w:rPr>
+                <w:b/>
+                <w:bCs/>
+                <w:i/>
+                <w:iCs/>
+                <w:sz w:val="24"/>
+                <w:szCs w:val="24"/>
+              </w:rPr>
+              <w:lastRenderedPageBreak/>
               <w:t>Bibliografía opcional:</w:t>
             </w:r>
             <w:r>
@@ -2570,7 +2377,6 @@
               <w:t xml:space="preserve"> Cualquier libro de Matemática </w:t>
             </w:r>
             <w:r>
-              <w:rPr/>
               <w:t xml:space="preserve">Discreta. </w:t>
             </w:r>
           </w:p>
@@ -2578,7 +2384,7 @@
       </w:tr>
       <w:tr>
         <w:trPr>
-          <w:trHeight w:val="658" w:hRule="atLeast"/>
+          <w:trHeight w:val="658"/>
         </w:trPr>
         <w:tc>
           <w:tcPr>
@@ -2589,19 +2395,18 @@
               <w:bottom w:val="single" w:sz="12" w:space="0" w:color="000000"/>
               <w:right w:val="single" w:sz="12" w:space="0" w:color="000000"/>
             </w:tcBorders>
-            <w:shd w:color="auto" w:fill="EBF1DD" w:val="clear"/>
+            <w:shd w:val="clear" w:color="auto" w:fill="EBF1DD"/>
             <w:vAlign w:val="center"/>
           </w:tcPr>
           <w:p>
             <w:pPr>
-              <w:pStyle w:val="Normal"/>
-              <w:widowControl w:val="false"/>
+              <w:widowControl w:val="0"/>
               <w:numPr>
                 <w:ilvl w:val="0"/>
                 <w:numId w:val="1"/>
               </w:numPr>
-              <w:spacing w:lineRule="auto" w:line="240" w:before="0" w:after="0"/>
-              <w:ind w:left="392" w:right="108" w:hanging="360"/>
+              <w:spacing w:after="0" w:line="240" w:lineRule="auto"/>
+              <w:ind w:left="392" w:right="108"/>
               <w:rPr>
                 <w:color w:val="000000"/>
               </w:rPr>
@@ -2613,13 +2418,13 @@
                 <w:sz w:val="24"/>
                 <w:szCs w:val="24"/>
               </w:rPr>
+              <w:lastRenderedPageBreak/>
               <w:t xml:space="preserve">Metodología de trabajo </w:t>
             </w:r>
           </w:p>
         </w:tc>
       </w:tr>
       <w:tr>
-        <w:trPr/>
         <w:tc>
           <w:tcPr>
             <w:tcW w:w="9227" w:type="dxa"/>
@@ -2633,13 +2438,11 @@
           <w:p>
             <w:pPr>
               <w:pStyle w:val="Default"/>
-              <w:widowControl w:val="false"/>
+              <w:widowControl w:val="0"/>
               <w:spacing w:before="240" w:after="240"/>
               <w:jc w:val="both"/>
-              <w:rPr/>
-            </w:pPr>
-            <w:r>
-              <w:rPr/>
+            </w:pPr>
+            <w:r>
               <w:t xml:space="preserve">La metodología que tendrán las clases será de tipo taller. En cada clase y, con el trabajo en grupo, los y las estudiantes trabajarán con el apunte y con la ejercitación. Después de un periodo de trabajo que fomente la autonomía, se realizará una puesta en común de conceptos e ideas y se resolverán dudas y consultas respecto de los temas y los ejercicios planteados. Los y las docentes indicarán, al finalizar cada clase, las actividades de las prácticas que los estudiantes están en condiciones de resolver para retomar la clase siguiente. </w:t>
             </w:r>
           </w:p>
@@ -2647,7 +2450,7 @@
       </w:tr>
       <w:tr>
         <w:trPr>
-          <w:trHeight w:val="814" w:hRule="atLeast"/>
+          <w:trHeight w:val="814"/>
         </w:trPr>
         <w:tc>
           <w:tcPr>
@@ -2658,19 +2461,18 @@
               <w:bottom w:val="single" w:sz="12" w:space="0" w:color="000000"/>
               <w:right w:val="single" w:sz="12" w:space="0" w:color="000000"/>
             </w:tcBorders>
-            <w:shd w:color="auto" w:fill="EBF1DD" w:val="clear"/>
+            <w:shd w:val="clear" w:color="auto" w:fill="EBF1DD"/>
             <w:vAlign w:val="center"/>
           </w:tcPr>
           <w:p>
             <w:pPr>
-              <w:pStyle w:val="Normal"/>
-              <w:widowControl w:val="false"/>
+              <w:widowControl w:val="0"/>
               <w:numPr>
                 <w:ilvl w:val="0"/>
                 <w:numId w:val="1"/>
               </w:numPr>
-              <w:spacing w:lineRule="auto" w:line="240" w:before="0" w:after="0"/>
-              <w:ind w:left="392" w:hanging="360"/>
+              <w:spacing w:after="0" w:line="240" w:lineRule="auto"/>
+              <w:ind w:left="392"/>
               <w:rPr>
                 <w:color w:val="000000"/>
               </w:rPr>
@@ -2726,7 +2528,6 @@
         </w:tc>
       </w:tr>
       <w:tr>
-        <w:trPr/>
         <w:tc>
           <w:tcPr>
             <w:tcW w:w="9227" w:type="dxa"/>
@@ -2740,53 +2541,46 @@
           <w:p>
             <w:pPr>
               <w:pStyle w:val="Default"/>
-              <w:widowControl w:val="false"/>
-              <w:spacing w:lineRule="auto" w:line="276" w:before="240" w:after="0"/>
-              <w:jc w:val="both"/>
-              <w:rPr/>
-            </w:pPr>
-            <w:r>
-              <w:rPr/>
+              <w:widowControl w:val="0"/>
+              <w:spacing w:before="240" w:line="276" w:lineRule="auto"/>
+              <w:jc w:val="both"/>
+            </w:pPr>
+            <w:r>
               <w:t xml:space="preserve">La asignatura será regularizada cuando el/la estudiante haya cumplido con un mínimo del 75% (setenta y cinco por ciento) de la asistencia y haya obtenido en las instancias evaluatorias parciales (o sus recuperatorios) una calificación de 4 (cuatro) puntos o superior. </w:t>
             </w:r>
           </w:p>
           <w:p>
             <w:pPr>
               <w:pStyle w:val="Default"/>
-              <w:widowControl w:val="false"/>
-              <w:spacing w:lineRule="auto" w:line="276" w:before="240" w:after="0"/>
-              <w:jc w:val="both"/>
-              <w:rPr/>
-            </w:pPr>
-            <w:r>
-              <w:rPr/>
+              <w:widowControl w:val="0"/>
+              <w:spacing w:before="240" w:line="276" w:lineRule="auto"/>
+              <w:jc w:val="both"/>
+            </w:pPr>
+            <w:r>
               <w:t xml:space="preserve">Se tomarán dos EXÁMENES PARCIALES y cada uno contará con una instancia de recuperatorio. Estas instancias evaluatorias serán tomados durante las semanas de clases, en el horario usual de cursada. Las notas de los recuperatorios reemplazan las de sus respectivos parciales. </w:t>
             </w:r>
           </w:p>
           <w:p>
             <w:pPr>
               <w:pStyle w:val="Default"/>
-              <w:widowControl w:val="false"/>
-              <w:spacing w:lineRule="auto" w:line="276" w:before="240" w:after="240"/>
-              <w:jc w:val="both"/>
-              <w:rPr/>
-            </w:pPr>
-            <w:r>
-              <w:rPr/>
+              <w:widowControl w:val="0"/>
+              <w:spacing w:before="240" w:after="240" w:line="276" w:lineRule="auto"/>
+              <w:jc w:val="both"/>
+            </w:pPr>
+            <w:r>
               <w:t xml:space="preserve">Los/as estudiantes que mantengan la condición regular, podrán aprobar mediante: </w:t>
             </w:r>
           </w:p>
           <w:p>
             <w:pPr>
-              <w:pStyle w:val="ListParagraph"/>
-              <w:widowControl w:val="false"/>
+              <w:pStyle w:val="Prrafodelista"/>
+              <w:widowControl w:val="0"/>
               <w:numPr>
                 <w:ilvl w:val="3"/>
                 <w:numId w:val="1"/>
               </w:numPr>
               <w:spacing w:before="60" w:after="60"/>
-              <w:ind w:left="514" w:hanging="360"/>
-              <w:contextualSpacing/>
+              <w:ind w:left="514"/>
               <w:jc w:val="both"/>
               <w:rPr>
                 <w:sz w:val="24"/>
@@ -2803,15 +2597,14 @@
           </w:p>
           <w:p>
             <w:pPr>
-              <w:pStyle w:val="ListParagraph"/>
-              <w:widowControl w:val="false"/>
+              <w:pStyle w:val="Prrafodelista"/>
+              <w:widowControl w:val="0"/>
               <w:numPr>
                 <w:ilvl w:val="3"/>
                 <w:numId w:val="1"/>
               </w:numPr>
               <w:spacing w:before="60" w:after="60"/>
-              <w:ind w:left="514" w:hanging="360"/>
-              <w:contextualSpacing/>
+              <w:ind w:left="514"/>
               <w:jc w:val="both"/>
               <w:rPr>
                 <w:sz w:val="24"/>
@@ -2828,87 +2621,74 @@
           </w:p>
           <w:p>
             <w:pPr>
-              <w:pStyle w:val="ListParagraph"/>
-              <w:widowControl w:val="false"/>
+              <w:pStyle w:val="Prrafodelista"/>
+              <w:widowControl w:val="0"/>
               <w:numPr>
                 <w:ilvl w:val="3"/>
                 <w:numId w:val="1"/>
               </w:numPr>
               <w:spacing w:before="60" w:after="60"/>
-              <w:ind w:left="514" w:hanging="360"/>
-              <w:contextualSpacing/>
-              <w:jc w:val="both"/>
-              <w:rPr>
-                <w:sz w:val="24"/>
-                <w:szCs w:val="24"/>
-              </w:rPr>
-            </w:pPr>
-            <w:r>
-              <w:rPr>
-                <w:sz w:val="24"/>
-                <w:szCs w:val="24"/>
-              </w:rPr>
-              <w:t xml:space="preserve">Examen Final. Podrán aprobar mediante examen final los/as estudiantes que: hayan mantenido su condición de regularidad al final del curso, hayan obtenido una calificación entre 4 (cuatro) y 6 (seis) en los respectivos exámenes parciales y/o sus recuperatorios, pero no hubieren aprobado o asistido a la instancia del examen integrador. Para rendir examen final los estudiantes deberán inscribirse en las fechas previstas en el Calendario Académico. La nota de aprobación del examen será de 4 (cuatro) puntos o más. </w:t>
+              <w:ind w:left="514"/>
+              <w:jc w:val="both"/>
+              <w:rPr>
+                <w:sz w:val="24"/>
+                <w:szCs w:val="24"/>
+              </w:rPr>
+            </w:pPr>
+            <w:r>
+              <w:rPr>
+                <w:sz w:val="24"/>
+                <w:szCs w:val="24"/>
+              </w:rPr>
+              <w:t xml:space="preserve">Examen Final. Podrán aprobar mediante examen final los/as estudiantes que: hayan </w:t>
+            </w:r>
+            <w:r>
+              <w:rPr>
+                <w:sz w:val="24"/>
+                <w:szCs w:val="24"/>
+              </w:rPr>
+              <w:lastRenderedPageBreak/>
+              <w:t xml:space="preserve">mantenido su condición de regularidad al final del curso, hayan obtenido una calificación entre 4 (cuatro) y 6 (seis) en los respectivos exámenes parciales y/o sus recuperatorios, pero no hubieren aprobado o asistido a la instancia del examen integrador. Para rendir examen final los estudiantes deberán inscribirse en las fechas previstas en el Calendario Académico. La nota de aprobación del examen será de 4 (cuatro) puntos o más. </w:t>
             </w:r>
           </w:p>
           <w:p>
             <w:pPr>
               <w:pStyle w:val="Default"/>
-              <w:widowControl w:val="false"/>
-              <w:spacing w:lineRule="auto" w:line="276" w:before="240" w:after="0"/>
-              <w:jc w:val="both"/>
-              <w:rPr/>
-            </w:pPr>
-            <w:r>
-              <w:rPr/>
+              <w:widowControl w:val="0"/>
+              <w:spacing w:before="240" w:line="276" w:lineRule="auto"/>
+              <w:jc w:val="both"/>
+            </w:pPr>
+            <w:r>
               <w:t xml:space="preserve">Régimen de aprobación en exámenes libres: </w:t>
             </w:r>
           </w:p>
           <w:p>
             <w:pPr>
               <w:pStyle w:val="Default"/>
-              <w:widowControl w:val="false"/>
-              <w:spacing w:lineRule="auto" w:line="276" w:before="240" w:after="240"/>
-              <w:jc w:val="both"/>
-              <w:rPr/>
-            </w:pPr>
-            <w:r>
-              <w:rPr/>
+              <w:widowControl w:val="0"/>
+              <w:spacing w:before="240" w:after="240" w:line="276" w:lineRule="auto"/>
+              <w:jc w:val="both"/>
+            </w:pPr>
+            <w:r>
               <w:t xml:space="preserve">La modalidad del examen libre será escrita y oral, siendo la primera instancia de carácter previa y eliminatoria. Se evaluarán todos los contenidos establecidos en el programa correspondiente a la fecha del examen. La calificación mínima establecida para la aprobación de la asignatura en examen libre es de 4 (cuatro) puntos. </w:t>
             </w:r>
           </w:p>
         </w:tc>
       </w:tr>
     </w:tbl>
-    <w:p>
-      <w:pPr>
-        <w:pStyle w:val="Normal"/>
-        <w:rPr/>
-      </w:pPr>
-      <w:r>
-        <w:rPr/>
-      </w:r>
-    </w:p>
+    <w:p/>
     <w:tbl>
       <w:tblPr>
-        <w:tblStyle w:val="a8"/>
         <w:tblW w:w="9242" w:type="dxa"/>
-        <w:jc w:val="left"/>
         <w:tblInd w:w="-229" w:type="dxa"/>
-        <w:tblCellMar>
-          <w:top w:w="0" w:type="dxa"/>
-          <w:left w:w="108" w:type="dxa"/>
-          <w:bottom w:w="0" w:type="dxa"/>
-          <w:right w:w="108" w:type="dxa"/>
-        </w:tblCellMar>
-        <w:tblLook w:noVBand="0" w:val="0000" w:noHBand="0" w:lastColumn="0" w:firstColumn="0" w:lastRow="0" w:firstRow="0"/>
+        <w:tblLook w:val="0000" w:firstRow="0" w:lastRow="0" w:firstColumn="0" w:lastColumn="0" w:noHBand="0" w:noVBand="0"/>
       </w:tblPr>
       <w:tblGrid>
         <w:gridCol w:w="9242"/>
       </w:tblGrid>
       <w:tr>
         <w:trPr>
-          <w:trHeight w:val="634" w:hRule="atLeast"/>
+          <w:trHeight w:val="634"/>
         </w:trPr>
         <w:tc>
           <w:tcPr>
@@ -2919,19 +2699,18 @@
               <w:bottom w:val="single" w:sz="12" w:space="0" w:color="000000"/>
               <w:right w:val="single" w:sz="12" w:space="0" w:color="000000"/>
             </w:tcBorders>
-            <w:shd w:color="auto" w:fill="EBF1DD" w:val="clear"/>
+            <w:shd w:val="clear" w:color="auto" w:fill="EBF1DD"/>
             <w:vAlign w:val="center"/>
           </w:tcPr>
           <w:p>
             <w:pPr>
-              <w:pStyle w:val="Normal"/>
-              <w:widowControl w:val="false"/>
+              <w:widowControl w:val="0"/>
               <w:numPr>
                 <w:ilvl w:val="0"/>
                 <w:numId w:val="2"/>
               </w:numPr>
-              <w:spacing w:lineRule="auto" w:line="240" w:before="0" w:after="0"/>
-              <w:ind w:left="378" w:hanging="360"/>
+              <w:spacing w:after="0" w:line="240" w:lineRule="auto"/>
+              <w:ind w:left="378"/>
               <w:rPr>
                 <w:color w:val="000000"/>
               </w:rPr>
@@ -2953,7 +2732,6 @@
         </w:tc>
       </w:tr>
       <w:tr>
-        <w:trPr/>
         <w:tc>
           <w:tcPr>
             <w:tcW w:w="9242" w:type="dxa"/>
@@ -2966,61 +2744,35 @@
           </w:tcPr>
           <w:p>
             <w:pPr>
-              <w:pStyle w:val="Normal"/>
-              <w:widowControl w:val="false"/>
-              <w:spacing w:lineRule="auto" w:line="360" w:before="60" w:after="60"/>
-              <w:jc w:val="both"/>
-              <w:rPr/>
-            </w:pPr>
-            <w:r>
-              <w:rPr/>
-            </w:r>
-          </w:p>
-          <w:p>
-            <w:pPr>
-              <w:pStyle w:val="Normal"/>
-              <w:widowControl w:val="false"/>
-              <w:spacing w:lineRule="auto" w:line="360" w:before="60" w:after="60"/>
-              <w:jc w:val="both"/>
-              <w:rPr/>
-            </w:pPr>
-            <w:r>
-              <w:rPr/>
-            </w:r>
+              <w:widowControl w:val="0"/>
+              <w:spacing w:before="60" w:after="60" w:line="360" w:lineRule="auto"/>
+              <w:jc w:val="both"/>
+            </w:pPr>
+          </w:p>
+          <w:p>
+            <w:pPr>
+              <w:widowControl w:val="0"/>
+              <w:spacing w:before="60" w:after="60" w:line="360" w:lineRule="auto"/>
+              <w:jc w:val="both"/>
+            </w:pPr>
           </w:p>
         </w:tc>
       </w:tr>
     </w:tbl>
-    <w:p>
-      <w:pPr>
-        <w:pStyle w:val="Normal"/>
-        <w:rPr/>
-      </w:pPr>
-      <w:r>
-        <w:rPr/>
-      </w:r>
-    </w:p>
+    <w:p/>
     <w:tbl>
       <w:tblPr>
-        <w:tblStyle w:val="a9"/>
         <w:tblW w:w="9210" w:type="dxa"/>
-        <w:jc w:val="left"/>
         <w:tblInd w:w="-299" w:type="dxa"/>
-        <w:tblCellMar>
-          <w:top w:w="0" w:type="dxa"/>
-          <w:left w:w="108" w:type="dxa"/>
-          <w:bottom w:w="0" w:type="dxa"/>
-          <w:right w:w="108" w:type="dxa"/>
-        </w:tblCellMar>
-        <w:tblLook w:noVBand="0" w:val="0000" w:noHBand="0" w:lastColumn="0" w:firstColumn="0" w:lastRow="0" w:firstRow="0"/>
+        <w:tblLook w:val="0000" w:firstRow="0" w:lastRow="0" w:firstColumn="0" w:lastColumn="0" w:noHBand="0" w:noVBand="0"/>
       </w:tblPr>
       <w:tblGrid>
         <w:gridCol w:w="1590"/>
-        <w:gridCol w:w="7619"/>
+        <w:gridCol w:w="7620"/>
       </w:tblGrid>
       <w:tr>
         <w:trPr>
-          <w:trHeight w:val="878" w:hRule="atLeast"/>
+          <w:trHeight w:val="878"/>
         </w:trPr>
         <w:tc>
           <w:tcPr>
@@ -3032,19 +2784,18 @@
               <w:bottom w:val="single" w:sz="4" w:space="0" w:color="000000"/>
               <w:right w:val="single" w:sz="12" w:space="0" w:color="000000"/>
             </w:tcBorders>
-            <w:shd w:color="auto" w:fill="EBF1DD" w:val="clear"/>
+            <w:shd w:val="clear" w:color="auto" w:fill="EBF1DD"/>
             <w:vAlign w:val="center"/>
           </w:tcPr>
           <w:p>
             <w:pPr>
-              <w:pStyle w:val="Normal"/>
-              <w:widowControl w:val="false"/>
+              <w:widowControl w:val="0"/>
               <w:numPr>
                 <w:ilvl w:val="0"/>
                 <w:numId w:val="2"/>
               </w:numPr>
-              <w:spacing w:lineRule="auto" w:line="240" w:before="0" w:after="0"/>
-              <w:ind w:left="392" w:hanging="360"/>
+              <w:spacing w:after="0" w:line="240" w:lineRule="auto"/>
+              <w:ind w:left="392"/>
               <w:rPr>
                 <w:sz w:val="24"/>
                 <w:szCs w:val="24"/>
@@ -3070,7 +2821,7 @@
       </w:tr>
       <w:tr>
         <w:trPr>
-          <w:trHeight w:val="20" w:hRule="atLeast"/>
+          <w:trHeight w:val="20"/>
         </w:trPr>
         <w:tc>
           <w:tcPr>
@@ -3081,13 +2832,12 @@
               <w:bottom w:val="single" w:sz="4" w:space="0" w:color="000000"/>
               <w:right w:val="single" w:sz="12" w:space="0" w:color="000000"/>
             </w:tcBorders>
-            <w:shd w:color="auto" w:fill="EBF1DD" w:val="clear"/>
-          </w:tcPr>
-          <w:p>
-            <w:pPr>
-              <w:pStyle w:val="Normal"/>
-              <w:widowControl w:val="false"/>
-              <w:spacing w:lineRule="auto" w:line="360" w:before="0" w:after="200"/>
+            <w:shd w:val="clear" w:color="auto" w:fill="EBF1DD"/>
+          </w:tcPr>
+          <w:p>
+            <w:pPr>
+              <w:widowControl w:val="0"/>
+              <w:spacing w:line="360" w:lineRule="auto"/>
               <w:jc w:val="both"/>
               <w:rPr>
                 <w:sz w:val="24"/>
@@ -3117,11 +2867,9 @@
           <w:p>
             <w:pPr>
               <w:pStyle w:val="Default"/>
-              <w:widowControl w:val="false"/>
-              <w:rPr/>
-            </w:pPr>
-            <w:r>
-              <w:rPr/>
+              <w:widowControl w:val="0"/>
+            </w:pPr>
+            <w:r>
               <w:t xml:space="preserve">Presentación de la materia – Desarrollo de la Unidad 1 </w:t>
             </w:r>
           </w:p>
@@ -3129,7 +2877,7 @@
       </w:tr>
       <w:tr>
         <w:trPr>
-          <w:trHeight w:val="20" w:hRule="atLeast"/>
+          <w:trHeight w:val="20"/>
         </w:trPr>
         <w:tc>
           <w:tcPr>
@@ -3140,13 +2888,12 @@
               <w:bottom w:val="single" w:sz="4" w:space="0" w:color="000000"/>
               <w:right w:val="single" w:sz="12" w:space="0" w:color="000000"/>
             </w:tcBorders>
-            <w:shd w:color="auto" w:fill="EBF1DD" w:val="clear"/>
-          </w:tcPr>
-          <w:p>
-            <w:pPr>
-              <w:pStyle w:val="Normal"/>
-              <w:widowControl w:val="false"/>
-              <w:spacing w:lineRule="auto" w:line="360" w:before="0" w:after="200"/>
+            <w:shd w:val="clear" w:color="auto" w:fill="EBF1DD"/>
+          </w:tcPr>
+          <w:p>
+            <w:pPr>
+              <w:widowControl w:val="0"/>
+              <w:spacing w:line="360" w:lineRule="auto"/>
               <w:jc w:val="both"/>
               <w:rPr>
                 <w:sz w:val="24"/>
@@ -3176,11 +2923,9 @@
           <w:p>
             <w:pPr>
               <w:pStyle w:val="Default"/>
-              <w:widowControl w:val="false"/>
-              <w:rPr/>
-            </w:pPr>
-            <w:r>
-              <w:rPr/>
+              <w:widowControl w:val="0"/>
+            </w:pPr>
+            <w:r>
               <w:t xml:space="preserve">Desarrollo de la Unidad 1 </w:t>
             </w:r>
           </w:p>
@@ -3188,7 +2933,7 @@
       </w:tr>
       <w:tr>
         <w:trPr>
-          <w:trHeight w:val="20" w:hRule="atLeast"/>
+          <w:trHeight w:val="20"/>
         </w:trPr>
         <w:tc>
           <w:tcPr>
@@ -3199,13 +2944,12 @@
               <w:bottom w:val="single" w:sz="4" w:space="0" w:color="000000"/>
               <w:right w:val="single" w:sz="12" w:space="0" w:color="000000"/>
             </w:tcBorders>
-            <w:shd w:color="auto" w:fill="EBF1DD" w:val="clear"/>
-          </w:tcPr>
-          <w:p>
-            <w:pPr>
-              <w:pStyle w:val="Normal"/>
-              <w:widowControl w:val="false"/>
-              <w:spacing w:lineRule="auto" w:line="360" w:before="0" w:after="200"/>
+            <w:shd w:val="clear" w:color="auto" w:fill="EBF1DD"/>
+          </w:tcPr>
+          <w:p>
+            <w:pPr>
+              <w:widowControl w:val="0"/>
+              <w:spacing w:line="360" w:lineRule="auto"/>
               <w:jc w:val="both"/>
               <w:rPr>
                 <w:sz w:val="24"/>
@@ -3235,11 +2979,9 @@
           <w:p>
             <w:pPr>
               <w:pStyle w:val="Default"/>
-              <w:widowControl w:val="false"/>
-              <w:rPr/>
-            </w:pPr>
-            <w:r>
-              <w:rPr/>
+              <w:widowControl w:val="0"/>
+            </w:pPr>
+            <w:r>
               <w:t xml:space="preserve">Desarrollo de la Unidad 2 </w:t>
             </w:r>
           </w:p>
@@ -3247,7 +2989,7 @@
       </w:tr>
       <w:tr>
         <w:trPr>
-          <w:trHeight w:val="20" w:hRule="atLeast"/>
+          <w:trHeight w:val="20"/>
         </w:trPr>
         <w:tc>
           <w:tcPr>
@@ -3258,13 +3000,12 @@
               <w:bottom w:val="single" w:sz="4" w:space="0" w:color="000000"/>
               <w:right w:val="single" w:sz="12" w:space="0" w:color="000000"/>
             </w:tcBorders>
-            <w:shd w:color="auto" w:fill="EBF1DD" w:val="clear"/>
-          </w:tcPr>
-          <w:p>
-            <w:pPr>
-              <w:pStyle w:val="Normal"/>
-              <w:widowControl w:val="false"/>
-              <w:spacing w:lineRule="auto" w:line="360" w:before="0" w:after="200"/>
+            <w:shd w:val="clear" w:color="auto" w:fill="EBF1DD"/>
+          </w:tcPr>
+          <w:p>
+            <w:pPr>
+              <w:widowControl w:val="0"/>
+              <w:spacing w:line="360" w:lineRule="auto"/>
               <w:jc w:val="both"/>
               <w:rPr>
                 <w:sz w:val="24"/>
@@ -3294,21 +3035,77 @@
           <w:p>
             <w:pPr>
               <w:pStyle w:val="Default"/>
-              <w:widowControl w:val="false"/>
-              <w:rPr/>
-            </w:pPr>
-            <w:bookmarkStart w:id="3" w:name="bookmark=kix.izp5h1im0qez"/>
+              <w:widowControl w:val="0"/>
+            </w:pPr>
+            <w:bookmarkStart w:id="2" w:name="bookmark=kix.izp5h1im0qez"/>
+            <w:bookmarkEnd w:id="2"/>
+            <w:r>
+              <w:t xml:space="preserve">Desarrollo de la Unidad 2 </w:t>
+            </w:r>
+          </w:p>
+        </w:tc>
+      </w:tr>
+      <w:tr>
+        <w:trPr>
+          <w:trHeight w:val="20"/>
+        </w:trPr>
+        <w:tc>
+          <w:tcPr>
+            <w:tcW w:w="1590" w:type="dxa"/>
+            <w:tcBorders>
+              <w:top w:val="single" w:sz="4" w:space="0" w:color="000000"/>
+              <w:left w:val="single" w:sz="12" w:space="0" w:color="000000"/>
+              <w:bottom w:val="single" w:sz="4" w:space="0" w:color="000000"/>
+              <w:right w:val="single" w:sz="12" w:space="0" w:color="000000"/>
+            </w:tcBorders>
+            <w:shd w:val="clear" w:color="auto" w:fill="EBF1DD"/>
+          </w:tcPr>
+          <w:p>
+            <w:pPr>
+              <w:widowControl w:val="0"/>
+              <w:spacing w:line="360" w:lineRule="auto"/>
+              <w:jc w:val="both"/>
+              <w:rPr>
+                <w:sz w:val="24"/>
+                <w:szCs w:val="24"/>
+              </w:rPr>
+            </w:pPr>
+            <w:r>
+              <w:rPr>
+                <w:sz w:val="24"/>
+                <w:szCs w:val="24"/>
+              </w:rPr>
+              <w:t>Semana 5</w:t>
+            </w:r>
+          </w:p>
+        </w:tc>
+        <w:tc>
+          <w:tcPr>
+            <w:tcW w:w="7619" w:type="dxa"/>
+            <w:tcBorders>
+              <w:top w:val="single" w:sz="4" w:space="0" w:color="000000"/>
+              <w:left w:val="single" w:sz="12" w:space="0" w:color="000000"/>
+              <w:bottom w:val="single" w:sz="4" w:space="0" w:color="000000"/>
+              <w:right w:val="single" w:sz="12" w:space="0" w:color="000000"/>
+            </w:tcBorders>
+            <w:vAlign w:val="center"/>
+          </w:tcPr>
+          <w:p>
+            <w:pPr>
+              <w:pStyle w:val="Default"/>
+              <w:widowControl w:val="0"/>
+            </w:pPr>
+            <w:bookmarkStart w:id="3" w:name="bookmark=kix.k7zintapork2"/>
             <w:bookmarkEnd w:id="3"/>
             <w:r>
-              <w:rPr/>
-              <w:t xml:space="preserve">Desarrollo de la Unidad 2 </w:t>
+              <w:t xml:space="preserve">Clase de Consultas y de puesta a punto de Contenidos. </w:t>
             </w:r>
           </w:p>
         </w:tc>
       </w:tr>
       <w:tr>
         <w:trPr>
-          <w:trHeight w:val="20" w:hRule="atLeast"/>
+          <w:trHeight w:val="20"/>
         </w:trPr>
         <w:tc>
           <w:tcPr>
@@ -3319,25 +3116,24 @@
               <w:bottom w:val="single" w:sz="4" w:space="0" w:color="000000"/>
               <w:right w:val="single" w:sz="12" w:space="0" w:color="000000"/>
             </w:tcBorders>
-            <w:shd w:color="auto" w:fill="EBF1DD" w:val="clear"/>
-          </w:tcPr>
-          <w:p>
-            <w:pPr>
-              <w:pStyle w:val="Normal"/>
-              <w:widowControl w:val="false"/>
-              <w:spacing w:lineRule="auto" w:line="360" w:before="0" w:after="200"/>
-              <w:jc w:val="both"/>
-              <w:rPr>
-                <w:sz w:val="24"/>
-                <w:szCs w:val="24"/>
-              </w:rPr>
-            </w:pPr>
-            <w:r>
-              <w:rPr>
-                <w:sz w:val="24"/>
-                <w:szCs w:val="24"/>
-              </w:rPr>
-              <w:t>Semana 5</w:t>
+            <w:shd w:val="clear" w:color="auto" w:fill="EBF1DD"/>
+          </w:tcPr>
+          <w:p>
+            <w:pPr>
+              <w:widowControl w:val="0"/>
+              <w:spacing w:line="360" w:lineRule="auto"/>
+              <w:jc w:val="both"/>
+              <w:rPr>
+                <w:sz w:val="24"/>
+                <w:szCs w:val="24"/>
+              </w:rPr>
+            </w:pPr>
+            <w:r>
+              <w:rPr>
+                <w:sz w:val="24"/>
+                <w:szCs w:val="24"/>
+              </w:rPr>
+              <w:t>Semana 6</w:t>
             </w:r>
           </w:p>
         </w:tc>
@@ -3355,13 +3151,418 @@
           <w:p>
             <w:pPr>
               <w:pStyle w:val="Default"/>
-              <w:widowControl w:val="false"/>
-              <w:rPr/>
-            </w:pPr>
-            <w:bookmarkStart w:id="4" w:name="bookmark=kix.k7zintapork2"/>
+              <w:widowControl w:val="0"/>
+            </w:pPr>
+            <w:bookmarkStart w:id="4" w:name="bookmark=kix.obpojwn3a2nz"/>
             <w:bookmarkEnd w:id="4"/>
             <w:r>
-              <w:rPr/>
+              <w:t xml:space="preserve">Primer examen Parcial </w:t>
+            </w:r>
+          </w:p>
+        </w:tc>
+      </w:tr>
+      <w:tr>
+        <w:trPr>
+          <w:trHeight w:val="20"/>
+        </w:trPr>
+        <w:tc>
+          <w:tcPr>
+            <w:tcW w:w="1590" w:type="dxa"/>
+            <w:tcBorders>
+              <w:top w:val="single" w:sz="4" w:space="0" w:color="000000"/>
+              <w:left w:val="single" w:sz="12" w:space="0" w:color="000000"/>
+              <w:bottom w:val="single" w:sz="4" w:space="0" w:color="000000"/>
+              <w:right w:val="single" w:sz="12" w:space="0" w:color="000000"/>
+            </w:tcBorders>
+            <w:shd w:val="clear" w:color="auto" w:fill="EBF1DD"/>
+          </w:tcPr>
+          <w:p>
+            <w:pPr>
+              <w:widowControl w:val="0"/>
+              <w:spacing w:line="360" w:lineRule="auto"/>
+              <w:jc w:val="both"/>
+              <w:rPr>
+                <w:sz w:val="24"/>
+                <w:szCs w:val="24"/>
+              </w:rPr>
+            </w:pPr>
+            <w:r>
+              <w:rPr>
+                <w:sz w:val="24"/>
+                <w:szCs w:val="24"/>
+              </w:rPr>
+              <w:t>Semana 7</w:t>
+            </w:r>
+          </w:p>
+        </w:tc>
+        <w:tc>
+          <w:tcPr>
+            <w:tcW w:w="7619" w:type="dxa"/>
+            <w:tcBorders>
+              <w:top w:val="single" w:sz="4" w:space="0" w:color="000000"/>
+              <w:left w:val="single" w:sz="12" w:space="0" w:color="000000"/>
+              <w:bottom w:val="single" w:sz="4" w:space="0" w:color="000000"/>
+              <w:right w:val="single" w:sz="12" w:space="0" w:color="000000"/>
+            </w:tcBorders>
+            <w:vAlign w:val="center"/>
+          </w:tcPr>
+          <w:p>
+            <w:pPr>
+              <w:pStyle w:val="Default"/>
+              <w:widowControl w:val="0"/>
+            </w:pPr>
+            <w:bookmarkStart w:id="5" w:name="bookmark=kix.jij0x62039oq"/>
+            <w:bookmarkEnd w:id="5"/>
+            <w:r>
+              <w:t xml:space="preserve">Desarrollo de la Unidad 3 </w:t>
+            </w:r>
+          </w:p>
+        </w:tc>
+      </w:tr>
+      <w:tr>
+        <w:trPr>
+          <w:trHeight w:val="20"/>
+        </w:trPr>
+        <w:tc>
+          <w:tcPr>
+            <w:tcW w:w="1590" w:type="dxa"/>
+            <w:tcBorders>
+              <w:top w:val="single" w:sz="4" w:space="0" w:color="000000"/>
+              <w:left w:val="single" w:sz="12" w:space="0" w:color="000000"/>
+              <w:bottom w:val="single" w:sz="4" w:space="0" w:color="000000"/>
+              <w:right w:val="single" w:sz="12" w:space="0" w:color="000000"/>
+            </w:tcBorders>
+            <w:shd w:val="clear" w:color="auto" w:fill="EBF1DD"/>
+          </w:tcPr>
+          <w:p>
+            <w:pPr>
+              <w:widowControl w:val="0"/>
+              <w:spacing w:line="360" w:lineRule="auto"/>
+              <w:jc w:val="both"/>
+              <w:rPr>
+                <w:sz w:val="24"/>
+                <w:szCs w:val="24"/>
+              </w:rPr>
+            </w:pPr>
+            <w:r>
+              <w:rPr>
+                <w:sz w:val="24"/>
+                <w:szCs w:val="24"/>
+              </w:rPr>
+              <w:lastRenderedPageBreak/>
+              <w:t>Semana 8</w:t>
+            </w:r>
+          </w:p>
+        </w:tc>
+        <w:tc>
+          <w:tcPr>
+            <w:tcW w:w="7619" w:type="dxa"/>
+            <w:tcBorders>
+              <w:top w:val="single" w:sz="4" w:space="0" w:color="000000"/>
+              <w:left w:val="single" w:sz="12" w:space="0" w:color="000000"/>
+              <w:bottom w:val="single" w:sz="4" w:space="0" w:color="000000"/>
+              <w:right w:val="single" w:sz="12" w:space="0" w:color="000000"/>
+            </w:tcBorders>
+            <w:vAlign w:val="center"/>
+          </w:tcPr>
+          <w:p>
+            <w:pPr>
+              <w:pStyle w:val="Default"/>
+              <w:widowControl w:val="0"/>
+            </w:pPr>
+            <w:bookmarkStart w:id="6" w:name="bookmark=kix.ye0i1wojahfe"/>
+            <w:bookmarkEnd w:id="6"/>
+            <w:r>
+              <w:t>Desarrollo de la Unidad 3</w:t>
+            </w:r>
+          </w:p>
+        </w:tc>
+      </w:tr>
+      <w:tr>
+        <w:trPr>
+          <w:trHeight w:val="20"/>
+        </w:trPr>
+        <w:tc>
+          <w:tcPr>
+            <w:tcW w:w="1590" w:type="dxa"/>
+            <w:tcBorders>
+              <w:top w:val="single" w:sz="4" w:space="0" w:color="000000"/>
+              <w:left w:val="single" w:sz="12" w:space="0" w:color="000000"/>
+              <w:bottom w:val="single" w:sz="4" w:space="0" w:color="000000"/>
+              <w:right w:val="single" w:sz="12" w:space="0" w:color="000000"/>
+            </w:tcBorders>
+            <w:shd w:val="clear" w:color="auto" w:fill="EBF1DD"/>
+          </w:tcPr>
+          <w:p>
+            <w:pPr>
+              <w:widowControl w:val="0"/>
+              <w:spacing w:line="360" w:lineRule="auto"/>
+              <w:jc w:val="both"/>
+              <w:rPr>
+                <w:sz w:val="24"/>
+                <w:szCs w:val="24"/>
+              </w:rPr>
+            </w:pPr>
+            <w:r>
+              <w:rPr>
+                <w:sz w:val="24"/>
+                <w:szCs w:val="24"/>
+              </w:rPr>
+              <w:t>Semana 9</w:t>
+            </w:r>
+          </w:p>
+        </w:tc>
+        <w:tc>
+          <w:tcPr>
+            <w:tcW w:w="7619" w:type="dxa"/>
+            <w:tcBorders>
+              <w:top w:val="single" w:sz="4" w:space="0" w:color="000000"/>
+              <w:left w:val="single" w:sz="12" w:space="0" w:color="000000"/>
+              <w:bottom w:val="single" w:sz="4" w:space="0" w:color="000000"/>
+              <w:right w:val="single" w:sz="12" w:space="0" w:color="000000"/>
+            </w:tcBorders>
+            <w:vAlign w:val="center"/>
+          </w:tcPr>
+          <w:p>
+            <w:pPr>
+              <w:pStyle w:val="Default"/>
+              <w:widowControl w:val="0"/>
+            </w:pPr>
+            <w:bookmarkStart w:id="7" w:name="bookmark=kix.7ncdsatgri5"/>
+            <w:bookmarkEnd w:id="7"/>
+            <w:r>
+              <w:t>Desarrollo de la Unidad 3</w:t>
+            </w:r>
+          </w:p>
+        </w:tc>
+      </w:tr>
+      <w:tr>
+        <w:trPr>
+          <w:trHeight w:val="20"/>
+        </w:trPr>
+        <w:tc>
+          <w:tcPr>
+            <w:tcW w:w="1590" w:type="dxa"/>
+            <w:tcBorders>
+              <w:top w:val="single" w:sz="4" w:space="0" w:color="000000"/>
+              <w:left w:val="single" w:sz="12" w:space="0" w:color="000000"/>
+              <w:bottom w:val="single" w:sz="4" w:space="0" w:color="000000"/>
+              <w:right w:val="single" w:sz="12" w:space="0" w:color="000000"/>
+            </w:tcBorders>
+            <w:shd w:val="clear" w:color="auto" w:fill="EBF1DD"/>
+          </w:tcPr>
+          <w:p>
+            <w:pPr>
+              <w:widowControl w:val="0"/>
+              <w:spacing w:line="360" w:lineRule="auto"/>
+              <w:jc w:val="both"/>
+              <w:rPr>
+                <w:sz w:val="24"/>
+                <w:szCs w:val="24"/>
+              </w:rPr>
+            </w:pPr>
+            <w:r>
+              <w:rPr>
+                <w:sz w:val="24"/>
+                <w:szCs w:val="24"/>
+              </w:rPr>
+              <w:t>Semana 10</w:t>
+            </w:r>
+          </w:p>
+        </w:tc>
+        <w:tc>
+          <w:tcPr>
+            <w:tcW w:w="7619" w:type="dxa"/>
+            <w:tcBorders>
+              <w:top w:val="single" w:sz="4" w:space="0" w:color="000000"/>
+              <w:left w:val="single" w:sz="12" w:space="0" w:color="000000"/>
+              <w:bottom w:val="single" w:sz="4" w:space="0" w:color="000000"/>
+              <w:right w:val="single" w:sz="12" w:space="0" w:color="000000"/>
+            </w:tcBorders>
+            <w:vAlign w:val="center"/>
+          </w:tcPr>
+          <w:p>
+            <w:pPr>
+              <w:pStyle w:val="Default"/>
+              <w:widowControl w:val="0"/>
+            </w:pPr>
+            <w:bookmarkStart w:id="8" w:name="bookmark=kix.nuf7waycccxh"/>
+            <w:bookmarkEnd w:id="8"/>
+            <w:r>
+              <w:t xml:space="preserve">Desarrollo de la Unidad 4 </w:t>
+            </w:r>
+          </w:p>
+        </w:tc>
+      </w:tr>
+      <w:tr>
+        <w:trPr>
+          <w:trHeight w:val="20"/>
+        </w:trPr>
+        <w:tc>
+          <w:tcPr>
+            <w:tcW w:w="1590" w:type="dxa"/>
+            <w:tcBorders>
+              <w:top w:val="single" w:sz="4" w:space="0" w:color="000000"/>
+              <w:left w:val="single" w:sz="12" w:space="0" w:color="000000"/>
+              <w:bottom w:val="single" w:sz="4" w:space="0" w:color="000000"/>
+              <w:right w:val="single" w:sz="12" w:space="0" w:color="000000"/>
+            </w:tcBorders>
+            <w:shd w:val="clear" w:color="auto" w:fill="EBF1DD"/>
+          </w:tcPr>
+          <w:p>
+            <w:pPr>
+              <w:widowControl w:val="0"/>
+              <w:spacing w:line="360" w:lineRule="auto"/>
+              <w:jc w:val="both"/>
+              <w:rPr>
+                <w:sz w:val="24"/>
+                <w:szCs w:val="24"/>
+              </w:rPr>
+            </w:pPr>
+            <w:r>
+              <w:rPr>
+                <w:sz w:val="24"/>
+                <w:szCs w:val="24"/>
+              </w:rPr>
+              <w:t>Semana 11</w:t>
+            </w:r>
+          </w:p>
+        </w:tc>
+        <w:tc>
+          <w:tcPr>
+            <w:tcW w:w="7619" w:type="dxa"/>
+            <w:tcBorders>
+              <w:top w:val="single" w:sz="4" w:space="0" w:color="000000"/>
+              <w:left w:val="single" w:sz="12" w:space="0" w:color="000000"/>
+              <w:bottom w:val="single" w:sz="4" w:space="0" w:color="000000"/>
+              <w:right w:val="single" w:sz="12" w:space="0" w:color="000000"/>
+            </w:tcBorders>
+            <w:vAlign w:val="center"/>
+          </w:tcPr>
+          <w:p>
+            <w:pPr>
+              <w:pStyle w:val="Default"/>
+              <w:widowControl w:val="0"/>
+            </w:pPr>
+            <w:bookmarkStart w:id="9" w:name="bookmark=kix.dhdha8t4n2ai"/>
+            <w:bookmarkEnd w:id="9"/>
+            <w:r>
+              <w:t xml:space="preserve">Desarrollo de la Unidad 4 </w:t>
+            </w:r>
+          </w:p>
+        </w:tc>
+      </w:tr>
+      <w:tr>
+        <w:trPr>
+          <w:trHeight w:val="20"/>
+        </w:trPr>
+        <w:tc>
+          <w:tcPr>
+            <w:tcW w:w="1590" w:type="dxa"/>
+            <w:tcBorders>
+              <w:top w:val="single" w:sz="4" w:space="0" w:color="000000"/>
+              <w:left w:val="single" w:sz="12" w:space="0" w:color="000000"/>
+              <w:bottom w:val="single" w:sz="4" w:space="0" w:color="000000"/>
+              <w:right w:val="single" w:sz="12" w:space="0" w:color="000000"/>
+            </w:tcBorders>
+            <w:shd w:val="clear" w:color="auto" w:fill="EBF1DD"/>
+          </w:tcPr>
+          <w:p>
+            <w:pPr>
+              <w:widowControl w:val="0"/>
+              <w:spacing w:line="360" w:lineRule="auto"/>
+              <w:jc w:val="both"/>
+              <w:rPr>
+                <w:sz w:val="24"/>
+                <w:szCs w:val="24"/>
+              </w:rPr>
+            </w:pPr>
+            <w:r>
+              <w:rPr>
+                <w:sz w:val="24"/>
+                <w:szCs w:val="24"/>
+              </w:rPr>
+              <w:t>Semana 12</w:t>
+            </w:r>
+          </w:p>
+        </w:tc>
+        <w:tc>
+          <w:tcPr>
+            <w:tcW w:w="7619" w:type="dxa"/>
+            <w:tcBorders>
+              <w:top w:val="single" w:sz="4" w:space="0" w:color="000000"/>
+              <w:left w:val="single" w:sz="12" w:space="0" w:color="000000"/>
+              <w:bottom w:val="single" w:sz="4" w:space="0" w:color="000000"/>
+              <w:right w:val="single" w:sz="12" w:space="0" w:color="000000"/>
+            </w:tcBorders>
+            <w:vAlign w:val="center"/>
+          </w:tcPr>
+          <w:p>
+            <w:pPr>
+              <w:pStyle w:val="Default"/>
+              <w:widowControl w:val="0"/>
+            </w:pPr>
+            <w:bookmarkStart w:id="10" w:name="bookmark=kix.2k1rkk2jdhxb"/>
+            <w:bookmarkEnd w:id="10"/>
+            <w:r>
+              <w:t>Desarrollo de la Unidad 4</w:t>
+            </w:r>
+          </w:p>
+        </w:tc>
+      </w:tr>
+      <w:tr>
+        <w:trPr>
+          <w:trHeight w:val="20"/>
+        </w:trPr>
+        <w:tc>
+          <w:tcPr>
+            <w:tcW w:w="1590" w:type="dxa"/>
+            <w:tcBorders>
+              <w:top w:val="single" w:sz="4" w:space="0" w:color="000000"/>
+              <w:left w:val="single" w:sz="12" w:space="0" w:color="000000"/>
+              <w:bottom w:val="single" w:sz="4" w:space="0" w:color="000000"/>
+              <w:right w:val="single" w:sz="12" w:space="0" w:color="000000"/>
+            </w:tcBorders>
+            <w:shd w:val="clear" w:color="auto" w:fill="EBF1DD"/>
+          </w:tcPr>
+          <w:p>
+            <w:pPr>
+              <w:widowControl w:val="0"/>
+              <w:spacing w:line="360" w:lineRule="auto"/>
+              <w:jc w:val="both"/>
+              <w:rPr>
+                <w:sz w:val="24"/>
+                <w:szCs w:val="24"/>
+              </w:rPr>
+            </w:pPr>
+            <w:r>
+              <w:rPr>
+                <w:sz w:val="24"/>
+                <w:szCs w:val="24"/>
+              </w:rPr>
+              <w:t>Semana 13</w:t>
+            </w:r>
+          </w:p>
+        </w:tc>
+        <w:tc>
+          <w:tcPr>
+            <w:tcW w:w="7619" w:type="dxa"/>
+            <w:tcBorders>
+              <w:top w:val="single" w:sz="4" w:space="0" w:color="000000"/>
+              <w:left w:val="single" w:sz="12" w:space="0" w:color="000000"/>
+              <w:bottom w:val="single" w:sz="4" w:space="0" w:color="000000"/>
+              <w:right w:val="single" w:sz="12" w:space="0" w:color="000000"/>
+            </w:tcBorders>
+            <w:vAlign w:val="center"/>
+          </w:tcPr>
+          <w:p>
+            <w:pPr>
+              <w:pStyle w:val="Default"/>
+              <w:widowControl w:val="0"/>
+            </w:pPr>
+            <w:bookmarkStart w:id="11" w:name="bookmark=kix.dfx2ag10ihxz"/>
+            <w:bookmarkEnd w:id="11"/>
+            <w:r>
               <w:t xml:space="preserve">Clase de Consultas y de puesta a punto de Contenidos. </w:t>
             </w:r>
           </w:p>
@@ -3369,7 +3570,7 @@
       </w:tr>
       <w:tr>
         <w:trPr>
-          <w:trHeight w:val="20" w:hRule="atLeast"/>
+          <w:trHeight w:val="20"/>
         </w:trPr>
         <w:tc>
           <w:tcPr>
@@ -3380,25 +3581,24 @@
               <w:bottom w:val="single" w:sz="4" w:space="0" w:color="000000"/>
               <w:right w:val="single" w:sz="12" w:space="0" w:color="000000"/>
             </w:tcBorders>
-            <w:shd w:color="auto" w:fill="EBF1DD" w:val="clear"/>
-          </w:tcPr>
-          <w:p>
-            <w:pPr>
-              <w:pStyle w:val="Normal"/>
-              <w:widowControl w:val="false"/>
-              <w:spacing w:lineRule="auto" w:line="360" w:before="0" w:after="200"/>
-              <w:jc w:val="both"/>
-              <w:rPr>
-                <w:sz w:val="24"/>
-                <w:szCs w:val="24"/>
-              </w:rPr>
-            </w:pPr>
-            <w:r>
-              <w:rPr>
-                <w:sz w:val="24"/>
-                <w:szCs w:val="24"/>
-              </w:rPr>
-              <w:t>Semana 6</w:t>
+            <w:shd w:val="clear" w:color="auto" w:fill="EBF1DD"/>
+          </w:tcPr>
+          <w:p>
+            <w:pPr>
+              <w:widowControl w:val="0"/>
+              <w:spacing w:line="360" w:lineRule="auto"/>
+              <w:jc w:val="both"/>
+              <w:rPr>
+                <w:sz w:val="24"/>
+                <w:szCs w:val="24"/>
+              </w:rPr>
+            </w:pPr>
+            <w:r>
+              <w:rPr>
+                <w:sz w:val="24"/>
+                <w:szCs w:val="24"/>
+              </w:rPr>
+              <w:t>Semana 14</w:t>
             </w:r>
           </w:p>
         </w:tc>
@@ -3416,21 +3616,19 @@
           <w:p>
             <w:pPr>
               <w:pStyle w:val="Default"/>
-              <w:widowControl w:val="false"/>
-              <w:rPr/>
-            </w:pPr>
-            <w:bookmarkStart w:id="5" w:name="bookmark=kix.obpojwn3a2nz"/>
-            <w:bookmarkEnd w:id="5"/>
-            <w:r>
-              <w:rPr/>
-              <w:t xml:space="preserve">Primer examen Parcial </w:t>
+              <w:widowControl w:val="0"/>
+            </w:pPr>
+            <w:bookmarkStart w:id="12" w:name="bookmark=kix.t46xeqrvtjtc"/>
+            <w:bookmarkEnd w:id="12"/>
+            <w:r>
+              <w:t xml:space="preserve">Segundo Parcial </w:t>
             </w:r>
           </w:p>
         </w:tc>
       </w:tr>
       <w:tr>
         <w:trPr>
-          <w:trHeight w:val="20" w:hRule="atLeast"/>
+          <w:trHeight w:val="20"/>
         </w:trPr>
         <w:tc>
           <w:tcPr>
@@ -3441,25 +3639,24 @@
               <w:bottom w:val="single" w:sz="4" w:space="0" w:color="000000"/>
               <w:right w:val="single" w:sz="12" w:space="0" w:color="000000"/>
             </w:tcBorders>
-            <w:shd w:color="auto" w:fill="EBF1DD" w:val="clear"/>
-          </w:tcPr>
-          <w:p>
-            <w:pPr>
-              <w:pStyle w:val="Normal"/>
-              <w:widowControl w:val="false"/>
-              <w:spacing w:lineRule="auto" w:line="360" w:before="0" w:after="200"/>
-              <w:jc w:val="both"/>
-              <w:rPr>
-                <w:sz w:val="24"/>
-                <w:szCs w:val="24"/>
-              </w:rPr>
-            </w:pPr>
-            <w:r>
-              <w:rPr>
-                <w:sz w:val="24"/>
-                <w:szCs w:val="24"/>
-              </w:rPr>
-              <w:t>Semana 7</w:t>
+            <w:shd w:val="clear" w:color="auto" w:fill="EBF1DD"/>
+          </w:tcPr>
+          <w:p>
+            <w:pPr>
+              <w:widowControl w:val="0"/>
+              <w:spacing w:line="360" w:lineRule="auto"/>
+              <w:jc w:val="both"/>
+              <w:rPr>
+                <w:sz w:val="24"/>
+                <w:szCs w:val="24"/>
+              </w:rPr>
+            </w:pPr>
+            <w:r>
+              <w:rPr>
+                <w:sz w:val="24"/>
+                <w:szCs w:val="24"/>
+              </w:rPr>
+              <w:t>Semana 15</w:t>
             </w:r>
           </w:p>
         </w:tc>
@@ -3477,21 +3674,17 @@
           <w:p>
             <w:pPr>
               <w:pStyle w:val="Default"/>
-              <w:widowControl w:val="false"/>
-              <w:rPr/>
-            </w:pPr>
-            <w:bookmarkStart w:id="6" w:name="bookmark=kix.jij0x62039oq"/>
-            <w:bookmarkEnd w:id="6"/>
-            <w:r>
-              <w:rPr/>
-              <w:t xml:space="preserve">Desarrollo de la Unidad 3 </w:t>
+              <w:widowControl w:val="0"/>
+            </w:pPr>
+            <w:r>
+              <w:t xml:space="preserve">Recuperatorio del Primer Parcial </w:t>
             </w:r>
           </w:p>
         </w:tc>
       </w:tr>
       <w:tr>
         <w:trPr>
-          <w:trHeight w:val="20" w:hRule="atLeast"/>
+          <w:trHeight w:val="20"/>
         </w:trPr>
         <w:tc>
           <w:tcPr>
@@ -3502,25 +3695,24 @@
               <w:bottom w:val="single" w:sz="4" w:space="0" w:color="000000"/>
               <w:right w:val="single" w:sz="12" w:space="0" w:color="000000"/>
             </w:tcBorders>
-            <w:shd w:color="auto" w:fill="EBF1DD" w:val="clear"/>
-          </w:tcPr>
-          <w:p>
-            <w:pPr>
-              <w:pStyle w:val="Normal"/>
-              <w:widowControl w:val="false"/>
-              <w:spacing w:lineRule="auto" w:line="360" w:before="0" w:after="200"/>
-              <w:jc w:val="both"/>
-              <w:rPr>
-                <w:sz w:val="24"/>
-                <w:szCs w:val="24"/>
-              </w:rPr>
-            </w:pPr>
-            <w:r>
-              <w:rPr>
-                <w:sz w:val="24"/>
-                <w:szCs w:val="24"/>
-              </w:rPr>
-              <w:t>Semana 8</w:t>
+            <w:shd w:val="clear" w:color="auto" w:fill="EBF1DD"/>
+          </w:tcPr>
+          <w:p>
+            <w:pPr>
+              <w:widowControl w:val="0"/>
+              <w:spacing w:line="360" w:lineRule="auto"/>
+              <w:jc w:val="both"/>
+              <w:rPr>
+                <w:sz w:val="24"/>
+                <w:szCs w:val="24"/>
+              </w:rPr>
+            </w:pPr>
+            <w:r>
+              <w:rPr>
+                <w:sz w:val="24"/>
+                <w:szCs w:val="24"/>
+              </w:rPr>
+              <w:t>Semana 16</w:t>
             </w:r>
           </w:p>
         </w:tc>
@@ -3538,497 +3730,9 @@
           <w:p>
             <w:pPr>
               <w:pStyle w:val="Default"/>
-              <w:widowControl w:val="false"/>
-              <w:rPr/>
-            </w:pPr>
-            <w:bookmarkStart w:id="7" w:name="bookmark=kix.ye0i1wojahfe"/>
-            <w:bookmarkEnd w:id="7"/>
-            <w:r>
-              <w:rPr/>
-              <w:t>Desarrollo de la Unidad 3</w:t>
-            </w:r>
-          </w:p>
-        </w:tc>
-      </w:tr>
-      <w:tr>
-        <w:trPr>
-          <w:trHeight w:val="20" w:hRule="atLeast"/>
-        </w:trPr>
-        <w:tc>
-          <w:tcPr>
-            <w:tcW w:w="1590" w:type="dxa"/>
-            <w:tcBorders>
-              <w:top w:val="single" w:sz="4" w:space="0" w:color="000000"/>
-              <w:left w:val="single" w:sz="12" w:space="0" w:color="000000"/>
-              <w:bottom w:val="single" w:sz="4" w:space="0" w:color="000000"/>
-              <w:right w:val="single" w:sz="12" w:space="0" w:color="000000"/>
-            </w:tcBorders>
-            <w:shd w:color="auto" w:fill="EBF1DD" w:val="clear"/>
-          </w:tcPr>
-          <w:p>
-            <w:pPr>
-              <w:pStyle w:val="Normal"/>
-              <w:widowControl w:val="false"/>
-              <w:spacing w:lineRule="auto" w:line="360" w:before="0" w:after="200"/>
-              <w:jc w:val="both"/>
-              <w:rPr>
-                <w:sz w:val="24"/>
-                <w:szCs w:val="24"/>
-              </w:rPr>
-            </w:pPr>
-            <w:r>
-              <w:rPr>
-                <w:sz w:val="24"/>
-                <w:szCs w:val="24"/>
-              </w:rPr>
-              <w:t>Semana 9</w:t>
-            </w:r>
-          </w:p>
-        </w:tc>
-        <w:tc>
-          <w:tcPr>
-            <w:tcW w:w="7619" w:type="dxa"/>
-            <w:tcBorders>
-              <w:top w:val="single" w:sz="4" w:space="0" w:color="000000"/>
-              <w:left w:val="single" w:sz="12" w:space="0" w:color="000000"/>
-              <w:bottom w:val="single" w:sz="4" w:space="0" w:color="000000"/>
-              <w:right w:val="single" w:sz="12" w:space="0" w:color="000000"/>
-            </w:tcBorders>
-            <w:vAlign w:val="center"/>
-          </w:tcPr>
-          <w:p>
-            <w:pPr>
-              <w:pStyle w:val="Default"/>
-              <w:widowControl w:val="false"/>
-              <w:rPr/>
-            </w:pPr>
-            <w:bookmarkStart w:id="8" w:name="bookmark=kix.7ncdsatgri5"/>
-            <w:bookmarkEnd w:id="8"/>
-            <w:r>
-              <w:rPr/>
-              <w:t>Desarrollo de la Unidad 3</w:t>
-            </w:r>
-          </w:p>
-        </w:tc>
-      </w:tr>
-      <w:tr>
-        <w:trPr>
-          <w:trHeight w:val="20" w:hRule="atLeast"/>
-        </w:trPr>
-        <w:tc>
-          <w:tcPr>
-            <w:tcW w:w="1590" w:type="dxa"/>
-            <w:tcBorders>
-              <w:top w:val="single" w:sz="4" w:space="0" w:color="000000"/>
-              <w:left w:val="single" w:sz="12" w:space="0" w:color="000000"/>
-              <w:bottom w:val="single" w:sz="4" w:space="0" w:color="000000"/>
-              <w:right w:val="single" w:sz="12" w:space="0" w:color="000000"/>
-            </w:tcBorders>
-            <w:shd w:color="auto" w:fill="EBF1DD" w:val="clear"/>
-          </w:tcPr>
-          <w:p>
-            <w:pPr>
-              <w:pStyle w:val="Normal"/>
-              <w:widowControl w:val="false"/>
-              <w:spacing w:lineRule="auto" w:line="360" w:before="0" w:after="200"/>
-              <w:jc w:val="both"/>
-              <w:rPr>
-                <w:sz w:val="24"/>
-                <w:szCs w:val="24"/>
-              </w:rPr>
-            </w:pPr>
-            <w:r>
-              <w:rPr>
-                <w:sz w:val="24"/>
-                <w:szCs w:val="24"/>
-              </w:rPr>
-              <w:t>Semana 10</w:t>
-            </w:r>
-          </w:p>
-        </w:tc>
-        <w:tc>
-          <w:tcPr>
-            <w:tcW w:w="7619" w:type="dxa"/>
-            <w:tcBorders>
-              <w:top w:val="single" w:sz="4" w:space="0" w:color="000000"/>
-              <w:left w:val="single" w:sz="12" w:space="0" w:color="000000"/>
-              <w:bottom w:val="single" w:sz="4" w:space="0" w:color="000000"/>
-              <w:right w:val="single" w:sz="12" w:space="0" w:color="000000"/>
-            </w:tcBorders>
-            <w:vAlign w:val="center"/>
-          </w:tcPr>
-          <w:p>
-            <w:pPr>
-              <w:pStyle w:val="Default"/>
-              <w:widowControl w:val="false"/>
-              <w:rPr/>
-            </w:pPr>
-            <w:bookmarkStart w:id="9" w:name="bookmark=kix.nuf7waycccxh"/>
-            <w:bookmarkEnd w:id="9"/>
-            <w:r>
-              <w:rPr/>
-              <w:t xml:space="preserve">Desarrollo de la Unidad 4 </w:t>
-            </w:r>
-          </w:p>
-        </w:tc>
-      </w:tr>
-      <w:tr>
-        <w:trPr>
-          <w:trHeight w:val="20" w:hRule="atLeast"/>
-        </w:trPr>
-        <w:tc>
-          <w:tcPr>
-            <w:tcW w:w="1590" w:type="dxa"/>
-            <w:tcBorders>
-              <w:top w:val="single" w:sz="4" w:space="0" w:color="000000"/>
-              <w:left w:val="single" w:sz="12" w:space="0" w:color="000000"/>
-              <w:bottom w:val="single" w:sz="4" w:space="0" w:color="000000"/>
-              <w:right w:val="single" w:sz="12" w:space="0" w:color="000000"/>
-            </w:tcBorders>
-            <w:shd w:color="auto" w:fill="EBF1DD" w:val="clear"/>
-          </w:tcPr>
-          <w:p>
-            <w:pPr>
-              <w:pStyle w:val="Normal"/>
-              <w:widowControl w:val="false"/>
-              <w:spacing w:lineRule="auto" w:line="360" w:before="0" w:after="200"/>
-              <w:jc w:val="both"/>
-              <w:rPr>
-                <w:sz w:val="24"/>
-                <w:szCs w:val="24"/>
-              </w:rPr>
-            </w:pPr>
-            <w:r>
-              <w:rPr>
-                <w:sz w:val="24"/>
-                <w:szCs w:val="24"/>
-              </w:rPr>
-              <w:t>Semana 11</w:t>
-            </w:r>
-          </w:p>
-        </w:tc>
-        <w:tc>
-          <w:tcPr>
-            <w:tcW w:w="7619" w:type="dxa"/>
-            <w:tcBorders>
-              <w:top w:val="single" w:sz="4" w:space="0" w:color="000000"/>
-              <w:left w:val="single" w:sz="12" w:space="0" w:color="000000"/>
-              <w:bottom w:val="single" w:sz="4" w:space="0" w:color="000000"/>
-              <w:right w:val="single" w:sz="12" w:space="0" w:color="000000"/>
-            </w:tcBorders>
-            <w:vAlign w:val="center"/>
-          </w:tcPr>
-          <w:p>
-            <w:pPr>
-              <w:pStyle w:val="Default"/>
-              <w:widowControl w:val="false"/>
-              <w:rPr/>
-            </w:pPr>
-            <w:bookmarkStart w:id="10" w:name="bookmark=kix.dhdha8t4n2ai"/>
-            <w:bookmarkEnd w:id="10"/>
-            <w:r>
-              <w:rPr/>
-              <w:t xml:space="preserve">Desarrollo de la Unidad 4 </w:t>
-            </w:r>
-          </w:p>
-        </w:tc>
-      </w:tr>
-      <w:tr>
-        <w:trPr>
-          <w:trHeight w:val="20" w:hRule="atLeast"/>
-        </w:trPr>
-        <w:tc>
-          <w:tcPr>
-            <w:tcW w:w="1590" w:type="dxa"/>
-            <w:tcBorders>
-              <w:top w:val="single" w:sz="4" w:space="0" w:color="000000"/>
-              <w:left w:val="single" w:sz="12" w:space="0" w:color="000000"/>
-              <w:bottom w:val="single" w:sz="4" w:space="0" w:color="000000"/>
-              <w:right w:val="single" w:sz="12" w:space="0" w:color="000000"/>
-            </w:tcBorders>
-            <w:shd w:color="auto" w:fill="EBF1DD" w:val="clear"/>
-          </w:tcPr>
-          <w:p>
-            <w:pPr>
-              <w:pStyle w:val="Normal"/>
-              <w:widowControl w:val="false"/>
-              <w:spacing w:lineRule="auto" w:line="360" w:before="0" w:after="200"/>
-              <w:jc w:val="both"/>
-              <w:rPr>
-                <w:sz w:val="24"/>
-                <w:szCs w:val="24"/>
-              </w:rPr>
-            </w:pPr>
-            <w:r>
-              <w:rPr>
-                <w:sz w:val="24"/>
-                <w:szCs w:val="24"/>
-              </w:rPr>
-              <w:t>Semana 12</w:t>
-            </w:r>
-          </w:p>
-        </w:tc>
-        <w:tc>
-          <w:tcPr>
-            <w:tcW w:w="7619" w:type="dxa"/>
-            <w:tcBorders>
-              <w:top w:val="single" w:sz="4" w:space="0" w:color="000000"/>
-              <w:left w:val="single" w:sz="12" w:space="0" w:color="000000"/>
-              <w:bottom w:val="single" w:sz="4" w:space="0" w:color="000000"/>
-              <w:right w:val="single" w:sz="12" w:space="0" w:color="000000"/>
-            </w:tcBorders>
-            <w:vAlign w:val="center"/>
-          </w:tcPr>
-          <w:p>
-            <w:pPr>
-              <w:pStyle w:val="Default"/>
-              <w:widowControl w:val="false"/>
-              <w:rPr/>
-            </w:pPr>
-            <w:bookmarkStart w:id="11" w:name="bookmark=kix.2k1rkk2jdhxb"/>
-            <w:bookmarkEnd w:id="11"/>
-            <w:r>
-              <w:rPr/>
-              <w:t>Desarrollo de la Unidad 4</w:t>
-            </w:r>
-          </w:p>
-        </w:tc>
-      </w:tr>
-      <w:tr>
-        <w:trPr>
-          <w:trHeight w:val="20" w:hRule="atLeast"/>
-        </w:trPr>
-        <w:tc>
-          <w:tcPr>
-            <w:tcW w:w="1590" w:type="dxa"/>
-            <w:tcBorders>
-              <w:top w:val="single" w:sz="4" w:space="0" w:color="000000"/>
-              <w:left w:val="single" w:sz="12" w:space="0" w:color="000000"/>
-              <w:bottom w:val="single" w:sz="4" w:space="0" w:color="000000"/>
-              <w:right w:val="single" w:sz="12" w:space="0" w:color="000000"/>
-            </w:tcBorders>
-            <w:shd w:color="auto" w:fill="EBF1DD" w:val="clear"/>
-          </w:tcPr>
-          <w:p>
-            <w:pPr>
-              <w:pStyle w:val="Normal"/>
-              <w:widowControl w:val="false"/>
-              <w:spacing w:lineRule="auto" w:line="360" w:before="0" w:after="200"/>
-              <w:jc w:val="both"/>
-              <w:rPr>
-                <w:sz w:val="24"/>
-                <w:szCs w:val="24"/>
-              </w:rPr>
-            </w:pPr>
-            <w:r>
-              <w:rPr>
-                <w:sz w:val="24"/>
-                <w:szCs w:val="24"/>
-              </w:rPr>
-              <w:t>Semana 13</w:t>
-            </w:r>
-          </w:p>
-        </w:tc>
-        <w:tc>
-          <w:tcPr>
-            <w:tcW w:w="7619" w:type="dxa"/>
-            <w:tcBorders>
-              <w:top w:val="single" w:sz="4" w:space="0" w:color="000000"/>
-              <w:left w:val="single" w:sz="12" w:space="0" w:color="000000"/>
-              <w:bottom w:val="single" w:sz="4" w:space="0" w:color="000000"/>
-              <w:right w:val="single" w:sz="12" w:space="0" w:color="000000"/>
-            </w:tcBorders>
-            <w:vAlign w:val="center"/>
-          </w:tcPr>
-          <w:p>
-            <w:pPr>
-              <w:pStyle w:val="Default"/>
-              <w:widowControl w:val="false"/>
-              <w:rPr/>
-            </w:pPr>
-            <w:bookmarkStart w:id="12" w:name="bookmark=kix.dfx2ag10ihxz"/>
-            <w:bookmarkEnd w:id="12"/>
-            <w:r>
-              <w:rPr/>
-              <w:t xml:space="preserve">Clase de Consultas y de puesta a punto de Contenidos. </w:t>
-            </w:r>
-          </w:p>
-        </w:tc>
-      </w:tr>
-      <w:tr>
-        <w:trPr>
-          <w:trHeight w:val="20" w:hRule="atLeast"/>
-        </w:trPr>
-        <w:tc>
-          <w:tcPr>
-            <w:tcW w:w="1590" w:type="dxa"/>
-            <w:tcBorders>
-              <w:top w:val="single" w:sz="4" w:space="0" w:color="000000"/>
-              <w:left w:val="single" w:sz="12" w:space="0" w:color="000000"/>
-              <w:bottom w:val="single" w:sz="4" w:space="0" w:color="000000"/>
-              <w:right w:val="single" w:sz="12" w:space="0" w:color="000000"/>
-            </w:tcBorders>
-            <w:shd w:color="auto" w:fill="EBF1DD" w:val="clear"/>
-          </w:tcPr>
-          <w:p>
-            <w:pPr>
-              <w:pStyle w:val="Normal"/>
-              <w:widowControl w:val="false"/>
-              <w:spacing w:lineRule="auto" w:line="360" w:before="0" w:after="200"/>
-              <w:jc w:val="both"/>
-              <w:rPr>
-                <w:sz w:val="24"/>
-                <w:szCs w:val="24"/>
-              </w:rPr>
-            </w:pPr>
-            <w:r>
-              <w:rPr>
-                <w:sz w:val="24"/>
-                <w:szCs w:val="24"/>
-              </w:rPr>
-              <w:t>Semana 14</w:t>
-            </w:r>
-          </w:p>
-        </w:tc>
-        <w:tc>
-          <w:tcPr>
-            <w:tcW w:w="7619" w:type="dxa"/>
-            <w:tcBorders>
-              <w:top w:val="single" w:sz="4" w:space="0" w:color="000000"/>
-              <w:left w:val="single" w:sz="12" w:space="0" w:color="000000"/>
-              <w:bottom w:val="single" w:sz="4" w:space="0" w:color="000000"/>
-              <w:right w:val="single" w:sz="12" w:space="0" w:color="000000"/>
-            </w:tcBorders>
-            <w:vAlign w:val="center"/>
-          </w:tcPr>
-          <w:p>
-            <w:pPr>
-              <w:pStyle w:val="Default"/>
-              <w:widowControl w:val="false"/>
-              <w:rPr/>
-            </w:pPr>
-            <w:bookmarkStart w:id="13" w:name="bookmark=kix.t46xeqrvtjtc"/>
-            <w:bookmarkEnd w:id="13"/>
-            <w:r>
-              <w:rPr/>
-              <w:t xml:space="preserve">Segundo Parcial </w:t>
-            </w:r>
-          </w:p>
-        </w:tc>
-      </w:tr>
-      <w:tr>
-        <w:trPr>
-          <w:trHeight w:val="20" w:hRule="atLeast"/>
-        </w:trPr>
-        <w:tc>
-          <w:tcPr>
-            <w:tcW w:w="1590" w:type="dxa"/>
-            <w:tcBorders>
-              <w:top w:val="single" w:sz="4" w:space="0" w:color="000000"/>
-              <w:left w:val="single" w:sz="12" w:space="0" w:color="000000"/>
-              <w:bottom w:val="single" w:sz="4" w:space="0" w:color="000000"/>
-              <w:right w:val="single" w:sz="12" w:space="0" w:color="000000"/>
-            </w:tcBorders>
-            <w:shd w:color="auto" w:fill="EBF1DD" w:val="clear"/>
-          </w:tcPr>
-          <w:p>
-            <w:pPr>
-              <w:pStyle w:val="Normal"/>
-              <w:widowControl w:val="false"/>
-              <w:spacing w:lineRule="auto" w:line="360" w:before="0" w:after="200"/>
-              <w:jc w:val="both"/>
-              <w:rPr>
-                <w:sz w:val="24"/>
-                <w:szCs w:val="24"/>
-              </w:rPr>
-            </w:pPr>
-            <w:r>
-              <w:rPr>
-                <w:sz w:val="24"/>
-                <w:szCs w:val="24"/>
-              </w:rPr>
-              <w:t>Semana 15</w:t>
-            </w:r>
-          </w:p>
-        </w:tc>
-        <w:tc>
-          <w:tcPr>
-            <w:tcW w:w="7619" w:type="dxa"/>
-            <w:tcBorders>
-              <w:top w:val="single" w:sz="4" w:space="0" w:color="000000"/>
-              <w:left w:val="single" w:sz="12" w:space="0" w:color="000000"/>
-              <w:bottom w:val="single" w:sz="4" w:space="0" w:color="000000"/>
-              <w:right w:val="single" w:sz="12" w:space="0" w:color="000000"/>
-            </w:tcBorders>
-            <w:vAlign w:val="center"/>
-          </w:tcPr>
-          <w:p>
-            <w:pPr>
-              <w:pStyle w:val="Default"/>
-              <w:widowControl w:val="false"/>
-              <w:rPr/>
-            </w:pPr>
-            <w:r>
-              <w:rPr/>
-              <w:t xml:space="preserve">Recuperatorio del Primer Parcial </w:t>
-            </w:r>
-          </w:p>
-        </w:tc>
-      </w:tr>
-      <w:tr>
-        <w:trPr>
-          <w:trHeight w:val="20" w:hRule="atLeast"/>
-        </w:trPr>
-        <w:tc>
-          <w:tcPr>
-            <w:tcW w:w="1590" w:type="dxa"/>
-            <w:tcBorders>
-              <w:top w:val="single" w:sz="4" w:space="0" w:color="000000"/>
-              <w:left w:val="single" w:sz="12" w:space="0" w:color="000000"/>
-              <w:bottom w:val="single" w:sz="4" w:space="0" w:color="000000"/>
-              <w:right w:val="single" w:sz="12" w:space="0" w:color="000000"/>
-            </w:tcBorders>
-            <w:shd w:color="auto" w:fill="EBF1DD" w:val="clear"/>
-          </w:tcPr>
-          <w:p>
-            <w:pPr>
-              <w:pStyle w:val="Normal"/>
-              <w:widowControl w:val="false"/>
-              <w:spacing w:lineRule="auto" w:line="360" w:before="0" w:after="200"/>
-              <w:jc w:val="both"/>
-              <w:rPr>
-                <w:sz w:val="24"/>
-                <w:szCs w:val="24"/>
-              </w:rPr>
-            </w:pPr>
-            <w:r>
-              <w:rPr>
-                <w:sz w:val="24"/>
-                <w:szCs w:val="24"/>
-              </w:rPr>
-              <w:t>Semana 16</w:t>
-            </w:r>
-          </w:p>
-        </w:tc>
-        <w:tc>
-          <w:tcPr>
-            <w:tcW w:w="7619" w:type="dxa"/>
-            <w:tcBorders>
-              <w:top w:val="single" w:sz="4" w:space="0" w:color="000000"/>
-              <w:left w:val="single" w:sz="12" w:space="0" w:color="000000"/>
-              <w:bottom w:val="single" w:sz="4" w:space="0" w:color="000000"/>
-              <w:right w:val="single" w:sz="12" w:space="0" w:color="000000"/>
-            </w:tcBorders>
-            <w:vAlign w:val="center"/>
-          </w:tcPr>
-          <w:p>
-            <w:pPr>
-              <w:pStyle w:val="Default"/>
-              <w:widowControl w:val="false"/>
-              <w:rPr/>
-            </w:pPr>
-            <w:r>
-              <w:rPr/>
+              <w:widowControl w:val="0"/>
+            </w:pPr>
+            <w:r>
               <w:t xml:space="preserve">Recuperatorio del Segundo Parcial y cierre de notas. </w:t>
             </w:r>
           </w:p>
@@ -4037,35 +3741,22 @@
     </w:tbl>
     <w:p>
       <w:pPr>
-        <w:pStyle w:val="Normal"/>
         <w:jc w:val="both"/>
-        <w:rPr/>
       </w:pPr>
-      <w:r>
-        <w:rPr/>
-      </w:r>
     </w:p>
     <w:tbl>
       <w:tblPr>
-        <w:tblStyle w:val="aa"/>
         <w:tblW w:w="9270" w:type="dxa"/>
-        <w:jc w:val="left"/>
         <w:tblInd w:w="-243" w:type="dxa"/>
-        <w:tblCellMar>
-          <w:top w:w="0" w:type="dxa"/>
-          <w:left w:w="108" w:type="dxa"/>
-          <w:bottom w:w="0" w:type="dxa"/>
-          <w:right w:w="108" w:type="dxa"/>
-        </w:tblCellMar>
-        <w:tblLook w:noVBand="0" w:val="0000" w:noHBand="0" w:lastColumn="0" w:firstColumn="0" w:lastRow="0" w:firstRow="0"/>
+        <w:tblLook w:val="0000" w:firstRow="0" w:lastRow="0" w:firstColumn="0" w:lastColumn="0" w:noHBand="0" w:noVBand="0"/>
       </w:tblPr>
       <w:tblGrid>
         <w:gridCol w:w="1620"/>
-        <w:gridCol w:w="7649"/>
+        <w:gridCol w:w="7650"/>
       </w:tblGrid>
       <w:tr>
         <w:trPr>
-          <w:trHeight w:val="20" w:hRule="atLeast"/>
+          <w:trHeight w:val="20"/>
         </w:trPr>
         <w:tc>
           <w:tcPr>
@@ -4077,23 +3768,21 @@
               <w:bottom w:val="single" w:sz="4" w:space="0" w:color="000000"/>
               <w:right w:val="single" w:sz="12" w:space="0" w:color="000000"/>
             </w:tcBorders>
-            <w:shd w:color="auto" w:fill="EBF1DD" w:val="clear"/>
-          </w:tcPr>
-          <w:p>
-            <w:pPr>
-              <w:pStyle w:val="Normal"/>
-              <w:widowControl w:val="false"/>
-              <w:spacing w:lineRule="auto" w:line="360" w:before="0" w:after="200"/>
+            <w:shd w:val="clear" w:color="auto" w:fill="EBF1DD"/>
+          </w:tcPr>
+          <w:p>
+            <w:pPr>
+              <w:widowControl w:val="0"/>
+              <w:spacing w:line="360" w:lineRule="auto"/>
               <w:jc w:val="both"/>
               <w:rPr>
                 <w:i/>
+              </w:rPr>
+            </w:pPr>
+            <w:r>
+              <w:rPr>
                 <w:i/>
               </w:rPr>
-            </w:pPr>
-            <w:r>
-              <w:rPr>
-                <w:i/>
-              </w:rPr>
               <w:t>A partir de aquí completar únicamente las unidades curriculares con régimen anual</w:t>
             </w:r>
           </w:p>
@@ -4101,7 +3790,7 @@
       </w:tr>
       <w:tr>
         <w:trPr>
-          <w:trHeight w:val="20" w:hRule="atLeast"/>
+          <w:trHeight w:val="20"/>
         </w:trPr>
         <w:tc>
           <w:tcPr>
@@ -4112,18 +3801,15 @@
               <w:bottom w:val="single" w:sz="4" w:space="0" w:color="000000"/>
               <w:right w:val="single" w:sz="12" w:space="0" w:color="000000"/>
             </w:tcBorders>
-            <w:shd w:color="auto" w:fill="EBF1DD" w:val="clear"/>
-          </w:tcPr>
-          <w:p>
-            <w:pPr>
-              <w:pStyle w:val="Normal"/>
-              <w:widowControl w:val="false"/>
-              <w:spacing w:lineRule="auto" w:line="360" w:before="0" w:after="200"/>
-              <w:jc w:val="both"/>
-              <w:rPr/>
-            </w:pPr>
-            <w:r>
-              <w:rPr/>
+            <w:shd w:val="clear" w:color="auto" w:fill="EBF1DD"/>
+          </w:tcPr>
+          <w:p>
+            <w:pPr>
+              <w:widowControl w:val="0"/>
+              <w:spacing w:line="360" w:lineRule="auto"/>
+              <w:jc w:val="both"/>
+            </w:pPr>
+            <w:r>
               <w:t>Semana 17</w:t>
             </w:r>
           </w:p>
@@ -4140,14 +3826,11 @@
           </w:tcPr>
           <w:p>
             <w:pPr>
-              <w:pStyle w:val="Normal"/>
-              <w:widowControl w:val="false"/>
-              <w:spacing w:lineRule="auto" w:line="360" w:before="0" w:after="200"/>
-              <w:jc w:val="both"/>
-              <w:rPr/>
-            </w:pPr>
-            <w:r>
-              <w:rPr/>
+              <w:widowControl w:val="0"/>
+              <w:spacing w:line="360" w:lineRule="auto"/>
+              <w:jc w:val="both"/>
+            </w:pPr>
+            <w:r>
               <w:t>     </w:t>
             </w:r>
           </w:p>
@@ -4155,7 +3838,7 @@
       </w:tr>
       <w:tr>
         <w:trPr>
-          <w:trHeight w:val="20" w:hRule="atLeast"/>
+          <w:trHeight w:val="20"/>
         </w:trPr>
         <w:tc>
           <w:tcPr>
@@ -4166,18 +3849,15 @@
               <w:bottom w:val="single" w:sz="4" w:space="0" w:color="000000"/>
               <w:right w:val="single" w:sz="12" w:space="0" w:color="000000"/>
             </w:tcBorders>
-            <w:shd w:color="auto" w:fill="EBF1DD" w:val="clear"/>
-          </w:tcPr>
-          <w:p>
-            <w:pPr>
-              <w:pStyle w:val="Normal"/>
-              <w:widowControl w:val="false"/>
-              <w:spacing w:lineRule="auto" w:line="360" w:before="0" w:after="200"/>
-              <w:jc w:val="both"/>
-              <w:rPr/>
-            </w:pPr>
-            <w:r>
-              <w:rPr/>
+            <w:shd w:val="clear" w:color="auto" w:fill="EBF1DD"/>
+          </w:tcPr>
+          <w:p>
+            <w:pPr>
+              <w:widowControl w:val="0"/>
+              <w:spacing w:line="360" w:lineRule="auto"/>
+              <w:jc w:val="both"/>
+            </w:pPr>
+            <w:r>
               <w:t>Semana 18</w:t>
             </w:r>
           </w:p>
@@ -4194,14 +3874,11 @@
           </w:tcPr>
           <w:p>
             <w:pPr>
-              <w:pStyle w:val="Normal"/>
-              <w:widowControl w:val="false"/>
-              <w:spacing w:lineRule="auto" w:line="360" w:before="0" w:after="200"/>
-              <w:jc w:val="both"/>
-              <w:rPr/>
-            </w:pPr>
-            <w:r>
-              <w:rPr/>
+              <w:widowControl w:val="0"/>
+              <w:spacing w:line="360" w:lineRule="auto"/>
+              <w:jc w:val="both"/>
+            </w:pPr>
+            <w:r>
               <w:t>     </w:t>
             </w:r>
           </w:p>
@@ -4209,7 +3886,7 @@
       </w:tr>
       <w:tr>
         <w:trPr>
-          <w:trHeight w:val="20" w:hRule="atLeast"/>
+          <w:trHeight w:val="20"/>
         </w:trPr>
         <w:tc>
           <w:tcPr>
@@ -4220,18 +3897,15 @@
               <w:bottom w:val="single" w:sz="4" w:space="0" w:color="000000"/>
               <w:right w:val="single" w:sz="12" w:space="0" w:color="000000"/>
             </w:tcBorders>
-            <w:shd w:color="auto" w:fill="EBF1DD" w:val="clear"/>
-          </w:tcPr>
-          <w:p>
-            <w:pPr>
-              <w:pStyle w:val="Normal"/>
-              <w:widowControl w:val="false"/>
-              <w:spacing w:lineRule="auto" w:line="360" w:before="0" w:after="200"/>
-              <w:jc w:val="both"/>
-              <w:rPr/>
-            </w:pPr>
-            <w:r>
-              <w:rPr/>
+            <w:shd w:val="clear" w:color="auto" w:fill="EBF1DD"/>
+          </w:tcPr>
+          <w:p>
+            <w:pPr>
+              <w:widowControl w:val="0"/>
+              <w:spacing w:line="360" w:lineRule="auto"/>
+              <w:jc w:val="both"/>
+            </w:pPr>
+            <w:r>
               <w:t>Semana 19</w:t>
             </w:r>
           </w:p>
@@ -4248,16 +3922,63 @@
           </w:tcPr>
           <w:p>
             <w:pPr>
-              <w:pStyle w:val="Normal"/>
-              <w:widowControl w:val="false"/>
-              <w:spacing w:lineRule="auto" w:line="360" w:before="0" w:after="200"/>
-              <w:jc w:val="both"/>
-              <w:rPr/>
-            </w:pPr>
-            <w:bookmarkStart w:id="14" w:name="bookmark=id.z337ya"/>
+              <w:widowControl w:val="0"/>
+              <w:spacing w:line="360" w:lineRule="auto"/>
+              <w:jc w:val="both"/>
+            </w:pPr>
+            <w:bookmarkStart w:id="13" w:name="bookmark=id.z337ya"/>
+            <w:bookmarkEnd w:id="13"/>
+            <w:r>
+              <w:t>     </w:t>
+            </w:r>
+          </w:p>
+        </w:tc>
+      </w:tr>
+      <w:tr>
+        <w:trPr>
+          <w:trHeight w:val="20"/>
+        </w:trPr>
+        <w:tc>
+          <w:tcPr>
+            <w:tcW w:w="1620" w:type="dxa"/>
+            <w:tcBorders>
+              <w:top w:val="single" w:sz="4" w:space="0" w:color="000000"/>
+              <w:left w:val="single" w:sz="12" w:space="0" w:color="000000"/>
+              <w:bottom w:val="single" w:sz="4" w:space="0" w:color="000000"/>
+              <w:right w:val="single" w:sz="12" w:space="0" w:color="000000"/>
+            </w:tcBorders>
+            <w:shd w:val="clear" w:color="auto" w:fill="EBF1DD"/>
+          </w:tcPr>
+          <w:p>
+            <w:pPr>
+              <w:widowControl w:val="0"/>
+              <w:spacing w:line="360" w:lineRule="auto"/>
+              <w:jc w:val="both"/>
+            </w:pPr>
+            <w:r>
+              <w:t>Semana 20</w:t>
+            </w:r>
+          </w:p>
+        </w:tc>
+        <w:tc>
+          <w:tcPr>
+            <w:tcW w:w="7649" w:type="dxa"/>
+            <w:tcBorders>
+              <w:top w:val="single" w:sz="4" w:space="0" w:color="000000"/>
+              <w:left w:val="single" w:sz="12" w:space="0" w:color="000000"/>
+              <w:bottom w:val="single" w:sz="4" w:space="0" w:color="000000"/>
+              <w:right w:val="single" w:sz="12" w:space="0" w:color="000000"/>
+            </w:tcBorders>
+          </w:tcPr>
+          <w:p>
+            <w:pPr>
+              <w:widowControl w:val="0"/>
+              <w:spacing w:line="360" w:lineRule="auto"/>
+              <w:jc w:val="both"/>
+            </w:pPr>
+            <w:bookmarkStart w:id="14" w:name="bookmark=id.3j2qqm3"/>
             <w:bookmarkEnd w:id="14"/>
             <w:r>
-              <w:rPr/>
               <w:t>     </w:t>
             </w:r>
           </w:p>
@@ -4265,7 +3986,7 @@
       </w:tr>
       <w:tr>
         <w:trPr>
-          <w:trHeight w:val="20" w:hRule="atLeast"/>
+          <w:trHeight w:val="20"/>
         </w:trPr>
         <w:tc>
           <w:tcPr>
@@ -4276,19 +3997,16 @@
               <w:bottom w:val="single" w:sz="4" w:space="0" w:color="000000"/>
               <w:right w:val="single" w:sz="12" w:space="0" w:color="000000"/>
             </w:tcBorders>
-            <w:shd w:color="auto" w:fill="EBF1DD" w:val="clear"/>
-          </w:tcPr>
-          <w:p>
-            <w:pPr>
-              <w:pStyle w:val="Normal"/>
-              <w:widowControl w:val="false"/>
-              <w:spacing w:lineRule="auto" w:line="360" w:before="0" w:after="200"/>
-              <w:jc w:val="both"/>
-              <w:rPr/>
-            </w:pPr>
-            <w:r>
-              <w:rPr/>
-              <w:t>Semana 20</w:t>
+            <w:shd w:val="clear" w:color="auto" w:fill="EBF1DD"/>
+          </w:tcPr>
+          <w:p>
+            <w:pPr>
+              <w:widowControl w:val="0"/>
+              <w:spacing w:line="360" w:lineRule="auto"/>
+              <w:jc w:val="both"/>
+            </w:pPr>
+            <w:r>
+              <w:t>Semana 21</w:t>
             </w:r>
           </w:p>
         </w:tc>
@@ -4304,16 +4022,13 @@
           </w:tcPr>
           <w:p>
             <w:pPr>
-              <w:pStyle w:val="Normal"/>
-              <w:widowControl w:val="false"/>
-              <w:spacing w:lineRule="auto" w:line="360" w:before="0" w:after="200"/>
-              <w:jc w:val="both"/>
-              <w:rPr/>
-            </w:pPr>
-            <w:bookmarkStart w:id="15" w:name="bookmark=id.3j2qqm3"/>
+              <w:widowControl w:val="0"/>
+              <w:spacing w:line="360" w:lineRule="auto"/>
+              <w:jc w:val="both"/>
+            </w:pPr>
+            <w:bookmarkStart w:id="15" w:name="bookmark=id.1y810tw"/>
             <w:bookmarkEnd w:id="15"/>
             <w:r>
-              <w:rPr/>
               <w:t>     </w:t>
             </w:r>
           </w:p>
@@ -4321,7 +4036,7 @@
       </w:tr>
       <w:tr>
         <w:trPr>
-          <w:trHeight w:val="20" w:hRule="atLeast"/>
+          <w:trHeight w:val="20"/>
         </w:trPr>
         <w:tc>
           <w:tcPr>
@@ -4332,19 +4047,16 @@
               <w:bottom w:val="single" w:sz="4" w:space="0" w:color="000000"/>
               <w:right w:val="single" w:sz="12" w:space="0" w:color="000000"/>
             </w:tcBorders>
-            <w:shd w:color="auto" w:fill="EBF1DD" w:val="clear"/>
-          </w:tcPr>
-          <w:p>
-            <w:pPr>
-              <w:pStyle w:val="Normal"/>
-              <w:widowControl w:val="false"/>
-              <w:spacing w:lineRule="auto" w:line="360" w:before="0" w:after="200"/>
-              <w:jc w:val="both"/>
-              <w:rPr/>
-            </w:pPr>
-            <w:r>
-              <w:rPr/>
-              <w:t>Semana 21</w:t>
+            <w:shd w:val="clear" w:color="auto" w:fill="EBF1DD"/>
+          </w:tcPr>
+          <w:p>
+            <w:pPr>
+              <w:widowControl w:val="0"/>
+              <w:spacing w:line="360" w:lineRule="auto"/>
+              <w:jc w:val="both"/>
+            </w:pPr>
+            <w:r>
+              <w:t>Semana 22</w:t>
             </w:r>
           </w:p>
         </w:tc>
@@ -4360,16 +4072,13 @@
           </w:tcPr>
           <w:p>
             <w:pPr>
-              <w:pStyle w:val="Normal"/>
-              <w:widowControl w:val="false"/>
-              <w:spacing w:lineRule="auto" w:line="360" w:before="0" w:after="200"/>
-              <w:jc w:val="both"/>
-              <w:rPr/>
-            </w:pPr>
-            <w:bookmarkStart w:id="16" w:name="bookmark=id.1y810tw"/>
+              <w:widowControl w:val="0"/>
+              <w:spacing w:line="360" w:lineRule="auto"/>
+              <w:jc w:val="both"/>
+            </w:pPr>
+            <w:bookmarkStart w:id="16" w:name="bookmark=id.4i7ojhp"/>
             <w:bookmarkEnd w:id="16"/>
             <w:r>
-              <w:rPr/>
               <w:t>     </w:t>
             </w:r>
           </w:p>
@@ -4377,7 +4086,7 @@
       </w:tr>
       <w:tr>
         <w:trPr>
-          <w:trHeight w:val="20" w:hRule="atLeast"/>
+          <w:trHeight w:val="20"/>
         </w:trPr>
         <w:tc>
           <w:tcPr>
@@ -4388,19 +4097,16 @@
               <w:bottom w:val="single" w:sz="4" w:space="0" w:color="000000"/>
               <w:right w:val="single" w:sz="12" w:space="0" w:color="000000"/>
             </w:tcBorders>
-            <w:shd w:color="auto" w:fill="EBF1DD" w:val="clear"/>
-          </w:tcPr>
-          <w:p>
-            <w:pPr>
-              <w:pStyle w:val="Normal"/>
-              <w:widowControl w:val="false"/>
-              <w:spacing w:lineRule="auto" w:line="360" w:before="0" w:after="200"/>
-              <w:jc w:val="both"/>
-              <w:rPr/>
-            </w:pPr>
-            <w:r>
-              <w:rPr/>
-              <w:t>Semana 22</w:t>
+            <w:shd w:val="clear" w:color="auto" w:fill="EBF1DD"/>
+          </w:tcPr>
+          <w:p>
+            <w:pPr>
+              <w:widowControl w:val="0"/>
+              <w:spacing w:line="360" w:lineRule="auto"/>
+              <w:jc w:val="both"/>
+            </w:pPr>
+            <w:r>
+              <w:t>Semana 23</w:t>
             </w:r>
           </w:p>
         </w:tc>
@@ -4416,16 +4122,13 @@
           </w:tcPr>
           <w:p>
             <w:pPr>
-              <w:pStyle w:val="Normal"/>
-              <w:widowControl w:val="false"/>
-              <w:spacing w:lineRule="auto" w:line="360" w:before="0" w:after="200"/>
-              <w:jc w:val="both"/>
-              <w:rPr/>
-            </w:pPr>
-            <w:bookmarkStart w:id="17" w:name="bookmark=id.4i7ojhp"/>
+              <w:widowControl w:val="0"/>
+              <w:spacing w:line="360" w:lineRule="auto"/>
+              <w:jc w:val="both"/>
+            </w:pPr>
+            <w:bookmarkStart w:id="17" w:name="bookmark=id.2xcytpi"/>
             <w:bookmarkEnd w:id="17"/>
             <w:r>
-              <w:rPr/>
               <w:t>     </w:t>
             </w:r>
           </w:p>
@@ -4433,7 +4136,7 @@
       </w:tr>
       <w:tr>
         <w:trPr>
-          <w:trHeight w:val="20" w:hRule="atLeast"/>
+          <w:trHeight w:val="20"/>
         </w:trPr>
         <w:tc>
           <w:tcPr>
@@ -4444,19 +4147,16 @@
               <w:bottom w:val="single" w:sz="4" w:space="0" w:color="000000"/>
               <w:right w:val="single" w:sz="12" w:space="0" w:color="000000"/>
             </w:tcBorders>
-            <w:shd w:color="auto" w:fill="EBF1DD" w:val="clear"/>
-          </w:tcPr>
-          <w:p>
-            <w:pPr>
-              <w:pStyle w:val="Normal"/>
-              <w:widowControl w:val="false"/>
-              <w:spacing w:lineRule="auto" w:line="360" w:before="0" w:after="200"/>
-              <w:jc w:val="both"/>
-              <w:rPr/>
-            </w:pPr>
-            <w:r>
-              <w:rPr/>
-              <w:t>Semana 23</w:t>
+            <w:shd w:val="clear" w:color="auto" w:fill="EBF1DD"/>
+          </w:tcPr>
+          <w:p>
+            <w:pPr>
+              <w:widowControl w:val="0"/>
+              <w:spacing w:line="360" w:lineRule="auto"/>
+              <w:jc w:val="both"/>
+            </w:pPr>
+            <w:r>
+              <w:t>Semana 24</w:t>
             </w:r>
           </w:p>
         </w:tc>
@@ -4472,16 +4172,13 @@
           </w:tcPr>
           <w:p>
             <w:pPr>
-              <w:pStyle w:val="Normal"/>
-              <w:widowControl w:val="false"/>
-              <w:spacing w:lineRule="auto" w:line="360" w:before="0" w:after="200"/>
-              <w:jc w:val="both"/>
-              <w:rPr/>
-            </w:pPr>
-            <w:bookmarkStart w:id="18" w:name="bookmark=id.2xcytpi"/>
+              <w:widowControl w:val="0"/>
+              <w:spacing w:line="360" w:lineRule="auto"/>
+              <w:jc w:val="both"/>
+            </w:pPr>
+            <w:bookmarkStart w:id="18" w:name="bookmark=id.1ci93xb"/>
             <w:bookmarkEnd w:id="18"/>
             <w:r>
-              <w:rPr/>
               <w:t>     </w:t>
             </w:r>
           </w:p>
@@ -4489,7 +4186,7 @@
       </w:tr>
       <w:tr>
         <w:trPr>
-          <w:trHeight w:val="20" w:hRule="atLeast"/>
+          <w:trHeight w:val="20"/>
         </w:trPr>
         <w:tc>
           <w:tcPr>
@@ -4500,19 +4197,16 @@
               <w:bottom w:val="single" w:sz="4" w:space="0" w:color="000000"/>
               <w:right w:val="single" w:sz="12" w:space="0" w:color="000000"/>
             </w:tcBorders>
-            <w:shd w:color="auto" w:fill="EBF1DD" w:val="clear"/>
-          </w:tcPr>
-          <w:p>
-            <w:pPr>
-              <w:pStyle w:val="Normal"/>
-              <w:widowControl w:val="false"/>
-              <w:spacing w:lineRule="auto" w:line="360" w:before="0" w:after="200"/>
-              <w:jc w:val="both"/>
-              <w:rPr/>
-            </w:pPr>
-            <w:r>
-              <w:rPr/>
-              <w:t>Semana 24</w:t>
+            <w:shd w:val="clear" w:color="auto" w:fill="EBF1DD"/>
+          </w:tcPr>
+          <w:p>
+            <w:pPr>
+              <w:widowControl w:val="0"/>
+              <w:spacing w:line="360" w:lineRule="auto"/>
+              <w:jc w:val="both"/>
+            </w:pPr>
+            <w:r>
+              <w:t>Semana 25</w:t>
             </w:r>
           </w:p>
         </w:tc>
@@ -4528,16 +4222,13 @@
           </w:tcPr>
           <w:p>
             <w:pPr>
-              <w:pStyle w:val="Normal"/>
-              <w:widowControl w:val="false"/>
-              <w:spacing w:lineRule="auto" w:line="360" w:before="0" w:after="200"/>
-              <w:jc w:val="both"/>
-              <w:rPr/>
-            </w:pPr>
-            <w:bookmarkStart w:id="19" w:name="bookmark=id.1ci93xb"/>
+              <w:widowControl w:val="0"/>
+              <w:spacing w:line="360" w:lineRule="auto"/>
+              <w:jc w:val="both"/>
+            </w:pPr>
+            <w:bookmarkStart w:id="19" w:name="bookmark=id.3whwml4"/>
             <w:bookmarkEnd w:id="19"/>
             <w:r>
-              <w:rPr/>
               <w:t>     </w:t>
             </w:r>
           </w:p>
@@ -4545,7 +4236,7 @@
       </w:tr>
       <w:tr>
         <w:trPr>
-          <w:trHeight w:val="20" w:hRule="atLeast"/>
+          <w:trHeight w:val="20"/>
         </w:trPr>
         <w:tc>
           <w:tcPr>
@@ -4556,19 +4247,17 @@
               <w:bottom w:val="single" w:sz="4" w:space="0" w:color="000000"/>
               <w:right w:val="single" w:sz="12" w:space="0" w:color="000000"/>
             </w:tcBorders>
-            <w:shd w:color="auto" w:fill="EBF1DD" w:val="clear"/>
-          </w:tcPr>
-          <w:p>
-            <w:pPr>
-              <w:pStyle w:val="Normal"/>
-              <w:widowControl w:val="false"/>
-              <w:spacing w:lineRule="auto" w:line="360" w:before="0" w:after="200"/>
-              <w:jc w:val="both"/>
-              <w:rPr/>
-            </w:pPr>
-            <w:r>
-              <w:rPr/>
-              <w:t>Semana 25</w:t>
+            <w:shd w:val="clear" w:color="auto" w:fill="EBF1DD"/>
+          </w:tcPr>
+          <w:p>
+            <w:pPr>
+              <w:widowControl w:val="0"/>
+              <w:spacing w:line="360" w:lineRule="auto"/>
+              <w:jc w:val="both"/>
+            </w:pPr>
+            <w:r>
+              <w:lastRenderedPageBreak/>
+              <w:t>Semana 26</w:t>
             </w:r>
           </w:p>
         </w:tc>
@@ -4584,16 +4273,13 @@
           </w:tcPr>
           <w:p>
             <w:pPr>
-              <w:pStyle w:val="Normal"/>
-              <w:widowControl w:val="false"/>
-              <w:spacing w:lineRule="auto" w:line="360" w:before="0" w:after="200"/>
-              <w:jc w:val="both"/>
-              <w:rPr/>
-            </w:pPr>
-            <w:bookmarkStart w:id="20" w:name="bookmark=id.3whwml4"/>
+              <w:widowControl w:val="0"/>
+              <w:spacing w:line="360" w:lineRule="auto"/>
+              <w:jc w:val="both"/>
+            </w:pPr>
+            <w:bookmarkStart w:id="20" w:name="bookmark=id.2bn6wsx"/>
             <w:bookmarkEnd w:id="20"/>
             <w:r>
-              <w:rPr/>
               <w:t>     </w:t>
             </w:r>
           </w:p>
@@ -4601,7 +4287,7 @@
       </w:tr>
       <w:tr>
         <w:trPr>
-          <w:trHeight w:val="20" w:hRule="atLeast"/>
+          <w:trHeight w:val="20"/>
         </w:trPr>
         <w:tc>
           <w:tcPr>
@@ -4612,19 +4298,16 @@
               <w:bottom w:val="single" w:sz="4" w:space="0" w:color="000000"/>
               <w:right w:val="single" w:sz="12" w:space="0" w:color="000000"/>
             </w:tcBorders>
-            <w:shd w:color="auto" w:fill="EBF1DD" w:val="clear"/>
-          </w:tcPr>
-          <w:p>
-            <w:pPr>
-              <w:pStyle w:val="Normal"/>
-              <w:widowControl w:val="false"/>
-              <w:spacing w:lineRule="auto" w:line="360" w:before="0" w:after="200"/>
-              <w:jc w:val="both"/>
-              <w:rPr/>
-            </w:pPr>
-            <w:r>
-              <w:rPr/>
-              <w:t>Semana 26</w:t>
+            <w:shd w:val="clear" w:color="auto" w:fill="EBF1DD"/>
+          </w:tcPr>
+          <w:p>
+            <w:pPr>
+              <w:widowControl w:val="0"/>
+              <w:spacing w:line="360" w:lineRule="auto"/>
+              <w:jc w:val="both"/>
+            </w:pPr>
+            <w:r>
+              <w:t>Semana 27</w:t>
             </w:r>
           </w:p>
         </w:tc>
@@ -4640,16 +4323,13 @@
           </w:tcPr>
           <w:p>
             <w:pPr>
-              <w:pStyle w:val="Normal"/>
-              <w:widowControl w:val="false"/>
-              <w:spacing w:lineRule="auto" w:line="360" w:before="0" w:after="200"/>
-              <w:jc w:val="both"/>
-              <w:rPr/>
-            </w:pPr>
-            <w:bookmarkStart w:id="21" w:name="bookmark=id.2bn6wsx"/>
+              <w:widowControl w:val="0"/>
+              <w:spacing w:line="360" w:lineRule="auto"/>
+              <w:jc w:val="both"/>
+            </w:pPr>
+            <w:bookmarkStart w:id="21" w:name="bookmark=id.qsh70q"/>
             <w:bookmarkEnd w:id="21"/>
             <w:r>
-              <w:rPr/>
               <w:t>     </w:t>
             </w:r>
           </w:p>
@@ -4657,7 +4337,7 @@
       </w:tr>
       <w:tr>
         <w:trPr>
-          <w:trHeight w:val="20" w:hRule="atLeast"/>
+          <w:trHeight w:val="20"/>
         </w:trPr>
         <w:tc>
           <w:tcPr>
@@ -4668,19 +4348,16 @@
               <w:bottom w:val="single" w:sz="4" w:space="0" w:color="000000"/>
               <w:right w:val="single" w:sz="12" w:space="0" w:color="000000"/>
             </w:tcBorders>
-            <w:shd w:color="auto" w:fill="EBF1DD" w:val="clear"/>
-          </w:tcPr>
-          <w:p>
-            <w:pPr>
-              <w:pStyle w:val="Normal"/>
-              <w:widowControl w:val="false"/>
-              <w:spacing w:lineRule="auto" w:line="360" w:before="0" w:after="200"/>
-              <w:jc w:val="both"/>
-              <w:rPr/>
-            </w:pPr>
-            <w:r>
-              <w:rPr/>
-              <w:t>Semana 27</w:t>
+            <w:shd w:val="clear" w:color="auto" w:fill="EBF1DD"/>
+          </w:tcPr>
+          <w:p>
+            <w:pPr>
+              <w:widowControl w:val="0"/>
+              <w:spacing w:line="360" w:lineRule="auto"/>
+              <w:jc w:val="both"/>
+            </w:pPr>
+            <w:r>
+              <w:t>Semana 28</w:t>
             </w:r>
           </w:p>
         </w:tc>
@@ -4696,16 +4373,13 @@
           </w:tcPr>
           <w:p>
             <w:pPr>
-              <w:pStyle w:val="Normal"/>
-              <w:widowControl w:val="false"/>
-              <w:spacing w:lineRule="auto" w:line="360" w:before="0" w:after="200"/>
-              <w:jc w:val="both"/>
-              <w:rPr/>
-            </w:pPr>
-            <w:bookmarkStart w:id="22" w:name="bookmark=id.qsh70q"/>
+              <w:widowControl w:val="0"/>
+              <w:spacing w:line="360" w:lineRule="auto"/>
+              <w:jc w:val="both"/>
+            </w:pPr>
+            <w:bookmarkStart w:id="22" w:name="bookmark=id.3as4poj"/>
             <w:bookmarkEnd w:id="22"/>
             <w:r>
-              <w:rPr/>
               <w:t>     </w:t>
             </w:r>
           </w:p>
@@ -4713,7 +4387,7 @@
       </w:tr>
       <w:tr>
         <w:trPr>
-          <w:trHeight w:val="20" w:hRule="atLeast"/>
+          <w:trHeight w:val="20"/>
         </w:trPr>
         <w:tc>
           <w:tcPr>
@@ -4724,19 +4398,16 @@
               <w:bottom w:val="single" w:sz="4" w:space="0" w:color="000000"/>
               <w:right w:val="single" w:sz="12" w:space="0" w:color="000000"/>
             </w:tcBorders>
-            <w:shd w:color="auto" w:fill="EBF1DD" w:val="clear"/>
-          </w:tcPr>
-          <w:p>
-            <w:pPr>
-              <w:pStyle w:val="Normal"/>
-              <w:widowControl w:val="false"/>
-              <w:spacing w:lineRule="auto" w:line="360" w:before="0" w:after="200"/>
-              <w:jc w:val="both"/>
-              <w:rPr/>
-            </w:pPr>
-            <w:r>
-              <w:rPr/>
-              <w:t>Semana 28</w:t>
+            <w:shd w:val="clear" w:color="auto" w:fill="EBF1DD"/>
+          </w:tcPr>
+          <w:p>
+            <w:pPr>
+              <w:widowControl w:val="0"/>
+              <w:spacing w:line="360" w:lineRule="auto"/>
+              <w:jc w:val="both"/>
+            </w:pPr>
+            <w:r>
+              <w:t>Semana 29</w:t>
             </w:r>
           </w:p>
         </w:tc>
@@ -4752,16 +4423,13 @@
           </w:tcPr>
           <w:p>
             <w:pPr>
-              <w:pStyle w:val="Normal"/>
-              <w:widowControl w:val="false"/>
-              <w:spacing w:lineRule="auto" w:line="360" w:before="0" w:after="200"/>
-              <w:jc w:val="both"/>
-              <w:rPr/>
-            </w:pPr>
-            <w:bookmarkStart w:id="23" w:name="bookmark=id.3as4poj"/>
+              <w:widowControl w:val="0"/>
+              <w:spacing w:line="360" w:lineRule="auto"/>
+              <w:jc w:val="both"/>
+            </w:pPr>
+            <w:bookmarkStart w:id="23" w:name="bookmark=id.1pxezwc"/>
             <w:bookmarkEnd w:id="23"/>
             <w:r>
-              <w:rPr/>
               <w:t>     </w:t>
             </w:r>
           </w:p>
@@ -4769,7 +4437,7 @@
       </w:tr>
       <w:tr>
         <w:trPr>
-          <w:trHeight w:val="20" w:hRule="atLeast"/>
+          <w:trHeight w:val="20"/>
         </w:trPr>
         <w:tc>
           <w:tcPr>
@@ -4780,19 +4448,16 @@
               <w:bottom w:val="single" w:sz="4" w:space="0" w:color="000000"/>
               <w:right w:val="single" w:sz="12" w:space="0" w:color="000000"/>
             </w:tcBorders>
-            <w:shd w:color="auto" w:fill="EBF1DD" w:val="clear"/>
-          </w:tcPr>
-          <w:p>
-            <w:pPr>
-              <w:pStyle w:val="Normal"/>
-              <w:widowControl w:val="false"/>
-              <w:spacing w:lineRule="auto" w:line="360" w:before="0" w:after="200"/>
-              <w:jc w:val="both"/>
-              <w:rPr/>
-            </w:pPr>
-            <w:r>
-              <w:rPr/>
-              <w:t>Semana 29</w:t>
+            <w:shd w:val="clear" w:color="auto" w:fill="EBF1DD"/>
+          </w:tcPr>
+          <w:p>
+            <w:pPr>
+              <w:widowControl w:val="0"/>
+              <w:spacing w:line="360" w:lineRule="auto"/>
+              <w:jc w:val="both"/>
+            </w:pPr>
+            <w:r>
+              <w:t>Semana 30</w:t>
             </w:r>
           </w:p>
         </w:tc>
@@ -4808,16 +4473,13 @@
           </w:tcPr>
           <w:p>
             <w:pPr>
-              <w:pStyle w:val="Normal"/>
-              <w:widowControl w:val="false"/>
-              <w:spacing w:lineRule="auto" w:line="360" w:before="0" w:after="200"/>
-              <w:jc w:val="both"/>
-              <w:rPr/>
-            </w:pPr>
-            <w:bookmarkStart w:id="24" w:name="bookmark=id.1pxezwc"/>
+              <w:widowControl w:val="0"/>
+              <w:spacing w:line="360" w:lineRule="auto"/>
+              <w:jc w:val="both"/>
+            </w:pPr>
+            <w:bookmarkStart w:id="24" w:name="bookmark=id.49x2ik5"/>
             <w:bookmarkEnd w:id="24"/>
             <w:r>
-              <w:rPr/>
               <w:t>     </w:t>
             </w:r>
           </w:p>
@@ -4825,7 +4487,7 @@
       </w:tr>
       <w:tr>
         <w:trPr>
-          <w:trHeight w:val="20" w:hRule="atLeast"/>
+          <w:trHeight w:val="20"/>
         </w:trPr>
         <w:tc>
           <w:tcPr>
@@ -4836,19 +4498,16 @@
               <w:bottom w:val="single" w:sz="4" w:space="0" w:color="000000"/>
               <w:right w:val="single" w:sz="12" w:space="0" w:color="000000"/>
             </w:tcBorders>
-            <w:shd w:color="auto" w:fill="EBF1DD" w:val="clear"/>
-          </w:tcPr>
-          <w:p>
-            <w:pPr>
-              <w:pStyle w:val="Normal"/>
-              <w:widowControl w:val="false"/>
-              <w:spacing w:lineRule="auto" w:line="360" w:before="0" w:after="200"/>
-              <w:jc w:val="both"/>
-              <w:rPr/>
-            </w:pPr>
-            <w:r>
-              <w:rPr/>
-              <w:t>Semana 30</w:t>
+            <w:shd w:val="clear" w:color="auto" w:fill="EBF1DD"/>
+          </w:tcPr>
+          <w:p>
+            <w:pPr>
+              <w:widowControl w:val="0"/>
+              <w:spacing w:line="360" w:lineRule="auto"/>
+              <w:jc w:val="both"/>
+            </w:pPr>
+            <w:r>
+              <w:t>Semana 31</w:t>
             </w:r>
           </w:p>
         </w:tc>
@@ -4864,16 +4523,13 @@
           </w:tcPr>
           <w:p>
             <w:pPr>
-              <w:pStyle w:val="Normal"/>
-              <w:widowControl w:val="false"/>
-              <w:spacing w:lineRule="auto" w:line="360" w:before="0" w:after="200"/>
-              <w:jc w:val="both"/>
-              <w:rPr/>
-            </w:pPr>
-            <w:bookmarkStart w:id="25" w:name="bookmark=id.49x2ik5"/>
+              <w:widowControl w:val="0"/>
+              <w:spacing w:line="360" w:lineRule="auto"/>
+              <w:jc w:val="both"/>
+            </w:pPr>
+            <w:bookmarkStart w:id="25" w:name="bookmark=id.2p2csry"/>
             <w:bookmarkEnd w:id="25"/>
             <w:r>
-              <w:rPr/>
               <w:t>     </w:t>
             </w:r>
           </w:p>
@@ -4881,7 +4537,7 @@
       </w:tr>
       <w:tr>
         <w:trPr>
-          <w:trHeight w:val="20" w:hRule="atLeast"/>
+          <w:trHeight w:val="20"/>
         </w:trPr>
         <w:tc>
           <w:tcPr>
@@ -4889,22 +4545,19 @@
             <w:tcBorders>
               <w:top w:val="single" w:sz="4" w:space="0" w:color="000000"/>
               <w:left w:val="single" w:sz="12" w:space="0" w:color="000000"/>
-              <w:bottom w:val="single" w:sz="4" w:space="0" w:color="000000"/>
-              <w:right w:val="single" w:sz="12" w:space="0" w:color="000000"/>
-            </w:tcBorders>
-            <w:shd w:color="auto" w:fill="EBF1DD" w:val="clear"/>
-          </w:tcPr>
-          <w:p>
-            <w:pPr>
-              <w:pStyle w:val="Normal"/>
-              <w:widowControl w:val="false"/>
-              <w:spacing w:lineRule="auto" w:line="360" w:before="0" w:after="200"/>
-              <w:jc w:val="both"/>
-              <w:rPr/>
-            </w:pPr>
-            <w:r>
-              <w:rPr/>
-              <w:t>Semana 31</w:t>
+              <w:bottom w:val="single" w:sz="12" w:space="0" w:color="000000"/>
+              <w:right w:val="single" w:sz="12" w:space="0" w:color="000000"/>
+            </w:tcBorders>
+            <w:shd w:val="clear" w:color="auto" w:fill="EBF1DD"/>
+          </w:tcPr>
+          <w:p>
+            <w:pPr>
+              <w:widowControl w:val="0"/>
+              <w:spacing w:line="360" w:lineRule="auto"/>
+              <w:jc w:val="both"/>
+            </w:pPr>
+            <w:r>
+              <w:t>Semana 32</w:t>
             </w:r>
           </w:p>
         </w:tc>
@@ -4914,78 +4567,19 @@
             <w:tcBorders>
               <w:top w:val="single" w:sz="4" w:space="0" w:color="000000"/>
               <w:left w:val="single" w:sz="12" w:space="0" w:color="000000"/>
-              <w:bottom w:val="single" w:sz="4" w:space="0" w:color="000000"/>
-              <w:right w:val="single" w:sz="12" w:space="0" w:color="000000"/>
-            </w:tcBorders>
-          </w:tcPr>
-          <w:p>
-            <w:pPr>
-              <w:pStyle w:val="Normal"/>
-              <w:widowControl w:val="false"/>
-              <w:spacing w:lineRule="auto" w:line="360" w:before="0" w:after="200"/>
-              <w:jc w:val="both"/>
-              <w:rPr/>
-            </w:pPr>
-            <w:bookmarkStart w:id="26" w:name="bookmark=id.2p2csry"/>
+              <w:bottom w:val="single" w:sz="12" w:space="0" w:color="000000"/>
+              <w:right w:val="single" w:sz="12" w:space="0" w:color="000000"/>
+            </w:tcBorders>
+          </w:tcPr>
+          <w:p>
+            <w:pPr>
+              <w:widowControl w:val="0"/>
+              <w:spacing w:line="360" w:lineRule="auto"/>
+              <w:jc w:val="both"/>
+            </w:pPr>
+            <w:bookmarkStart w:id="26" w:name="bookmark=id.147n2zr"/>
             <w:bookmarkEnd w:id="26"/>
             <w:r>
-              <w:rPr/>
-              <w:t>     </w:t>
-            </w:r>
-          </w:p>
-        </w:tc>
-      </w:tr>
-      <w:tr>
-        <w:trPr>
-          <w:trHeight w:val="20" w:hRule="atLeast"/>
-        </w:trPr>
-        <w:tc>
-          <w:tcPr>
-            <w:tcW w:w="1620" w:type="dxa"/>
-            <w:tcBorders>
-              <w:top w:val="single" w:sz="4" w:space="0" w:color="000000"/>
-              <w:left w:val="single" w:sz="12" w:space="0" w:color="000000"/>
-              <w:bottom w:val="single" w:sz="12" w:space="0" w:color="000000"/>
-              <w:right w:val="single" w:sz="12" w:space="0" w:color="000000"/>
-            </w:tcBorders>
-            <w:shd w:color="auto" w:fill="EBF1DD" w:val="clear"/>
-          </w:tcPr>
-          <w:p>
-            <w:pPr>
-              <w:pStyle w:val="Normal"/>
-              <w:widowControl w:val="false"/>
-              <w:spacing w:lineRule="auto" w:line="360" w:before="0" w:after="200"/>
-              <w:jc w:val="both"/>
-              <w:rPr/>
-            </w:pPr>
-            <w:r>
-              <w:rPr/>
-              <w:t>Semana 32</w:t>
-            </w:r>
-          </w:p>
-        </w:tc>
-        <w:tc>
-          <w:tcPr>
-            <w:tcW w:w="7649" w:type="dxa"/>
-            <w:tcBorders>
-              <w:top w:val="single" w:sz="4" w:space="0" w:color="000000"/>
-              <w:left w:val="single" w:sz="12" w:space="0" w:color="000000"/>
-              <w:bottom w:val="single" w:sz="12" w:space="0" w:color="000000"/>
-              <w:right w:val="single" w:sz="12" w:space="0" w:color="000000"/>
-            </w:tcBorders>
-          </w:tcPr>
-          <w:p>
-            <w:pPr>
-              <w:pStyle w:val="Normal"/>
-              <w:widowControl w:val="false"/>
-              <w:spacing w:lineRule="auto" w:line="360" w:before="0" w:after="200"/>
-              <w:jc w:val="both"/>
-              <w:rPr/>
-            </w:pPr>
-            <w:bookmarkStart w:id="27" w:name="bookmark=id.147n2zr"/>
-            <w:bookmarkEnd w:id="27"/>
-            <w:r>
-              <w:rPr/>
               <w:t>     </w:t>
             </w:r>
           </w:p>
@@ -4994,14 +4588,14 @@
     </w:tbl>
     <w:p>
       <w:pPr>
-        <w:pStyle w:val="Normal"/>
         <w:jc w:val="both"/>
-        <w:rPr/>
       </w:pPr>
       <w:r>
-        <w:rPr/>
+        <w:rPr>
+          <w:noProof/>
+        </w:rPr>
         <w:drawing>
-          <wp:anchor behindDoc="0" distT="0" distB="0" distL="0" distR="0" simplePos="0" locked="0" layoutInCell="1" allowOverlap="1" relativeHeight="27">
+          <wp:anchor distT="0" distB="0" distL="0" distR="0" simplePos="0" relativeHeight="27" behindDoc="0" locked="0" layoutInCell="1" allowOverlap="1" wp14:anchorId="63F1CE1E" wp14:editId="4E7D3CC0">
             <wp:simplePos x="0" y="0"/>
             <wp:positionH relativeFrom="column">
               <wp:posOffset>3277870</wp:posOffset>
@@ -5026,7 +4620,7 @@
                     </pic:cNvPicPr>
                   </pic:nvPicPr>
                   <pic:blipFill>
-                    <a:blip r:embed="rId2"/>
+                    <a:blip r:embed="rId11"/>
                     <a:stretch>
                       <a:fillRect/>
                     </a:stretch>
@@ -5049,125 +4643,96 @@
     </w:p>
     <w:p>
       <w:pPr>
-        <w:pStyle w:val="Normal"/>
         <w:jc w:val="both"/>
-        <w:rPr/>
       </w:pPr>
-      <w:r>
-        <w:rPr/>
-      </w:r>
     </w:p>
     <w:p>
       <w:pPr>
-        <w:pStyle w:val="Normal"/>
-        <w:spacing w:lineRule="auto" w:line="360"/>
+        <w:spacing w:line="360" w:lineRule="auto"/>
         <w:rPr>
-          <w:rFonts w:ascii="Arial" w:hAnsi="Arial" w:eastAsia="Arial" w:cs="Arial"/>
+          <w:rFonts w:ascii="Arial" w:eastAsia="Arial" w:hAnsi="Arial" w:cs="Arial"/>
         </w:rPr>
       </w:pPr>
       <w:r>
         <w:rPr>
-          <w:rFonts w:eastAsia="Arial" w:cs="Arial" w:ascii="Arial" w:hAnsi="Arial"/>
+          <w:rFonts w:ascii="Arial" w:eastAsia="Arial" w:hAnsi="Arial" w:cs="Arial"/>
         </w:rPr>
         <w:t>Firma del docente/s responsable/s:</w:t>
       </w:r>
       <w:r>
-        <w:rPr/>
         <w:t xml:space="preserve">              </w:t>
+      </w:r>
+      <w:r>
         <w:tab/>
+      </w:r>
+      <w:r>
         <w:tab/>
-        <w:t xml:space="preserve">             Prof. Julieta Matteucci</w:t>
+        <w:t xml:space="preserve">             Prof. Julieta </w:t>
       </w:r>
+      <w:proofErr w:type="spellStart"/>
+      <w:r>
+        <w:t>Matteucci</w:t>
+      </w:r>
+      <w:proofErr w:type="spellEnd"/>
     </w:p>
     <w:p>
       <w:pPr>
-        <w:pStyle w:val="Normal"/>
-        <w:spacing w:lineRule="auto" w:line="240" w:before="0" w:after="0"/>
+        <w:spacing w:after="0" w:line="240" w:lineRule="auto"/>
         <w:jc w:val="both"/>
         <w:rPr>
-          <w:rFonts w:ascii="Arial" w:hAnsi="Arial" w:eastAsia="Arial" w:cs="Arial"/>
+          <w:rFonts w:ascii="Arial" w:eastAsia="Arial" w:hAnsi="Arial" w:cs="Arial"/>
+        </w:rPr>
+      </w:pPr>
+    </w:p>
+    <w:p>
+      <w:pPr>
+        <w:spacing w:after="0" w:line="240" w:lineRule="auto"/>
+        <w:jc w:val="both"/>
+        <w:rPr>
+          <w:rFonts w:ascii="Arial" w:eastAsia="Arial" w:hAnsi="Arial" w:cs="Arial"/>
+        </w:rPr>
+      </w:pPr>
+    </w:p>
+    <w:p>
+      <w:pPr>
+        <w:spacing w:after="0" w:line="240" w:lineRule="auto"/>
+        <w:jc w:val="right"/>
+        <w:rPr>
+          <w:rFonts w:ascii="Arial" w:eastAsia="Arial" w:hAnsi="Arial" w:cs="Arial"/>
+        </w:rPr>
+      </w:pPr>
+    </w:p>
+    <w:p>
+      <w:pPr>
+        <w:spacing w:after="0" w:line="240" w:lineRule="auto"/>
+        <w:jc w:val="center"/>
+        <w:rPr>
+          <w:rFonts w:ascii="Arial" w:eastAsia="Arial" w:hAnsi="Arial" w:cs="Arial"/>
+        </w:rPr>
+      </w:pPr>
+    </w:p>
+    <w:p>
+      <w:pPr>
+        <w:spacing w:after="0" w:line="240" w:lineRule="auto"/>
+        <w:jc w:val="center"/>
+        <w:rPr>
+          <w:rFonts w:ascii="Arial" w:eastAsia="Arial" w:hAnsi="Arial" w:cs="Arial"/>
         </w:rPr>
       </w:pPr>
       <w:r>
         <w:rPr>
-          <w:rFonts w:eastAsia="Arial" w:cs="Arial" w:ascii="Arial" w:hAnsi="Arial"/>
-        </w:rPr>
-      </w:r>
-    </w:p>
-    <w:p>
-      <w:pPr>
-        <w:pStyle w:val="Normal"/>
-        <w:spacing w:lineRule="auto" w:line="240" w:before="0" w:after="0"/>
-        <w:jc w:val="both"/>
-        <w:rPr>
-          <w:rFonts w:ascii="Arial" w:hAnsi="Arial" w:eastAsia="Arial" w:cs="Arial"/>
-        </w:rPr>
-      </w:pPr>
-      <w:r>
-        <w:rPr>
-          <w:rFonts w:eastAsia="Arial" w:cs="Arial" w:ascii="Arial" w:hAnsi="Arial"/>
-        </w:rPr>
-      </w:r>
-    </w:p>
-    <w:p>
-      <w:pPr>
-        <w:pStyle w:val="Normal"/>
-        <w:spacing w:lineRule="auto" w:line="240" w:before="0" w:after="0"/>
-        <w:jc w:val="right"/>
-        <w:rPr>
-          <w:rFonts w:ascii="Arial" w:hAnsi="Arial" w:eastAsia="Arial" w:cs="Arial"/>
-        </w:rPr>
-      </w:pPr>
-      <w:r>
-        <w:rPr>
-          <w:rFonts w:eastAsia="Arial" w:cs="Arial" w:ascii="Arial" w:hAnsi="Arial"/>
-        </w:rPr>
-      </w:r>
-    </w:p>
-    <w:p>
-      <w:pPr>
-        <w:pStyle w:val="Normal"/>
-        <w:spacing w:lineRule="auto" w:line="240" w:before="0" w:after="0"/>
-        <w:jc w:val="center"/>
-        <w:rPr>
-          <w:rFonts w:ascii="Arial" w:hAnsi="Arial" w:eastAsia="Arial" w:cs="Arial"/>
-        </w:rPr>
-      </w:pPr>
-      <w:r>
-        <w:rPr>
-          <w:rFonts w:eastAsia="Arial" w:cs="Arial" w:ascii="Arial" w:hAnsi="Arial"/>
-        </w:rPr>
-      </w:r>
-    </w:p>
-    <w:p>
-      <w:pPr>
-        <w:pStyle w:val="Normal"/>
-        <w:spacing w:lineRule="auto" w:line="240" w:before="0" w:after="0"/>
-        <w:jc w:val="center"/>
-        <w:rPr>
-          <w:rFonts w:ascii="Arial" w:hAnsi="Arial" w:eastAsia="Arial" w:cs="Arial"/>
-        </w:rPr>
-      </w:pPr>
-      <w:r>
-        <w:rPr>
-          <w:rFonts w:eastAsia="Arial" w:cs="Arial" w:ascii="Arial" w:hAnsi="Arial"/>
+          <w:rFonts w:ascii="Arial" w:eastAsia="Arial" w:hAnsi="Arial" w:cs="Arial"/>
         </w:rPr>
         <w:t xml:space="preserve">                                                                        </w:t>
       </w:r>
     </w:p>
     <w:p>
-      <w:pPr>
-        <w:pStyle w:val="Normal"/>
-        <w:widowControl/>
-        <w:bidi w:val="0"/>
-        <w:spacing w:lineRule="auto" w:line="276" w:before="0" w:after="200"/>
-        <w:jc w:val="left"/>
-        <w:rPr/>
-      </w:pPr>
       <w:r>
-        <w:rPr/>
+        <w:rPr>
+          <w:noProof/>
+        </w:rPr>
         <w:drawing>
-          <wp:inline distT="0" distB="0" distL="0" distR="0">
+          <wp:inline distT="0" distB="0" distL="0" distR="0" wp14:anchorId="35906226" wp14:editId="7F1221D2">
             <wp:extent cx="5758180" cy="234950"/>
             <wp:effectExtent l="0" t="0" r="0" b="0"/>
             <wp:docPr id="2" name="image2.jpg" descr="\\PERLA-PC\Compartida\2016\Papeleria\Folletería\hojas membretadas word\plantilla word-03.jpg"/>
@@ -5184,7 +4749,7 @@
                     </pic:cNvPicPr>
                   </pic:nvPicPr>
                   <pic:blipFill>
-                    <a:blip r:embed="rId3"/>
+                    <a:blip r:embed="rId12"/>
                     <a:stretch>
                       <a:fillRect/>
                     </a:stretch>
@@ -5206,42 +4771,91 @@
       </w:r>
     </w:p>
     <w:sectPr>
-      <w:headerReference w:type="default" r:id="rId4"/>
-      <w:type w:val="nextPage"/>
+      <w:headerReference w:type="default" r:id="rId13"/>
       <w:pgSz w:w="11906" w:h="16838"/>
-      <w:pgMar w:left="2268" w:right="567" w:gutter="0" w:header="567" w:top="2552" w:footer="0" w:bottom="1418"/>
-      <w:pgNumType w:start="1" w:fmt="decimal"/>
-      <w:formProt w:val="false"/>
-      <w:textDirection w:val="lrTb"/>
-      <w:docGrid w:type="default" w:linePitch="100" w:charSpace="4096"/>
+      <w:pgMar w:top="2552" w:right="567" w:bottom="1418" w:left="2268" w:header="567" w:footer="0" w:gutter="0"/>
+      <w:pgNumType w:start="1"/>
+      <w:cols w:space="720"/>
+      <w:formProt w:val="0"/>
+      <w:docGrid w:linePitch="100" w:charSpace="4096"/>
     </w:sectPr>
   </w:body>
 </w:document>
 </file>
 
+<file path=word/endnotes.xml><?xml version="1.0" encoding="utf-8"?>
+<w:endnotes xmlns:wpc="http://schemas.microsoft.com/office/word/2010/wordprocessingCanvas" xmlns:cx="http://schemas.microsoft.com/office/drawing/2014/chartex" xmlns:cx1="http://schemas.microsoft.com/office/drawing/2015/9/8/chartex" xmlns:cx2="http://schemas.microsoft.com/office/drawing/2015/10/21/chartex" xmlns:cx3="http://schemas.microsoft.com/office/drawing/2016/5/9/chartex" xmlns:cx4="http://schemas.microsoft.com/office/drawing/2016/5/10/chartex" xmlns:cx5="http://schemas.microsoft.com/office/drawing/2016/5/11/chartex" xmlns:cx6="http://schemas.microsoft.com/office/drawing/2016/5/12/chartex" xmlns:cx7="http://schemas.microsoft.com/office/drawing/2016/5/13/chartex" xmlns:cx8="http://schemas.microsoft.com/office/drawing/2016/5/14/chartex" xmlns:mc="http://schemas.openxmlformats.org/markup-compatibility/2006" xmlns:aink="http://schemas.microsoft.com/office/drawing/2016/ink" xmlns:am3d="http://schemas.microsoft.com/office/drawing/2017/model3d" xmlns:o="urn:schemas-microsoft-com:office:office" xmlns:oel="http://schemas.microsoft.com/office/2019/extlst" xmlns:r="http://schemas.openxmlformats.org/officeDocument/2006/relationships" xmlns:m="http://schemas.openxmlformats.org/officeDocument/2006/math" xmlns:v="urn:schemas-microsoft-com:vml" xmlns:wp14="http://schemas.microsoft.com/office/word/2010/wordprocessingDrawing" xmlns:wp="http://schemas.openxmlformats.org/drawingml/2006/wordprocessingDrawing" xmlns:w10="urn:schemas-microsoft-com:office:word" xmlns:w="http://schemas.openxmlformats.org/wordprocessingml/2006/main" xmlns:w14="http://schemas.microsoft.com/office/word/2010/wordml" xmlns:w15="http://schemas.microsoft.com/office/word/2012/wordml" xmlns:w16cex="http://schemas.microsoft.com/office/word/2018/wordml/cex" xmlns:w16cid="http://schemas.microsoft.com/office/word/2016/wordml/cid" xmlns:w16="http://schemas.microsoft.com/office/word/2018/wordml" xmlns:w16sdtdh="http://schemas.microsoft.com/office/word/2020/wordml/sdtdatahash" xmlns:w16se="http://schemas.microsoft.com/office/word/2015/wordml/symex" xmlns:wpg="http://schemas.microsoft.com/office/word/2010/wordprocessingGroup" xmlns:wpi="http://schemas.microsoft.com/office/word/2010/wordprocessingInk" xmlns:wne="http://schemas.microsoft.com/office/word/2006/wordml" xmlns:wps="http://schemas.microsoft.com/office/word/2010/wordprocessingShape" mc:Ignorable="w14 w15 w16se w16cid w16 w16cex w16sdtdh wp14">
+  <w:endnote w:type="separator" w:id="-1">
+    <w:p>
+      <w:pPr>
+        <w:spacing w:after="0" w:line="240" w:lineRule="auto"/>
+      </w:pPr>
+      <w:r>
+        <w:separator/>
+      </w:r>
+    </w:p>
+  </w:endnote>
+  <w:endnote w:type="continuationSeparator" w:id="0">
+    <w:p>
+      <w:pPr>
+        <w:spacing w:after="0" w:line="240" w:lineRule="auto"/>
+      </w:pPr>
+      <w:r>
+        <w:continuationSeparator/>
+      </w:r>
+    </w:p>
+  </w:endnote>
+</w:endnotes>
+</file>
+
+<file path=word/footnotes.xml><?xml version="1.0" encoding="utf-8"?>
+<w:footnotes xmlns:wpc="http://schemas.microsoft.com/office/word/2010/wordprocessingCanvas" xmlns:cx="http://schemas.microsoft.com/office/drawing/2014/chartex" xmlns:cx1="http://schemas.microsoft.com/office/drawing/2015/9/8/chartex" xmlns:cx2="http://schemas.microsoft.com/office/drawing/2015/10/21/chartex" xmlns:cx3="http://schemas.microsoft.com/office/drawing/2016/5/9/chartex" xmlns:cx4="http://schemas.microsoft.com/office/drawing/2016/5/10/chartex" xmlns:cx5="http://schemas.microsoft.com/office/drawing/2016/5/11/chartex" xmlns:cx6="http://schemas.microsoft.com/office/drawing/2016/5/12/chartex" xmlns:cx7="http://schemas.microsoft.com/office/drawing/2016/5/13/chartex" xmlns:cx8="http://schemas.microsoft.com/office/drawing/2016/5/14/chartex" xmlns:mc="http://schemas.openxmlformats.org/markup-compatibility/2006" xmlns:aink="http://schemas.microsoft.com/office/drawing/2016/ink" xmlns:am3d="http://schemas.microsoft.com/office/drawing/2017/model3d" xmlns:o="urn:schemas-microsoft-com:office:office" xmlns:oel="http://schemas.microsoft.com/office/2019/extlst" xmlns:r="http://schemas.openxmlformats.org/officeDocument/2006/relationships" xmlns:m="http://schemas.openxmlformats.org/officeDocument/2006/math" xmlns:v="urn:schemas-microsoft-com:vml" xmlns:wp14="http://schemas.microsoft.com/office/word/2010/wordprocessingDrawing" xmlns:wp="http://schemas.openxmlformats.org/drawingml/2006/wordprocessingDrawing" xmlns:w10="urn:schemas-microsoft-com:office:word" xmlns:w="http://schemas.openxmlformats.org/wordprocessingml/2006/main" xmlns:w14="http://schemas.microsoft.com/office/word/2010/wordml" xmlns:w15="http://schemas.microsoft.com/office/word/2012/wordml" xmlns:w16cex="http://schemas.microsoft.com/office/word/2018/wordml/cex" xmlns:w16cid="http://schemas.microsoft.com/office/word/2016/wordml/cid" xmlns:w16="http://schemas.microsoft.com/office/word/2018/wordml" xmlns:w16sdtdh="http://schemas.microsoft.com/office/word/2020/wordml/sdtdatahash" xmlns:w16se="http://schemas.microsoft.com/office/word/2015/wordml/symex" xmlns:wpg="http://schemas.microsoft.com/office/word/2010/wordprocessingGroup" xmlns:wpi="http://schemas.microsoft.com/office/word/2010/wordprocessingInk" xmlns:wne="http://schemas.microsoft.com/office/word/2006/wordml" xmlns:wps="http://schemas.microsoft.com/office/word/2010/wordprocessingShape" mc:Ignorable="w14 w15 w16se w16cid w16 w16cex w16sdtdh wp14">
+  <w:footnote w:type="separator" w:id="-1">
+    <w:p>
+      <w:pPr>
+        <w:spacing w:after="0" w:line="240" w:lineRule="auto"/>
+      </w:pPr>
+      <w:r>
+        <w:separator/>
+      </w:r>
+    </w:p>
+  </w:footnote>
+  <w:footnote w:type="continuationSeparator" w:id="0">
+    <w:p>
+      <w:pPr>
+        <w:spacing w:after="0" w:line="240" w:lineRule="auto"/>
+      </w:pPr>
+      <w:r>
+        <w:continuationSeparator/>
+      </w:r>
+    </w:p>
+  </w:footnote>
+</w:footnotes>
+</file>
+
 <file path=word/header1.xml><?xml version="1.0" encoding="utf-8"?>
-<w:hdr xmlns:o="urn:schemas-microsoft-com:office:office" xmlns:r="http://schemas.openxmlformats.org/officeDocument/2006/relationships" xmlns:v="urn:schemas-microsoft-com:vml" xmlns:w="http://schemas.openxmlformats.org/wordprocessingml/2006/main" xmlns:w10="urn:schemas-microsoft-com:office:word" xmlns:wp="http://schemas.openxmlformats.org/drawingml/2006/wordprocessingDrawing" xmlns:wps="http://schemas.microsoft.com/office/word/2010/wordprocessingShape" xmlns:wpg="http://schemas.microsoft.com/office/word/2010/wordprocessingGroup" xmlns:mc="http://schemas.openxmlformats.org/markup-compatibility/2006" xmlns:wp14="http://schemas.microsoft.com/office/word/2010/wordprocessingDrawing" xmlns:w14="http://schemas.microsoft.com/office/word/2010/wordml" mc:Ignorable="w14 wp14">
+<w:hdr xmlns:wpc="http://schemas.microsoft.com/office/word/2010/wordprocessingCanvas" xmlns:cx="http://schemas.microsoft.com/office/drawing/2014/chartex" xmlns:cx1="http://schemas.microsoft.com/office/drawing/2015/9/8/chartex" xmlns:cx2="http://schemas.microsoft.com/office/drawing/2015/10/21/chartex" xmlns:cx3="http://schemas.microsoft.com/office/drawing/2016/5/9/chartex" xmlns:cx4="http://schemas.microsoft.com/office/drawing/2016/5/10/chartex" xmlns:cx5="http://schemas.microsoft.com/office/drawing/2016/5/11/chartex" xmlns:cx6="http://schemas.microsoft.com/office/drawing/2016/5/12/chartex" xmlns:cx7="http://schemas.microsoft.com/office/drawing/2016/5/13/chartex" xmlns:cx8="http://schemas.microsoft.com/office/drawing/2016/5/14/chartex" xmlns:mc="http://schemas.openxmlformats.org/markup-compatibility/2006" xmlns:aink="http://schemas.microsoft.com/office/drawing/2016/ink" xmlns:am3d="http://schemas.microsoft.com/office/drawing/2017/model3d" xmlns:o="urn:schemas-microsoft-com:office:office" xmlns:oel="http://schemas.microsoft.com/office/2019/extlst" xmlns:r="http://schemas.openxmlformats.org/officeDocument/2006/relationships" xmlns:m="http://schemas.openxmlformats.org/officeDocument/2006/math" xmlns:v="urn:schemas-microsoft-com:vml" xmlns:wp14="http://schemas.microsoft.com/office/word/2010/wordprocessingDrawing" xmlns:wp="http://schemas.openxmlformats.org/drawingml/2006/wordprocessingDrawing" xmlns:w10="urn:schemas-microsoft-com:office:word" xmlns:w="http://schemas.openxmlformats.org/wordprocessingml/2006/main" xmlns:w14="http://schemas.microsoft.com/office/word/2010/wordml" xmlns:w15="http://schemas.microsoft.com/office/word/2012/wordml" xmlns:w16cex="http://schemas.microsoft.com/office/word/2018/wordml/cex" xmlns:w16cid="http://schemas.microsoft.com/office/word/2016/wordml/cid" xmlns:w16="http://schemas.microsoft.com/office/word/2018/wordml" xmlns:w16sdtdh="http://schemas.microsoft.com/office/word/2020/wordml/sdtdatahash" xmlns:w16se="http://schemas.microsoft.com/office/word/2015/wordml/symex" xmlns:wpg="http://schemas.microsoft.com/office/word/2010/wordprocessingGroup" xmlns:wpi="http://schemas.microsoft.com/office/word/2010/wordprocessingInk" xmlns:wne="http://schemas.microsoft.com/office/word/2006/wordml" xmlns:wps="http://schemas.microsoft.com/office/word/2010/wordprocessingShape" mc:Ignorable="w14 w15 w16se w16cid w16 w16cex w16sdtdh wp14">
   <w:p>
     <w:pPr>
-      <w:pStyle w:val="Normal"/>
       <w:tabs>
-        <w:tab w:val="clear" w:pos="720"/>
-        <w:tab w:val="center" w:pos="4252" w:leader="none"/>
-        <w:tab w:val="center" w:pos="4536" w:leader="none"/>
-        <w:tab w:val="right" w:pos="8504" w:leader="none"/>
+        <w:tab w:val="center" w:pos="4252"/>
+        <w:tab w:val="center" w:pos="4536"/>
+        <w:tab w:val="right" w:pos="8504"/>
       </w:tabs>
-      <w:spacing w:lineRule="auto" w:line="240" w:before="0" w:after="0"/>
-      <w:ind w:left="-567" w:hanging="0"/>
+      <w:spacing w:after="0" w:line="240" w:lineRule="auto"/>
+      <w:ind w:left="-567"/>
       <w:rPr>
         <w:color w:val="000000"/>
       </w:rPr>
     </w:pPr>
     <w:r>
-      <w:rPr/>
+      <w:rPr>
+        <w:noProof/>
+      </w:rPr>
       <mc:AlternateContent>
         <mc:Choice Requires="wps">
           <w:drawing>
-            <wp:anchor behindDoc="1" distT="0" distB="0" distL="0" distR="0" simplePos="0" locked="0" layoutInCell="1" allowOverlap="1" relativeHeight="18" wp14:anchorId="5FDCD4E8">
+            <wp:anchor distT="0" distB="0" distL="0" distR="0" simplePos="0" relativeHeight="18" behindDoc="1" locked="0" layoutInCell="1" allowOverlap="1" wp14:anchorId="56B46CB5" wp14:editId="62BB3ECF">
               <wp:simplePos x="0" y="0"/>
               <wp:positionH relativeFrom="column">
                 <wp:posOffset>1612900</wp:posOffset>
@@ -5253,6 +4867,7 @@
               <wp:effectExtent l="0" t="0" r="0" b="0"/>
               <wp:wrapNone/>
               <wp:docPr id="3" name="9 Rectángulo"/>
+              <wp:cNvGraphicFramePr/>
               <a:graphic xmlns:a="http://schemas.openxmlformats.org/drawingml/2006/main">
                 <a:graphicData uri="http://schemas.microsoft.com/office/word/2010/wordprocessingShape">
                   <wps:wsp>
@@ -5271,9 +4886,15 @@
                       </a:ln>
                     </wps:spPr>
                     <wps:style>
-                      <a:lnRef idx="0"/>
-                      <a:fillRef idx="0"/>
-                      <a:effectRef idx="0"/>
+                      <a:lnRef idx="0">
+                        <a:scrgbClr r="0" g="0" b="0"/>
+                      </a:lnRef>
+                      <a:fillRef idx="0">
+                        <a:scrgbClr r="0" g="0" b="0"/>
+                      </a:fillRef>
+                      <a:effectRef idx="0">
+                        <a:scrgbClr r="0" g="0" b="0"/>
+                      </a:effectRef>
                       <a:fontRef idx="minor"/>
                     </wps:style>
                     <wps:txbx>
@@ -5281,9 +4902,8 @@
                         <w:p>
                           <w:pPr>
                             <w:pStyle w:val="FrameContents"/>
-                            <w:spacing w:lineRule="auto" w:line="271" w:before="0" w:after="200"/>
+                            <w:spacing w:line="271" w:lineRule="auto"/>
                             <w:jc w:val="right"/>
-                            <w:rPr/>
                           </w:pPr>
                           <w:r>
                             <w:rPr>
@@ -5291,15 +4911,7 @@
                               <w:color w:val="7F7F7F"/>
                               <w:sz w:val="18"/>
                             </w:rPr>
-                            <w:t>“</w:t>
-                          </w:r>
-                          <w:r>
-                            <w:rPr>
-                              <w:b/>
-                              <w:color w:val="7F7F7F"/>
-                              <w:sz w:val="18"/>
-                            </w:rPr>
-                            <w:t>1983/2023 - 40 AÑOS DE DEMOCRACIA”</w:t>
+                            <w:t>“1983/2023 - 40 AÑOS DE DEMOCRACIA”</w:t>
                           </w:r>
                         </w:p>
                       </w:txbxContent>
@@ -5315,18 +4927,14 @@
         </mc:Choice>
         <mc:Fallback>
           <w:pict>
-            <v:rect id="shape_0" ID="9 Rectángulo" stroked="f" style="position:absolute;margin-left:127pt;margin-top:6pt;width:326.25pt;height:30.6pt" wp14:anchorId="5FDCD4E8">
-              <w10:wrap type="square"/>
-              <v:fill o:detectmouseclick="t" on="false"/>
-              <v:stroke color="#3465a4" joinstyle="round" endcap="flat"/>
+            <v:rect w14:anchorId="56B46CB5" id="9 Rectángulo" o:spid="_x0000_s1026" style="position:absolute;left:0;text-align:left;margin-left:127pt;margin-top:6pt;width:326.35pt;height:30.7pt;z-index:-503316462;visibility:visible;mso-wrap-style:square;mso-wrap-distance-left:0;mso-wrap-distance-top:0;mso-wrap-distance-right:0;mso-wrap-distance-bottom:0;mso-position-horizontal:absolute;mso-position-horizontal-relative:text;mso-position-vertical:absolute;mso-position-vertical-relative:text;v-text-anchor:top" o:gfxdata="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" filled="f" stroked="f">
               <v:textbox>
                 <w:txbxContent>
                   <w:p>
                     <w:pPr>
                       <w:pStyle w:val="FrameContents"/>
-                      <w:spacing w:lineRule="auto" w:line="271" w:before="0" w:after="200"/>
+                      <w:spacing w:line="271" w:lineRule="auto"/>
                       <w:jc w:val="right"/>
-                      <w:rPr/>
                     </w:pPr>
                     <w:r>
                       <w:rPr>
@@ -5334,15 +4942,7 @@
                         <w:color w:val="7F7F7F"/>
                         <w:sz w:val="18"/>
                       </w:rPr>
-                      <w:t>“</w:t>
-                    </w:r>
-                    <w:r>
-                      <w:rPr>
-                        <w:b/>
-                        <w:color w:val="7F7F7F"/>
-                        <w:sz w:val="18"/>
-                      </w:rPr>
-                      <w:t>1983/2023 - 40 AÑOS DE DEMOCRACIA”</w:t>
+                      <w:t>“1983/2023 - 40 AÑOS DE DEMOCRACIA”</w:t>
                     </w:r>
                   </w:p>
                 </w:txbxContent>
@@ -5351,11 +4951,16 @@
           </w:pict>
         </mc:Fallback>
       </mc:AlternateContent>
+    </w:r>
+    <w:r>
+      <w:rPr>
+        <w:noProof/>
+      </w:rPr>
       <w:drawing>
-        <wp:inline distT="0" distB="0" distL="0" distR="0">
+        <wp:inline distT="0" distB="0" distL="0" distR="0" wp14:anchorId="446569FC" wp14:editId="019FB9C6">
           <wp:extent cx="1697990" cy="551815"/>
           <wp:effectExtent l="0" t="0" r="0" b="0"/>
-          <wp:docPr id="5" name="image1.jpg" descr=""/>
+          <wp:docPr id="5" name="image1.jpg"/>
           <wp:cNvGraphicFramePr>
             <a:graphicFrameLocks xmlns:a="http://schemas.openxmlformats.org/drawingml/2006/main" noChangeAspect="1"/>
           </wp:cNvGraphicFramePr>
@@ -5363,7 +4968,7 @@
             <a:graphicData uri="http://schemas.openxmlformats.org/drawingml/2006/picture">
               <pic:pic xmlns:pic="http://schemas.openxmlformats.org/drawingml/2006/picture">
                 <pic:nvPicPr>
-                  <pic:cNvPr id="5" name="image1.jpg" descr=""/>
+                  <pic:cNvPr id="5" name="image1.jpg"/>
                   <pic:cNvPicPr>
                     <a:picLocks noChangeAspect="1" noChangeArrowheads="1"/>
                   </pic:cNvPicPr>
@@ -5392,16 +4997,14 @@
   </w:p>
   <w:p>
     <w:pPr>
-      <w:pStyle w:val="Normal"/>
       <w:tabs>
-        <w:tab w:val="clear" w:pos="720"/>
-        <w:tab w:val="left" w:pos="2374" w:leader="none"/>
-        <w:tab w:val="center" w:pos="4252" w:leader="none"/>
-        <w:tab w:val="right" w:pos="8504" w:leader="none"/>
-        <w:tab w:val="right" w:pos="9071" w:leader="none"/>
+        <w:tab w:val="left" w:pos="2374"/>
+        <w:tab w:val="center" w:pos="4252"/>
+        <w:tab w:val="right" w:pos="8504"/>
+        <w:tab w:val="right" w:pos="9071"/>
       </w:tabs>
-      <w:spacing w:lineRule="auto" w:line="240" w:before="0" w:after="0"/>
-      <w:ind w:left="709" w:hanging="0"/>
+      <w:spacing w:after="0" w:line="240" w:lineRule="auto"/>
+      <w:ind w:left="709"/>
       <w:rPr>
         <w:color w:val="000000"/>
         <w:sz w:val="18"/>
@@ -5410,6 +5013,7 @@
     </w:pPr>
     <w:r>
       <w:rPr>
+        <w:noProof/>
         <w:color w:val="000000"/>
         <w:sz w:val="18"/>
         <w:szCs w:val="18"/>
@@ -5417,7 +5021,7 @@
       <mc:AlternateContent>
         <mc:Choice Requires="wps">
           <w:drawing>
-            <wp:anchor behindDoc="1" distT="0" distB="0" distL="0" distR="0" simplePos="0" locked="0" layoutInCell="1" allowOverlap="1" relativeHeight="26" wp14:anchorId="053CB680">
+            <wp:anchor distT="0" distB="0" distL="0" distR="0" simplePos="0" relativeHeight="26" behindDoc="1" locked="0" layoutInCell="1" allowOverlap="1" wp14:anchorId="67A69082" wp14:editId="7C02B22D">
               <wp:simplePos x="0" y="0"/>
               <wp:positionH relativeFrom="column">
                 <wp:posOffset>50800</wp:posOffset>
@@ -5429,6 +5033,7 @@
               <wp:effectExtent l="0" t="0" r="0" b="0"/>
               <wp:wrapNone/>
               <wp:docPr id="6" name="8 Conector recto de flecha"/>
+              <wp:cNvGraphicFramePr/>
               <a:graphic xmlns:a="http://schemas.openxmlformats.org/drawingml/2006/main">
                 <a:graphicData uri="http://schemas.microsoft.com/office/word/2010/wordprocessingShape">
                   <wps:wsp>
@@ -5442,6 +5047,7 @@
                         <a:avLst/>
                         <a:gdLst/>
                         <a:ahLst/>
+                        <a:cxnLst/>
                         <a:rect l="l" t="t" r="r" b="b"/>
                         <a:pathLst>
                           <a:path w="21600" h="21600">
@@ -5457,15 +5063,21 @@
                       <a:noFill/>
                       <a:ln w="28440">
                         <a:solidFill>
-                          <a:srgbClr val="1c83a8"/>
+                          <a:srgbClr val="1C83A8"/>
                         </a:solidFill>
                         <a:round/>
                       </a:ln>
                     </wps:spPr>
                     <wps:style>
-                      <a:lnRef idx="0"/>
-                      <a:fillRef idx="0"/>
-                      <a:effectRef idx="0"/>
+                      <a:lnRef idx="0">
+                        <a:scrgbClr r="0" g="0" b="0"/>
+                      </a:lnRef>
+                      <a:fillRef idx="0">
+                        <a:scrgbClr r="0" g="0" b="0"/>
+                      </a:fillRef>
+                      <a:effectRef idx="0">
+                        <a:scrgbClr r="0" g="0" b="0"/>
+                      </a:effectRef>
                       <a:fontRef idx="minor"/>
                     </wps:style>
                     <wps:bodyPr/>
@@ -5485,8 +5097,249 @@
 </file>
 
 <file path=word/numbering.xml><?xml version="1.0" encoding="utf-8"?>
-<w:numbering xmlns:w="http://schemas.openxmlformats.org/wordprocessingml/2006/main" xmlns:o="urn:schemas-microsoft-com:office:office" xmlns:r="http://schemas.openxmlformats.org/officeDocument/2006/relationships" xmlns:v="urn:schemas-microsoft-com:vml" xmlns:mc="http://schemas.openxmlformats.org/markup-compatibility/2006" xmlns:w14="http://schemas.microsoft.com/office/word/2010/wordml" mc:Ignorable="w14">
-  <w:abstractNum w:abstractNumId="1">
+<w:numbering xmlns:wpc="http://schemas.microsoft.com/office/word/2010/wordprocessingCanvas" xmlns:cx="http://schemas.microsoft.com/office/drawing/2014/chartex" xmlns:cx1="http://schemas.microsoft.com/office/drawing/2015/9/8/chartex" xmlns:cx2="http://schemas.microsoft.com/office/drawing/2015/10/21/chartex" xmlns:cx3="http://schemas.microsoft.com/office/drawing/2016/5/9/chartex" xmlns:cx4="http://schemas.microsoft.com/office/drawing/2016/5/10/chartex" xmlns:cx5="http://schemas.microsoft.com/office/drawing/2016/5/11/chartex" xmlns:cx6="http://schemas.microsoft.com/office/drawing/2016/5/12/chartex" xmlns:cx7="http://schemas.microsoft.com/office/drawing/2016/5/13/chartex" xmlns:cx8="http://schemas.microsoft.com/office/drawing/2016/5/14/chartex" xmlns:mc="http://schemas.openxmlformats.org/markup-compatibility/2006" xmlns:aink="http://schemas.microsoft.com/office/drawing/2016/ink" xmlns:am3d="http://schemas.microsoft.com/office/drawing/2017/model3d" xmlns:o="urn:schemas-microsoft-com:office:office" xmlns:oel="http://schemas.microsoft.com/office/2019/extlst" xmlns:r="http://schemas.openxmlformats.org/officeDocument/2006/relationships" xmlns:m="http://schemas.openxmlformats.org/officeDocument/2006/math" xmlns:v="urn:schemas-microsoft-com:vml" xmlns:wp14="http://schemas.microsoft.com/office/word/2010/wordprocessingDrawing" xmlns:wp="http://schemas.openxmlformats.org/drawingml/2006/wordprocessingDrawing" xmlns:w10="urn:schemas-microsoft-com:office:word" xmlns:w="http://schemas.openxmlformats.org/wordprocessingml/2006/main" xmlns:w14="http://schemas.microsoft.com/office/word/2010/wordml" xmlns:w15="http://schemas.microsoft.com/office/word/2012/wordml" xmlns:w16cex="http://schemas.microsoft.com/office/word/2018/wordml/cex" xmlns:w16cid="http://schemas.microsoft.com/office/word/2016/wordml/cid" xmlns:w16="http://schemas.microsoft.com/office/word/2018/wordml" xmlns:w16sdtdh="http://schemas.microsoft.com/office/word/2020/wordml/sdtdatahash" xmlns:w16se="http://schemas.microsoft.com/office/word/2015/wordml/symex" xmlns:wpg="http://schemas.microsoft.com/office/word/2010/wordprocessingGroup" xmlns:wpi="http://schemas.microsoft.com/office/word/2010/wordprocessingInk" xmlns:wne="http://schemas.microsoft.com/office/word/2006/wordml" xmlns:wps="http://schemas.microsoft.com/office/word/2010/wordprocessingShape" mc:Ignorable="w14 w15 w16se w16cid w16 w16cex w16sdtdh wp14">
+  <w:abstractNum w:abstractNumId="0" w15:restartNumberingAfterBreak="0">
+    <w:nsid w:val="08E03C00"/>
+    <w:multiLevelType w:val="multilevel"/>
+    <w:tmpl w:val="394EE4B6"/>
+    <w:lvl w:ilvl="0">
+      <w:start w:val="10"/>
+      <w:numFmt w:val="decimal"/>
+      <w:lvlText w:val="%1."/>
+      <w:lvlJc w:val="left"/>
+      <w:pPr>
+        <w:tabs>
+          <w:tab w:val="num" w:pos="0"/>
+        </w:tabs>
+        <w:ind w:left="720" w:hanging="360"/>
+      </w:pPr>
+      <w:rPr>
+        <w:b/>
+      </w:rPr>
+    </w:lvl>
+    <w:lvl w:ilvl="1">
+      <w:start w:val="1"/>
+      <w:numFmt w:val="lowerLetter"/>
+      <w:lvlText w:val="%2."/>
+      <w:lvlJc w:val="left"/>
+      <w:pPr>
+        <w:tabs>
+          <w:tab w:val="num" w:pos="0"/>
+        </w:tabs>
+        <w:ind w:left="1440" w:hanging="360"/>
+      </w:pPr>
+    </w:lvl>
+    <w:lvl w:ilvl="2">
+      <w:start w:val="1"/>
+      <w:numFmt w:val="lowerRoman"/>
+      <w:lvlText w:val="%3."/>
+      <w:lvlJc w:val="right"/>
+      <w:pPr>
+        <w:tabs>
+          <w:tab w:val="num" w:pos="0"/>
+        </w:tabs>
+        <w:ind w:left="2160" w:hanging="180"/>
+      </w:pPr>
+    </w:lvl>
+    <w:lvl w:ilvl="3">
+      <w:start w:val="1"/>
+      <w:numFmt w:val="decimal"/>
+      <w:lvlText w:val="%4."/>
+      <w:lvlJc w:val="left"/>
+      <w:pPr>
+        <w:tabs>
+          <w:tab w:val="num" w:pos="0"/>
+        </w:tabs>
+        <w:ind w:left="2880" w:hanging="360"/>
+      </w:pPr>
+    </w:lvl>
+    <w:lvl w:ilvl="4">
+      <w:start w:val="1"/>
+      <w:numFmt w:val="lowerLetter"/>
+      <w:lvlText w:val="%5."/>
+      <w:lvlJc w:val="left"/>
+      <w:pPr>
+        <w:tabs>
+          <w:tab w:val="num" w:pos="0"/>
+        </w:tabs>
+        <w:ind w:left="3600" w:hanging="360"/>
+      </w:pPr>
+    </w:lvl>
+    <w:lvl w:ilvl="5">
+      <w:start w:val="1"/>
+      <w:numFmt w:val="lowerRoman"/>
+      <w:lvlText w:val="%6."/>
+      <w:lvlJc w:val="right"/>
+      <w:pPr>
+        <w:tabs>
+          <w:tab w:val="num" w:pos="0"/>
+        </w:tabs>
+        <w:ind w:left="4320" w:hanging="180"/>
+      </w:pPr>
+    </w:lvl>
+    <w:lvl w:ilvl="6">
+      <w:start w:val="1"/>
+      <w:numFmt w:val="decimal"/>
+      <w:lvlText w:val="%7."/>
+      <w:lvlJc w:val="left"/>
+      <w:pPr>
+        <w:tabs>
+          <w:tab w:val="num" w:pos="0"/>
+        </w:tabs>
+        <w:ind w:left="5040" w:hanging="360"/>
+      </w:pPr>
+    </w:lvl>
+    <w:lvl w:ilvl="7">
+      <w:start w:val="1"/>
+      <w:numFmt w:val="lowerLetter"/>
+      <w:lvlText w:val="%8."/>
+      <w:lvlJc w:val="left"/>
+      <w:pPr>
+        <w:tabs>
+          <w:tab w:val="num" w:pos="0"/>
+        </w:tabs>
+        <w:ind w:left="5760" w:hanging="360"/>
+      </w:pPr>
+    </w:lvl>
+    <w:lvl w:ilvl="8">
+      <w:start w:val="1"/>
+      <w:numFmt w:val="lowerRoman"/>
+      <w:lvlText w:val="%9."/>
+      <w:lvlJc w:val="right"/>
+      <w:pPr>
+        <w:tabs>
+          <w:tab w:val="num" w:pos="0"/>
+        </w:tabs>
+        <w:ind w:left="6480" w:hanging="180"/>
+      </w:pPr>
+    </w:lvl>
+  </w:abstractNum>
+  <w:abstractNum w:abstractNumId="1" w15:restartNumberingAfterBreak="0">
+    <w:nsid w:val="23047A32"/>
+    <w:multiLevelType w:val="multilevel"/>
+    <w:tmpl w:val="3CAABCA6"/>
+    <w:lvl w:ilvl="0">
+      <w:start w:val="1"/>
+      <w:numFmt w:val="none"/>
+      <w:suff w:val="nothing"/>
+      <w:lvlText w:val=""/>
+      <w:lvlJc w:val="left"/>
+      <w:pPr>
+        <w:tabs>
+          <w:tab w:val="num" w:pos="0"/>
+        </w:tabs>
+        <w:ind w:left="0" w:firstLine="0"/>
+      </w:pPr>
+    </w:lvl>
+    <w:lvl w:ilvl="1">
+      <w:start w:val="1"/>
+      <w:numFmt w:val="none"/>
+      <w:suff w:val="nothing"/>
+      <w:lvlText w:val=""/>
+      <w:lvlJc w:val="left"/>
+      <w:pPr>
+        <w:tabs>
+          <w:tab w:val="num" w:pos="0"/>
+        </w:tabs>
+        <w:ind w:left="0" w:firstLine="0"/>
+      </w:pPr>
+    </w:lvl>
+    <w:lvl w:ilvl="2">
+      <w:start w:val="1"/>
+      <w:numFmt w:val="none"/>
+      <w:suff w:val="nothing"/>
+      <w:lvlText w:val=""/>
+      <w:lvlJc w:val="left"/>
+      <w:pPr>
+        <w:tabs>
+          <w:tab w:val="num" w:pos="0"/>
+        </w:tabs>
+        <w:ind w:left="0" w:firstLine="0"/>
+      </w:pPr>
+    </w:lvl>
+    <w:lvl w:ilvl="3">
+      <w:start w:val="1"/>
+      <w:numFmt w:val="none"/>
+      <w:suff w:val="nothing"/>
+      <w:lvlText w:val=""/>
+      <w:lvlJc w:val="left"/>
+      <w:pPr>
+        <w:tabs>
+          <w:tab w:val="num" w:pos="0"/>
+        </w:tabs>
+        <w:ind w:left="0" w:firstLine="0"/>
+      </w:pPr>
+    </w:lvl>
+    <w:lvl w:ilvl="4">
+      <w:start w:val="1"/>
+      <w:numFmt w:val="none"/>
+      <w:suff w:val="nothing"/>
+      <w:lvlText w:val=""/>
+      <w:lvlJc w:val="left"/>
+      <w:pPr>
+        <w:tabs>
+          <w:tab w:val="num" w:pos="0"/>
+        </w:tabs>
+        <w:ind w:left="0" w:firstLine="0"/>
+      </w:pPr>
+    </w:lvl>
+    <w:lvl w:ilvl="5">
+      <w:start w:val="1"/>
+      <w:numFmt w:val="none"/>
+      <w:suff w:val="nothing"/>
+      <w:lvlText w:val=""/>
+      <w:lvlJc w:val="left"/>
+      <w:pPr>
+        <w:tabs>
+          <w:tab w:val="num" w:pos="0"/>
+        </w:tabs>
+        <w:ind w:left="0" w:firstLine="0"/>
+      </w:pPr>
+    </w:lvl>
+    <w:lvl w:ilvl="6">
+      <w:start w:val="1"/>
+      <w:numFmt w:val="none"/>
+      <w:suff w:val="nothing"/>
+      <w:lvlText w:val=""/>
+      <w:lvlJc w:val="left"/>
+      <w:pPr>
+        <w:tabs>
+          <w:tab w:val="num" w:pos="0"/>
+        </w:tabs>
+        <w:ind w:left="0" w:firstLine="0"/>
+      </w:pPr>
+    </w:lvl>
+    <w:lvl w:ilvl="7">
+      <w:start w:val="1"/>
+      <w:numFmt w:val="none"/>
+      <w:suff w:val="nothing"/>
+      <w:lvlText w:val=""/>
+      <w:lvlJc w:val="left"/>
+      <w:pPr>
+        <w:tabs>
+          <w:tab w:val="num" w:pos="0"/>
+        </w:tabs>
+        <w:ind w:left="0" w:firstLine="0"/>
+      </w:pPr>
+    </w:lvl>
+    <w:lvl w:ilvl="8">
+      <w:start w:val="1"/>
+      <w:numFmt w:val="none"/>
+      <w:suff w:val="nothing"/>
+      <w:lvlText w:val=""/>
+      <w:lvlJc w:val="left"/>
+      <w:pPr>
+        <w:tabs>
+          <w:tab w:val="num" w:pos="0"/>
+        </w:tabs>
+        <w:ind w:left="0" w:firstLine="0"/>
+      </w:pPr>
+    </w:lvl>
+  </w:abstractNum>
+  <w:abstractNum w:abstractNumId="2" w15:restartNumberingAfterBreak="0">
+    <w:nsid w:val="76B67C45"/>
+    <w:multiLevelType w:val="multilevel"/>
+    <w:tmpl w:val="48C8B66C"/>
     <w:lvl w:ilvl="0">
       <w:start w:val="1"/>
       <w:numFmt w:val="decimal"/>
@@ -5599,277 +5452,45 @@
       </w:pPr>
     </w:lvl>
   </w:abstractNum>
-  <w:abstractNum w:abstractNumId="2">
-    <w:lvl w:ilvl="0">
-      <w:start w:val="10"/>
-      <w:numFmt w:val="decimal"/>
-      <w:lvlText w:val="%1."/>
-      <w:lvlJc w:val="left"/>
-      <w:pPr>
-        <w:tabs>
-          <w:tab w:val="num" w:pos="0"/>
-        </w:tabs>
-        <w:ind w:left="720" w:hanging="360"/>
-      </w:pPr>
-      <w:rPr>
-        <w:b/>
-      </w:rPr>
-    </w:lvl>
-    <w:lvl w:ilvl="1">
-      <w:start w:val="1"/>
-      <w:numFmt w:val="lowerLetter"/>
-      <w:lvlText w:val="%2."/>
-      <w:lvlJc w:val="left"/>
-      <w:pPr>
-        <w:tabs>
-          <w:tab w:val="num" w:pos="0"/>
-        </w:tabs>
-        <w:ind w:left="1440" w:hanging="360"/>
-      </w:pPr>
-    </w:lvl>
-    <w:lvl w:ilvl="2">
-      <w:start w:val="1"/>
-      <w:numFmt w:val="lowerRoman"/>
-      <w:lvlText w:val="%3."/>
-      <w:lvlJc w:val="right"/>
-      <w:pPr>
-        <w:tabs>
-          <w:tab w:val="num" w:pos="0"/>
-        </w:tabs>
-        <w:ind w:left="2160" w:hanging="180"/>
-      </w:pPr>
-    </w:lvl>
-    <w:lvl w:ilvl="3">
-      <w:start w:val="1"/>
-      <w:numFmt w:val="decimal"/>
-      <w:lvlText w:val="%4."/>
-      <w:lvlJc w:val="left"/>
-      <w:pPr>
-        <w:tabs>
-          <w:tab w:val="num" w:pos="0"/>
-        </w:tabs>
-        <w:ind w:left="2880" w:hanging="360"/>
-      </w:pPr>
-    </w:lvl>
-    <w:lvl w:ilvl="4">
-      <w:start w:val="1"/>
-      <w:numFmt w:val="lowerLetter"/>
-      <w:lvlText w:val="%5."/>
-      <w:lvlJc w:val="left"/>
-      <w:pPr>
-        <w:tabs>
-          <w:tab w:val="num" w:pos="0"/>
-        </w:tabs>
-        <w:ind w:left="3600" w:hanging="360"/>
-      </w:pPr>
-    </w:lvl>
-    <w:lvl w:ilvl="5">
-      <w:start w:val="1"/>
-      <w:numFmt w:val="lowerRoman"/>
-      <w:lvlText w:val="%6."/>
-      <w:lvlJc w:val="right"/>
-      <w:pPr>
-        <w:tabs>
-          <w:tab w:val="num" w:pos="0"/>
-        </w:tabs>
-        <w:ind w:left="4320" w:hanging="180"/>
-      </w:pPr>
-    </w:lvl>
-    <w:lvl w:ilvl="6">
-      <w:start w:val="1"/>
-      <w:numFmt w:val="decimal"/>
-      <w:lvlText w:val="%7."/>
-      <w:lvlJc w:val="left"/>
-      <w:pPr>
-        <w:tabs>
-          <w:tab w:val="num" w:pos="0"/>
-        </w:tabs>
-        <w:ind w:left="5040" w:hanging="360"/>
-      </w:pPr>
-    </w:lvl>
-    <w:lvl w:ilvl="7">
-      <w:start w:val="1"/>
-      <w:numFmt w:val="lowerLetter"/>
-      <w:lvlText w:val="%8."/>
-      <w:lvlJc w:val="left"/>
-      <w:pPr>
-        <w:tabs>
-          <w:tab w:val="num" w:pos="0"/>
-        </w:tabs>
-        <w:ind w:left="5760" w:hanging="360"/>
-      </w:pPr>
-    </w:lvl>
-    <w:lvl w:ilvl="8">
-      <w:start w:val="1"/>
-      <w:numFmt w:val="lowerRoman"/>
-      <w:lvlText w:val="%9."/>
-      <w:lvlJc w:val="right"/>
-      <w:pPr>
-        <w:tabs>
-          <w:tab w:val="num" w:pos="0"/>
-        </w:tabs>
-        <w:ind w:left="6480" w:hanging="180"/>
-      </w:pPr>
-    </w:lvl>
-  </w:abstractNum>
-  <w:abstractNum w:abstractNumId="3">
-    <w:lvl w:ilvl="0">
-      <w:start w:val="1"/>
-      <w:numFmt w:val="none"/>
-      <w:suff w:val="nothing"/>
-      <w:lvlText w:val=""/>
-      <w:lvlJc w:val="left"/>
-      <w:pPr>
-        <w:tabs>
-          <w:tab w:val="num" w:pos="0"/>
-        </w:tabs>
-        <w:ind w:left="0" w:hanging="0"/>
-      </w:pPr>
-    </w:lvl>
-    <w:lvl w:ilvl="1">
-      <w:start w:val="1"/>
-      <w:numFmt w:val="none"/>
-      <w:suff w:val="nothing"/>
-      <w:lvlText w:val=""/>
-      <w:lvlJc w:val="left"/>
-      <w:pPr>
-        <w:tabs>
-          <w:tab w:val="num" w:pos="0"/>
-        </w:tabs>
-        <w:ind w:left="0" w:hanging="0"/>
-      </w:pPr>
-    </w:lvl>
-    <w:lvl w:ilvl="2">
-      <w:start w:val="1"/>
-      <w:numFmt w:val="none"/>
-      <w:suff w:val="nothing"/>
-      <w:lvlText w:val=""/>
-      <w:lvlJc w:val="left"/>
-      <w:pPr>
-        <w:tabs>
-          <w:tab w:val="num" w:pos="0"/>
-        </w:tabs>
-        <w:ind w:left="0" w:hanging="0"/>
-      </w:pPr>
-    </w:lvl>
-    <w:lvl w:ilvl="3">
-      <w:start w:val="1"/>
-      <w:numFmt w:val="none"/>
-      <w:suff w:val="nothing"/>
-      <w:lvlText w:val=""/>
-      <w:lvlJc w:val="left"/>
-      <w:pPr>
-        <w:tabs>
-          <w:tab w:val="num" w:pos="0"/>
-        </w:tabs>
-        <w:ind w:left="0" w:hanging="0"/>
-      </w:pPr>
-    </w:lvl>
-    <w:lvl w:ilvl="4">
-      <w:start w:val="1"/>
-      <w:numFmt w:val="none"/>
-      <w:suff w:val="nothing"/>
-      <w:lvlText w:val=""/>
-      <w:lvlJc w:val="left"/>
-      <w:pPr>
-        <w:tabs>
-          <w:tab w:val="num" w:pos="0"/>
-        </w:tabs>
-        <w:ind w:left="0" w:hanging="0"/>
-      </w:pPr>
-    </w:lvl>
-    <w:lvl w:ilvl="5">
-      <w:start w:val="1"/>
-      <w:numFmt w:val="none"/>
-      <w:suff w:val="nothing"/>
-      <w:lvlText w:val=""/>
-      <w:lvlJc w:val="left"/>
-      <w:pPr>
-        <w:tabs>
-          <w:tab w:val="num" w:pos="0"/>
-        </w:tabs>
-        <w:ind w:left="0" w:hanging="0"/>
-      </w:pPr>
-    </w:lvl>
-    <w:lvl w:ilvl="6">
-      <w:start w:val="1"/>
-      <w:numFmt w:val="none"/>
-      <w:suff w:val="nothing"/>
-      <w:lvlText w:val=""/>
-      <w:lvlJc w:val="left"/>
-      <w:pPr>
-        <w:tabs>
-          <w:tab w:val="num" w:pos="0"/>
-        </w:tabs>
-        <w:ind w:left="0" w:hanging="0"/>
-      </w:pPr>
-    </w:lvl>
-    <w:lvl w:ilvl="7">
-      <w:start w:val="1"/>
-      <w:numFmt w:val="none"/>
-      <w:suff w:val="nothing"/>
-      <w:lvlText w:val=""/>
-      <w:lvlJc w:val="left"/>
-      <w:pPr>
-        <w:tabs>
-          <w:tab w:val="num" w:pos="0"/>
-        </w:tabs>
-        <w:ind w:left="0" w:hanging="0"/>
-      </w:pPr>
-    </w:lvl>
-    <w:lvl w:ilvl="8">
-      <w:start w:val="1"/>
-      <w:numFmt w:val="none"/>
-      <w:suff w:val="nothing"/>
-      <w:lvlText w:val=""/>
-      <w:lvlJc w:val="left"/>
-      <w:pPr>
-        <w:tabs>
-          <w:tab w:val="num" w:pos="0"/>
-        </w:tabs>
-        <w:ind w:left="0" w:hanging="0"/>
-      </w:pPr>
-    </w:lvl>
-  </w:abstractNum>
-  <w:num w:numId="1">
-    <w:abstractNumId w:val="1"/>
-  </w:num>
-  <w:num w:numId="2">
+  <w:num w:numId="1" w16cid:durableId="1169061434">
     <w:abstractNumId w:val="2"/>
   </w:num>
-  <w:num w:numId="3">
-    <w:abstractNumId w:val="3"/>
+  <w:num w:numId="2" w16cid:durableId="1035158547">
+    <w:abstractNumId w:val="0"/>
+  </w:num>
+  <w:num w:numId="3" w16cid:durableId="1606427007">
+    <w:abstractNumId w:val="1"/>
   </w:num>
 </w:numbering>
 </file>
 
 <file path=word/styles.xml><?xml version="1.0" encoding="utf-8"?>
-<w:styles xmlns:w="http://schemas.openxmlformats.org/wordprocessingml/2006/main" xmlns:w14="http://schemas.microsoft.com/office/word/2010/wordml" xmlns:mc="http://schemas.openxmlformats.org/markup-compatibility/2006" mc:Ignorable="w14">
+<w:styles xmlns:mc="http://schemas.openxmlformats.org/markup-compatibility/2006" xmlns:r="http://schemas.openxmlformats.org/officeDocument/2006/relationships" xmlns:w="http://schemas.openxmlformats.org/wordprocessingml/2006/main" xmlns:w14="http://schemas.microsoft.com/office/word/2010/wordml" xmlns:w15="http://schemas.microsoft.com/office/word/2012/wordml" xmlns:w16cex="http://schemas.microsoft.com/office/word/2018/wordml/cex" xmlns:w16cid="http://schemas.microsoft.com/office/word/2016/wordml/cid" xmlns:w16="http://schemas.microsoft.com/office/word/2018/wordml" xmlns:w16sdtdh="http://schemas.microsoft.com/office/word/2020/wordml/sdtdatahash" xmlns:w16se="http://schemas.microsoft.com/office/word/2015/wordml/symex" mc:Ignorable="w14 w15 w16se w16cid w16 w16cex w16sdtdh">
   <w:docDefaults>
     <w:rPrDefault>
       <w:rPr>
-        <w:rFonts w:ascii="Calibri" w:hAnsi="Calibri" w:eastAsia="Calibri" w:cs="Calibri"/>
+        <w:rFonts w:ascii="Calibri" w:eastAsia="Calibri" w:hAnsi="Calibri" w:cs="Calibri"/>
         <w:szCs w:val="22"/>
         <w:lang w:val="es-AR" w:eastAsia="es-ES" w:bidi="ar-SA"/>
       </w:rPr>
     </w:rPrDefault>
     <w:pPrDefault>
       <w:pPr>
-        <w:suppressAutoHyphens w:val="true"/>
+        <w:suppressAutoHyphens/>
       </w:pPr>
     </w:pPrDefault>
   </w:docDefaults>
   <w:latentStyles w:defLockedState="0" w:defUIPriority="99" w:defSemiHidden="0" w:defUnhideWhenUsed="0" w:defQFormat="0" w:count="376">
     <w:lsdException w:name="Normal" w:uiPriority="0" w:qFormat="1"/>
     <w:lsdException w:name="heading 1" w:uiPriority="9" w:qFormat="1"/>
-    <w:lsdException w:name="heading 2" w:uiPriority="9" w:semiHidden="1" w:unhideWhenUsed="1" w:qFormat="1"/>
-    <w:lsdException w:name="heading 3" w:uiPriority="9" w:semiHidden="1" w:unhideWhenUsed="1" w:qFormat="1"/>
-    <w:lsdException w:name="heading 4" w:uiPriority="9" w:semiHidden="1" w:unhideWhenUsed="1" w:qFormat="1"/>
-    <w:lsdException w:name="heading 5" w:uiPriority="9" w:semiHidden="1" w:unhideWhenUsed="1" w:qFormat="1"/>
-    <w:lsdException w:name="heading 6" w:uiPriority="9" w:semiHidden="1" w:unhideWhenUsed="1" w:qFormat="1"/>
-    <w:lsdException w:name="heading 7" w:uiPriority="9" w:semiHidden="1" w:unhideWhenUsed="1" w:qFormat="1"/>
-    <w:lsdException w:name="heading 8" w:uiPriority="9" w:semiHidden="1" w:unhideWhenUsed="1" w:qFormat="1"/>
-    <w:lsdException w:name="heading 9" w:uiPriority="9" w:semiHidden="1" w:unhideWhenUsed="1" w:qFormat="1"/>
+    <w:lsdException w:name="heading 2" w:semiHidden="1" w:uiPriority="9" w:unhideWhenUsed="1" w:qFormat="1"/>
+    <w:lsdException w:name="heading 3" w:semiHidden="1" w:uiPriority="9" w:unhideWhenUsed="1" w:qFormat="1"/>
+    <w:lsdException w:name="heading 4" w:semiHidden="1" w:uiPriority="9" w:unhideWhenUsed="1" w:qFormat="1"/>
+    <w:lsdException w:name="heading 5" w:semiHidden="1" w:uiPriority="9" w:unhideWhenUsed="1" w:qFormat="1"/>
+    <w:lsdException w:name="heading 6" w:semiHidden="1" w:uiPriority="9" w:unhideWhenUsed="1" w:qFormat="1"/>
+    <w:lsdException w:name="heading 7" w:semiHidden="1" w:uiPriority="9" w:unhideWhenUsed="1" w:qFormat="1"/>
+    <w:lsdException w:name="heading 8" w:semiHidden="1" w:uiPriority="9" w:unhideWhenUsed="1" w:qFormat="1"/>
+    <w:lsdException w:name="heading 9" w:semiHidden="1" w:uiPriority="9" w:unhideWhenUsed="1" w:qFormat="1"/>
     <w:lsdException w:name="index 1" w:semiHidden="1" w:unhideWhenUsed="1"/>
     <w:lsdException w:name="index 2" w:semiHidden="1" w:unhideWhenUsed="1"/>
     <w:lsdException w:name="index 3" w:semiHidden="1" w:unhideWhenUsed="1"/>
@@ -5879,22 +5500,22 @@
     <w:lsdException w:name="index 7" w:semiHidden="1" w:unhideWhenUsed="1"/>
     <w:lsdException w:name="index 8" w:semiHidden="1" w:unhideWhenUsed="1"/>
     <w:lsdException w:name="index 9" w:semiHidden="1" w:unhideWhenUsed="1"/>
-    <w:lsdException w:name="toc 1" w:uiPriority="39" w:semiHidden="1" w:unhideWhenUsed="1"/>
-    <w:lsdException w:name="toc 2" w:uiPriority="39" w:semiHidden="1" w:unhideWhenUsed="1"/>
-    <w:lsdException w:name="toc 3" w:uiPriority="39" w:semiHidden="1" w:unhideWhenUsed="1"/>
-    <w:lsdException w:name="toc 4" w:uiPriority="39" w:semiHidden="1" w:unhideWhenUsed="1"/>
-    <w:lsdException w:name="toc 5" w:uiPriority="39" w:semiHidden="1" w:unhideWhenUsed="1"/>
-    <w:lsdException w:name="toc 6" w:uiPriority="39" w:semiHidden="1" w:unhideWhenUsed="1"/>
-    <w:lsdException w:name="toc 7" w:uiPriority="39" w:semiHidden="1" w:unhideWhenUsed="1"/>
-    <w:lsdException w:name="toc 8" w:uiPriority="39" w:semiHidden="1" w:unhideWhenUsed="1"/>
-    <w:lsdException w:name="toc 9" w:uiPriority="39" w:semiHidden="1" w:unhideWhenUsed="1"/>
+    <w:lsdException w:name="toc 1" w:semiHidden="1" w:uiPriority="39" w:unhideWhenUsed="1"/>
+    <w:lsdException w:name="toc 2" w:semiHidden="1" w:uiPriority="39" w:unhideWhenUsed="1"/>
+    <w:lsdException w:name="toc 3" w:semiHidden="1" w:uiPriority="39" w:unhideWhenUsed="1"/>
+    <w:lsdException w:name="toc 4" w:semiHidden="1" w:uiPriority="39" w:unhideWhenUsed="1"/>
+    <w:lsdException w:name="toc 5" w:semiHidden="1" w:uiPriority="39" w:unhideWhenUsed="1"/>
+    <w:lsdException w:name="toc 6" w:semiHidden="1" w:uiPriority="39" w:unhideWhenUsed="1"/>
+    <w:lsdException w:name="toc 7" w:semiHidden="1" w:uiPriority="39" w:unhideWhenUsed="1"/>
+    <w:lsdException w:name="toc 8" w:semiHidden="1" w:uiPriority="39" w:unhideWhenUsed="1"/>
+    <w:lsdException w:name="toc 9" w:semiHidden="1" w:uiPriority="39" w:unhideWhenUsed="1"/>
     <w:lsdException w:name="Normal Indent" w:semiHidden="1" w:unhideWhenUsed="1"/>
     <w:lsdException w:name="footnote text" w:semiHidden="1" w:unhideWhenUsed="1"/>
     <w:lsdException w:name="annotation text" w:semiHidden="1" w:unhideWhenUsed="1"/>
     <w:lsdException w:name="header" w:semiHidden="1" w:unhideWhenUsed="1"/>
     <w:lsdException w:name="footer" w:semiHidden="1" w:unhideWhenUsed="1"/>
     <w:lsdException w:name="index heading" w:semiHidden="1" w:unhideWhenUsed="1"/>
-    <w:lsdException w:name="caption" w:uiPriority="35" w:semiHidden="1" w:unhideWhenUsed="1" w:qFormat="1"/>
+    <w:lsdException w:name="caption" w:semiHidden="1" w:uiPriority="35" w:unhideWhenUsed="1" w:qFormat="1"/>
     <w:lsdException w:name="table of figures" w:semiHidden="1" w:unhideWhenUsed="1"/>
     <w:lsdException w:name="envelope address" w:semiHidden="1" w:unhideWhenUsed="1"/>
     <w:lsdException w:name="envelope return" w:semiHidden="1" w:unhideWhenUsed="1"/>
@@ -5925,7 +5546,7 @@
     <w:lsdException w:name="Title" w:uiPriority="10" w:qFormat="1"/>
     <w:lsdException w:name="Closing" w:semiHidden="1" w:unhideWhenUsed="1"/>
     <w:lsdException w:name="Signature" w:semiHidden="1" w:unhideWhenUsed="1"/>
-    <w:lsdException w:name="Default Paragraph Font" w:uiPriority="1" w:semiHidden="1" w:unhideWhenUsed="1"/>
+    <w:lsdException w:name="Default Paragraph Font" w:semiHidden="1" w:uiPriority="1" w:unhideWhenUsed="1"/>
     <w:lsdException w:name="Body Text" w:semiHidden="1" w:unhideWhenUsed="1"/>
     <w:lsdException w:name="Body Text Indent" w:semiHidden="1" w:unhideWhenUsed="1"/>
     <w:lsdException w:name="List Continue" w:semiHidden="1" w:unhideWhenUsed="1"/>
@@ -6125,8 +5746,8 @@
     <w:lsdException w:name="Subtle Reference" w:uiPriority="31" w:qFormat="1"/>
     <w:lsdException w:name="Intense Reference" w:uiPriority="32" w:qFormat="1"/>
     <w:lsdException w:name="Book Title" w:uiPriority="33" w:qFormat="1"/>
-    <w:lsdException w:name="Bibliography" w:uiPriority="37" w:semiHidden="1" w:unhideWhenUsed="1"/>
-    <w:lsdException w:name="TOC Heading" w:uiPriority="39" w:semiHidden="1" w:unhideWhenUsed="1" w:qFormat="1"/>
+    <w:lsdException w:name="Bibliography" w:semiHidden="1" w:uiPriority="37" w:unhideWhenUsed="1"/>
+    <w:lsdException w:name="TOC Heading" w:semiHidden="1" w:uiPriority="39" w:unhideWhenUsed="1" w:qFormat="1"/>
     <w:lsdException w:name="Plain Table 1" w:uiPriority="41"/>
     <w:lsdException w:name="Plain Table 2" w:uiPriority="42"/>
     <w:lsdException w:name="Plain Table 3" w:uiPriority="43"/>
@@ -6237,32 +5858,23 @@
     <w:lsdException w:name="Unresolved Mention" w:semiHidden="1" w:unhideWhenUsed="1"/>
     <w:lsdException w:name="Smart Link" w:semiHidden="1" w:unhideWhenUsed="1"/>
   </w:latentStyles>
-  <w:style w:type="paragraph" w:styleId="Normal" w:default="1">
+  <w:style w:type="paragraph" w:default="1" w:styleId="Normal">
     <w:name w:val="Normal"/>
     <w:qFormat/>
     <w:pPr>
-      <w:widowControl/>
-      <w:suppressAutoHyphens w:val="true"/>
-      <w:bidi w:val="0"/>
-      <w:spacing w:lineRule="auto" w:line="276" w:before="0" w:after="200"/>
-      <w:jc w:val="left"/>
+      <w:spacing w:after="200" w:line="276" w:lineRule="auto"/>
     </w:pPr>
     <w:rPr>
-      <w:rFonts w:ascii="Calibri" w:hAnsi="Calibri" w:eastAsia="Calibri" w:cs="Calibri"/>
-      <w:color w:val="auto"/>
-      <w:kern w:val="0"/>
       <w:sz w:val="22"/>
-      <w:szCs w:val="22"/>
-      <w:lang w:val="es-AR" w:eastAsia="es-ES" w:bidi="ar-SA"/>
     </w:rPr>
   </w:style>
-  <w:style w:type="paragraph" w:styleId="Heading1">
-    <w:name w:val="Heading 1"/>
+  <w:style w:type="paragraph" w:styleId="Ttulo1">
+    <w:name w:val="heading 1"/>
     <w:basedOn w:val="Normal"/>
     <w:next w:val="Normal"/>
     <w:qFormat/>
     <w:pPr>
-      <w:keepNext w:val="true"/>
+      <w:keepNext/>
       <w:keepLines/>
       <w:spacing w:before="480" w:after="120"/>
       <w:outlineLvl w:val="0"/>
@@ -6273,13 +5885,13 @@
       <w:szCs w:val="48"/>
     </w:rPr>
   </w:style>
-  <w:style w:type="paragraph" w:styleId="Heading2">
-    <w:name w:val="Heading 2"/>
+  <w:style w:type="paragraph" w:styleId="Ttulo2">
+    <w:name w:val="heading 2"/>
     <w:basedOn w:val="Normal"/>
     <w:next w:val="Normal"/>
     <w:qFormat/>
     <w:pPr>
-      <w:keepNext w:val="true"/>
+      <w:keepNext/>
       <w:keepLines/>
       <w:spacing w:before="360" w:after="80"/>
       <w:outlineLvl w:val="1"/>
@@ -6290,13 +5902,13 @@
       <w:szCs w:val="36"/>
     </w:rPr>
   </w:style>
-  <w:style w:type="paragraph" w:styleId="Heading3">
-    <w:name w:val="Heading 3"/>
+  <w:style w:type="paragraph" w:styleId="Ttulo3">
+    <w:name w:val="heading 3"/>
     <w:basedOn w:val="Normal"/>
     <w:next w:val="Normal"/>
     <w:qFormat/>
     <w:pPr>
-      <w:keepNext w:val="true"/>
+      <w:keepNext/>
       <w:keepLines/>
       <w:spacing w:before="280" w:after="80"/>
       <w:outlineLvl w:val="2"/>
@@ -6307,13 +5919,13 @@
       <w:szCs w:val="28"/>
     </w:rPr>
   </w:style>
-  <w:style w:type="paragraph" w:styleId="Heading4">
-    <w:name w:val="Heading 4"/>
+  <w:style w:type="paragraph" w:styleId="Ttulo4">
+    <w:name w:val="heading 4"/>
     <w:basedOn w:val="Normal"/>
     <w:next w:val="Normal"/>
     <w:qFormat/>
     <w:pPr>
-      <w:keepNext w:val="true"/>
+      <w:keepNext/>
       <w:keepLines/>
       <w:spacing w:before="240" w:after="40"/>
       <w:outlineLvl w:val="3"/>
@@ -6324,13 +5936,13 @@
       <w:szCs w:val="24"/>
     </w:rPr>
   </w:style>
-  <w:style w:type="paragraph" w:styleId="Heading5">
-    <w:name w:val="Heading 5"/>
+  <w:style w:type="paragraph" w:styleId="Ttulo5">
+    <w:name w:val="heading 5"/>
     <w:basedOn w:val="Normal"/>
     <w:next w:val="Normal"/>
     <w:qFormat/>
     <w:pPr>
-      <w:keepNext w:val="true"/>
+      <w:keepNext/>
       <w:keepLines/>
       <w:spacing w:before="220" w:after="40"/>
       <w:outlineLvl w:val="4"/>
@@ -6339,13 +5951,13 @@
       <w:b/>
     </w:rPr>
   </w:style>
-  <w:style w:type="paragraph" w:styleId="Heading6">
-    <w:name w:val="Heading 6"/>
+  <w:style w:type="paragraph" w:styleId="Ttulo6">
+    <w:name w:val="heading 6"/>
     <w:basedOn w:val="Normal"/>
     <w:next w:val="Normal"/>
     <w:qFormat/>
     <w:pPr>
-      <w:keepNext w:val="true"/>
+      <w:keepNext/>
       <w:keepLines/>
       <w:spacing w:before="200" w:after="40"/>
       <w:outlineLvl w:val="5"/>
@@ -6356,257 +5968,11 @@
       <w:szCs w:val="20"/>
     </w:rPr>
   </w:style>
-  <w:style w:type="character" w:styleId="DefaultParagraphFont" w:default="1">
+  <w:style w:type="character" w:default="1" w:styleId="Fuentedeprrafopredeter">
     <w:name w:val="Default Paragraph Font"/>
     <w:uiPriority w:val="1"/>
     <w:semiHidden/>
     <w:unhideWhenUsed/>
-    <w:qFormat/>
-    <w:rPr/>
-  </w:style>
-  <w:style w:type="character" w:styleId="EncabezadoCar" w:customStyle="1">
-    <w:name w:val="Encabezado Car"/>
-    <w:basedOn w:val="DefaultParagraphFont"/>
-    <w:link w:val="Encabezado"/>
-    <w:uiPriority w:val="99"/>
-    <w:qFormat/>
-    <w:rsid w:val="005c13e6"/>
-    <w:rPr/>
-  </w:style>
-  <w:style w:type="character" w:styleId="PiedepginaCar" w:customStyle="1">
-    <w:name w:val="Pie de página Car"/>
-    <w:basedOn w:val="DefaultParagraphFont"/>
-    <w:link w:val="Piedepgina"/>
-    <w:uiPriority w:val="99"/>
-    <w:qFormat/>
-    <w:rsid w:val="005c13e6"/>
-    <w:rPr/>
-  </w:style>
-  <w:style w:type="character" w:styleId="TextodegloboCar" w:customStyle="1">
-    <w:name w:val="Texto de globo Car"/>
-    <w:basedOn w:val="DefaultParagraphFont"/>
-    <w:link w:val="Textodeglobo"/>
-    <w:uiPriority w:val="99"/>
-    <w:semiHidden/>
-    <w:qFormat/>
-    <w:rsid w:val="005c13e6"/>
-    <w:rPr>
-      <w:rFonts w:ascii="Tahoma" w:hAnsi="Tahoma" w:cs="Tahoma"/>
-      <w:sz w:val="16"/>
-      <w:szCs w:val="16"/>
-    </w:rPr>
-  </w:style>
-  <w:style w:type="character" w:styleId="Appleconvertedspace" w:customStyle="1">
-    <w:name w:val="apple-converted-space"/>
-    <w:basedOn w:val="DefaultParagraphFont"/>
-    <w:qFormat/>
-    <w:rsid w:val="00a149ea"/>
-    <w:rPr/>
-  </w:style>
-  <w:style w:type="character" w:styleId="Il" w:customStyle="1">
-    <w:name w:val="il"/>
-    <w:basedOn w:val="DefaultParagraphFont"/>
-    <w:qFormat/>
-    <w:rsid w:val="008716dd"/>
-    <w:rPr/>
-  </w:style>
-  <w:style w:type="paragraph" w:styleId="Heading">
-    <w:name w:val="Heading"/>
-    <w:basedOn w:val="Normal"/>
-    <w:next w:val="TextBody"/>
-    <w:qFormat/>
-    <w:pPr>
-      <w:keepNext w:val="true"/>
-      <w:spacing w:before="240" w:after="120"/>
-    </w:pPr>
-    <w:rPr>
-      <w:rFonts w:ascii="Carlito" w:hAnsi="Carlito" w:eastAsia="Noto Sans SC Regular" w:cs="Noto Sans Devanagari"/>
-      <w:sz w:val="28"/>
-      <w:szCs w:val="28"/>
-    </w:rPr>
-  </w:style>
-  <w:style w:type="paragraph" w:styleId="TextBody">
-    <w:name w:val="Body Text"/>
-    <w:basedOn w:val="Normal"/>
-    <w:pPr>
-      <w:spacing w:lineRule="auto" w:line="276" w:before="0" w:after="140"/>
-    </w:pPr>
-    <w:rPr/>
-  </w:style>
-  <w:style w:type="paragraph" w:styleId="List">
-    <w:name w:val="List"/>
-    <w:basedOn w:val="TextBody"/>
-    <w:pPr/>
-    <w:rPr>
-      <w:rFonts w:cs="Noto Sans Devanagari"/>
-    </w:rPr>
-  </w:style>
-  <w:style w:type="paragraph" w:styleId="Caption">
-    <w:name w:val="Caption"/>
-    <w:basedOn w:val="Normal"/>
-    <w:qFormat/>
-    <w:pPr>
-      <w:suppressLineNumbers/>
-      <w:spacing w:before="120" w:after="120"/>
-    </w:pPr>
-    <w:rPr>
-      <w:rFonts w:cs="Noto Sans Devanagari"/>
-      <w:i/>
-      <w:iCs/>
-      <w:sz w:val="24"/>
-      <w:szCs w:val="24"/>
-    </w:rPr>
-  </w:style>
-  <w:style w:type="paragraph" w:styleId="Index">
-    <w:name w:val="Index"/>
-    <w:basedOn w:val="Normal"/>
-    <w:qFormat/>
-    <w:pPr>
-      <w:suppressLineNumbers/>
-    </w:pPr>
-    <w:rPr>
-      <w:rFonts w:cs="Noto Sans Devanagari"/>
-    </w:rPr>
-  </w:style>
-  <w:style w:type="paragraph" w:styleId="Title">
-    <w:name w:val="Title"/>
-    <w:basedOn w:val="Normal"/>
-    <w:next w:val="Normal"/>
-    <w:qFormat/>
-    <w:pPr>
-      <w:keepNext w:val="true"/>
-      <w:keepLines/>
-      <w:spacing w:before="480" w:after="120"/>
-    </w:pPr>
-    <w:rPr>
-      <w:b/>
-      <w:sz w:val="72"/>
-      <w:szCs w:val="72"/>
-    </w:rPr>
-  </w:style>
-  <w:style w:type="paragraph" w:styleId="HeaderandFooter">
-    <w:name w:val="Header and Footer"/>
-    <w:basedOn w:val="Normal"/>
-    <w:qFormat/>
-    <w:pPr/>
-    <w:rPr/>
-  </w:style>
-  <w:style w:type="paragraph" w:styleId="Header">
-    <w:name w:val="Header"/>
-    <w:basedOn w:val="Normal"/>
-    <w:link w:val="EncabezadoCar"/>
-    <w:uiPriority w:val="99"/>
-    <w:unhideWhenUsed/>
-    <w:rsid w:val="005c13e6"/>
-    <w:pPr>
-      <w:tabs>
-        <w:tab w:val="clear" w:pos="720"/>
-        <w:tab w:val="center" w:pos="4252" w:leader="none"/>
-        <w:tab w:val="right" w:pos="8504" w:leader="none"/>
-      </w:tabs>
-      <w:spacing w:lineRule="auto" w:line="240" w:before="0" w:after="0"/>
-    </w:pPr>
-    <w:rPr/>
-  </w:style>
-  <w:style w:type="paragraph" w:styleId="Footer">
-    <w:name w:val="Footer"/>
-    <w:basedOn w:val="Normal"/>
-    <w:link w:val="PiedepginaCar"/>
-    <w:uiPriority w:val="99"/>
-    <w:unhideWhenUsed/>
-    <w:rsid w:val="005c13e6"/>
-    <w:pPr>
-      <w:tabs>
-        <w:tab w:val="clear" w:pos="720"/>
-        <w:tab w:val="center" w:pos="4252" w:leader="none"/>
-        <w:tab w:val="right" w:pos="8504" w:leader="none"/>
-      </w:tabs>
-      <w:spacing w:lineRule="auto" w:line="240" w:before="0" w:after="0"/>
-    </w:pPr>
-    <w:rPr/>
-  </w:style>
-  <w:style w:type="paragraph" w:styleId="BalloonText">
-    <w:name w:val="Balloon Text"/>
-    <w:basedOn w:val="Normal"/>
-    <w:link w:val="TextodegloboCar"/>
-    <w:uiPriority w:val="99"/>
-    <w:semiHidden/>
-    <w:unhideWhenUsed/>
-    <w:qFormat/>
-    <w:rsid w:val="005c13e6"/>
-    <w:pPr>
-      <w:spacing w:lineRule="auto" w:line="240" w:before="0" w:after="0"/>
-    </w:pPr>
-    <w:rPr>
-      <w:rFonts w:ascii="Tahoma" w:hAnsi="Tahoma" w:cs="Tahoma"/>
-      <w:sz w:val="16"/>
-      <w:szCs w:val="16"/>
-    </w:rPr>
-  </w:style>
-  <w:style w:type="paragraph" w:styleId="Subtitle">
-    <w:name w:val="Subtitle"/>
-    <w:basedOn w:val="Normal"/>
-    <w:next w:val="Normal"/>
-    <w:qFormat/>
-    <w:pPr>
-      <w:keepNext w:val="true"/>
-      <w:keepLines/>
-      <w:spacing w:before="360" w:after="80"/>
-    </w:pPr>
-    <w:rPr>
-      <w:rFonts w:ascii="Georgia" w:hAnsi="Georgia" w:eastAsia="Georgia" w:cs="Georgia"/>
-      <w:i/>
-      <w:color w:val="666666"/>
-      <w:sz w:val="48"/>
-      <w:szCs w:val="48"/>
-    </w:rPr>
-  </w:style>
-  <w:style w:type="paragraph" w:styleId="ListParagraph">
-    <w:name w:val="List Paragraph"/>
-    <w:basedOn w:val="Normal"/>
-    <w:uiPriority w:val="34"/>
-    <w:qFormat/>
-    <w:rsid w:val="003f0669"/>
-    <w:pPr>
-      <w:spacing w:before="0" w:after="200"/>
-      <w:ind w:left="720" w:hanging="0"/>
-      <w:contextualSpacing/>
-    </w:pPr>
-    <w:rPr/>
-  </w:style>
-  <w:style w:type="paragraph" w:styleId="Default" w:customStyle="1">
-    <w:name w:val="Default"/>
-    <w:qFormat/>
-    <w:rsid w:val="000e030f"/>
-    <w:pPr>
-      <w:widowControl/>
-      <w:suppressAutoHyphens w:val="true"/>
-      <w:bidi w:val="0"/>
-      <w:spacing w:lineRule="auto" w:line="240" w:before="0" w:after="0"/>
-      <w:jc w:val="left"/>
-    </w:pPr>
-    <w:rPr>
-      <w:rFonts w:ascii="Calibri" w:hAnsi="Calibri" w:eastAsia="Calibri" w:cs="Calibri"/>
-      <w:color w:val="000000"/>
-      <w:kern w:val="0"/>
-      <w:sz w:val="24"/>
-      <w:szCs w:val="24"/>
-      <w:lang w:val="es-AR" w:eastAsia="es-ES" w:bidi="ar-SA"/>
-    </w:rPr>
-  </w:style>
-  <w:style w:type="paragraph" w:styleId="FrameContents">
-    <w:name w:val="Frame Contents"/>
-    <w:basedOn w:val="Normal"/>
-    <w:qFormat/>
-    <w:pPr/>
-    <w:rPr/>
-  </w:style>
-  <w:style w:type="numbering" w:styleId="NoList" w:default="1">
-    <w:name w:val="No List"/>
-    <w:uiPriority w:val="99"/>
-    <w:semiHidden/>
-    <w:unhideWhenUsed/>
-    <w:qFormat/>
   </w:style>
   <w:style w:type="table" w:default="1" w:styleId="Tablanormal">
     <w:name w:val="Normal Table"/>
@@ -6622,6 +5988,223 @@
         <w:right w:w="108" w:type="dxa"/>
       </w:tblCellMar>
     </w:tblPr>
+  </w:style>
+  <w:style w:type="numbering" w:default="1" w:styleId="Sinlista">
+    <w:name w:val="No List"/>
+    <w:uiPriority w:val="99"/>
+    <w:semiHidden/>
+    <w:unhideWhenUsed/>
+  </w:style>
+  <w:style w:type="character" w:customStyle="1" w:styleId="EncabezadoCar">
+    <w:name w:val="Encabezado Car"/>
+    <w:basedOn w:val="Fuentedeprrafopredeter"/>
+    <w:link w:val="Encabezado"/>
+    <w:uiPriority w:val="99"/>
+    <w:qFormat/>
+    <w:rsid w:val="005C13E6"/>
+  </w:style>
+  <w:style w:type="character" w:customStyle="1" w:styleId="PiedepginaCar">
+    <w:name w:val="Pie de página Car"/>
+    <w:basedOn w:val="Fuentedeprrafopredeter"/>
+    <w:link w:val="Piedepgina"/>
+    <w:uiPriority w:val="99"/>
+    <w:qFormat/>
+    <w:rsid w:val="005C13E6"/>
+  </w:style>
+  <w:style w:type="character" w:customStyle="1" w:styleId="TextodegloboCar">
+    <w:name w:val="Texto de globo Car"/>
+    <w:basedOn w:val="Fuentedeprrafopredeter"/>
+    <w:link w:val="Textodeglobo"/>
+    <w:uiPriority w:val="99"/>
+    <w:semiHidden/>
+    <w:qFormat/>
+    <w:rsid w:val="005C13E6"/>
+    <w:rPr>
+      <w:rFonts w:ascii="Tahoma" w:hAnsi="Tahoma" w:cs="Tahoma"/>
+      <w:sz w:val="16"/>
+      <w:szCs w:val="16"/>
+    </w:rPr>
+  </w:style>
+  <w:style w:type="character" w:customStyle="1" w:styleId="apple-converted-space">
+    <w:name w:val="apple-converted-space"/>
+    <w:basedOn w:val="Fuentedeprrafopredeter"/>
+    <w:qFormat/>
+    <w:rsid w:val="00A149EA"/>
+  </w:style>
+  <w:style w:type="character" w:customStyle="1" w:styleId="il">
+    <w:name w:val="il"/>
+    <w:basedOn w:val="Fuentedeprrafopredeter"/>
+    <w:qFormat/>
+    <w:rsid w:val="008716DD"/>
+  </w:style>
+  <w:style w:type="paragraph" w:customStyle="1" w:styleId="Heading">
+    <w:name w:val="Heading"/>
+    <w:basedOn w:val="Normal"/>
+    <w:next w:val="Textoindependiente"/>
+    <w:qFormat/>
+    <w:pPr>
+      <w:keepNext/>
+      <w:spacing w:before="240" w:after="120"/>
+    </w:pPr>
+    <w:rPr>
+      <w:rFonts w:ascii="Carlito" w:eastAsia="Noto Sans SC Regular" w:hAnsi="Carlito" w:cs="Noto Sans Devanagari"/>
+      <w:sz w:val="28"/>
+      <w:szCs w:val="28"/>
+    </w:rPr>
+  </w:style>
+  <w:style w:type="paragraph" w:styleId="Textoindependiente">
+    <w:name w:val="Body Text"/>
+    <w:basedOn w:val="Normal"/>
+    <w:pPr>
+      <w:spacing w:after="140"/>
+    </w:pPr>
+  </w:style>
+  <w:style w:type="paragraph" w:styleId="Lista">
+    <w:name w:val="List"/>
+    <w:basedOn w:val="Textoindependiente"/>
+    <w:rPr>
+      <w:rFonts w:cs="Noto Sans Devanagari"/>
+    </w:rPr>
+  </w:style>
+  <w:style w:type="paragraph" w:styleId="Descripcin">
+    <w:name w:val="caption"/>
+    <w:basedOn w:val="Normal"/>
+    <w:qFormat/>
+    <w:pPr>
+      <w:suppressLineNumbers/>
+      <w:spacing w:before="120" w:after="120"/>
+    </w:pPr>
+    <w:rPr>
+      <w:rFonts w:cs="Noto Sans Devanagari"/>
+      <w:i/>
+      <w:iCs/>
+      <w:sz w:val="24"/>
+      <w:szCs w:val="24"/>
+    </w:rPr>
+  </w:style>
+  <w:style w:type="paragraph" w:customStyle="1" w:styleId="Index">
+    <w:name w:val="Index"/>
+    <w:basedOn w:val="Normal"/>
+    <w:qFormat/>
+    <w:pPr>
+      <w:suppressLineNumbers/>
+    </w:pPr>
+    <w:rPr>
+      <w:rFonts w:cs="Noto Sans Devanagari"/>
+    </w:rPr>
+  </w:style>
+  <w:style w:type="paragraph" w:styleId="Ttulo">
+    <w:name w:val="Title"/>
+    <w:basedOn w:val="Normal"/>
+    <w:next w:val="Normal"/>
+    <w:qFormat/>
+    <w:pPr>
+      <w:keepNext/>
+      <w:keepLines/>
+      <w:spacing w:before="480" w:after="120"/>
+    </w:pPr>
+    <w:rPr>
+      <w:b/>
+      <w:sz w:val="72"/>
+      <w:szCs w:val="72"/>
+    </w:rPr>
+  </w:style>
+  <w:style w:type="paragraph" w:customStyle="1" w:styleId="HeaderandFooter">
+    <w:name w:val="Header and Footer"/>
+    <w:basedOn w:val="Normal"/>
+    <w:qFormat/>
+  </w:style>
+  <w:style w:type="paragraph" w:styleId="Encabezado">
+    <w:name w:val="header"/>
+    <w:basedOn w:val="Normal"/>
+    <w:link w:val="EncabezadoCar"/>
+    <w:uiPriority w:val="99"/>
+    <w:unhideWhenUsed/>
+    <w:rsid w:val="005C13E6"/>
+    <w:pPr>
+      <w:tabs>
+        <w:tab w:val="center" w:pos="4252"/>
+        <w:tab w:val="right" w:pos="8504"/>
+      </w:tabs>
+      <w:spacing w:after="0" w:line="240" w:lineRule="auto"/>
+    </w:pPr>
+  </w:style>
+  <w:style w:type="paragraph" w:styleId="Piedepgina">
+    <w:name w:val="footer"/>
+    <w:basedOn w:val="Normal"/>
+    <w:link w:val="PiedepginaCar"/>
+    <w:uiPriority w:val="99"/>
+    <w:unhideWhenUsed/>
+    <w:rsid w:val="005C13E6"/>
+    <w:pPr>
+      <w:tabs>
+        <w:tab w:val="center" w:pos="4252"/>
+        <w:tab w:val="right" w:pos="8504"/>
+      </w:tabs>
+      <w:spacing w:after="0" w:line="240" w:lineRule="auto"/>
+    </w:pPr>
+  </w:style>
+  <w:style w:type="paragraph" w:styleId="Textodeglobo">
+    <w:name w:val="Balloon Text"/>
+    <w:basedOn w:val="Normal"/>
+    <w:link w:val="TextodegloboCar"/>
+    <w:uiPriority w:val="99"/>
+    <w:semiHidden/>
+    <w:unhideWhenUsed/>
+    <w:qFormat/>
+    <w:rsid w:val="005C13E6"/>
+    <w:pPr>
+      <w:spacing w:after="0" w:line="240" w:lineRule="auto"/>
+    </w:pPr>
+    <w:rPr>
+      <w:rFonts w:ascii="Tahoma" w:hAnsi="Tahoma" w:cs="Tahoma"/>
+      <w:sz w:val="16"/>
+      <w:szCs w:val="16"/>
+    </w:rPr>
+  </w:style>
+  <w:style w:type="paragraph" w:styleId="Subttulo">
+    <w:name w:val="Subtitle"/>
+    <w:basedOn w:val="Normal"/>
+    <w:next w:val="Normal"/>
+    <w:qFormat/>
+    <w:pPr>
+      <w:keepNext/>
+      <w:keepLines/>
+      <w:spacing w:before="360" w:after="80"/>
+    </w:pPr>
+    <w:rPr>
+      <w:rFonts w:ascii="Georgia" w:eastAsia="Georgia" w:hAnsi="Georgia" w:cs="Georgia"/>
+      <w:i/>
+      <w:color w:val="666666"/>
+      <w:sz w:val="48"/>
+      <w:szCs w:val="48"/>
+    </w:rPr>
+  </w:style>
+  <w:style w:type="paragraph" w:styleId="Prrafodelista">
+    <w:name w:val="List Paragraph"/>
+    <w:basedOn w:val="Normal"/>
+    <w:uiPriority w:val="34"/>
+    <w:qFormat/>
+    <w:rsid w:val="003F0669"/>
+    <w:pPr>
+      <w:ind w:left="720"/>
+      <w:contextualSpacing/>
+    </w:pPr>
+  </w:style>
+  <w:style w:type="paragraph" w:customStyle="1" w:styleId="Default">
+    <w:name w:val="Default"/>
+    <w:qFormat/>
+    <w:rsid w:val="000E030F"/>
+    <w:rPr>
+      <w:color w:val="000000"/>
+      <w:sz w:val="24"/>
+      <w:szCs w:val="24"/>
+    </w:rPr>
+  </w:style>
+  <w:style w:type="paragraph" w:customStyle="1" w:styleId="FrameContents">
+    <w:name w:val="Frame Contents"/>
+    <w:basedOn w:val="Normal"/>
+    <w:qFormat/>
   </w:style>
   <w:style w:type="table" w:customStyle="1" w:styleId="TableNormal">
     <w:name w:val="Table Normal"/>
@@ -6923,21 +6506,6 @@
 </file>
 
 <file path=customXml/item1.xml><?xml version="1.0" encoding="utf-8"?>
-<p:properties xmlns:p="http://schemas.microsoft.com/office/2006/metadata/properties" xmlns:xsi="http://www.w3.org/2001/XMLSchema-instance" xmlns:pc="http://schemas.microsoft.com/office/infopath/2007/PartnerControls">
-  <documentManagement/>
-</p:properties>
-</file>
-
-<file path=customXml/item2.xml><?xml version="1.0" encoding="utf-8"?>
-<?mso-contentType ?>
-<FormTemplates xmlns="http://schemas.microsoft.com/sharepoint/v3/contenttype/forms">
-  <Display>DocumentLibraryForm</Display>
-  <Edit>DocumentLibraryForm</Edit>
-  <New>DocumentLibraryForm</New>
-</FormTemplates>
-</file>
-
-<file path=customXml/item3.xml><?xml version="1.0" encoding="utf-8"?>
 <ct:contentTypeSchema xmlns:ct="http://schemas.microsoft.com/office/2006/metadata/contentType" xmlns:ma="http://schemas.microsoft.com/office/2006/metadata/properties/metaAttributes" ct:_="" ma:_="" ma:contentTypeName="Documento" ma:contentTypeID="0x010100641454CD1F1E6E428D478A5DC37BACE7" ma:contentTypeVersion="12" ma:contentTypeDescription="Crear nuevo documento." ma:contentTypeScope="" ma:versionID="abb5cd6072b20c26df6c94d3359736d8">
   <xsd:schema xmlns:xsd="http://www.w3.org/2001/XMLSchema" xmlns:xs="http://www.w3.org/2001/XMLSchema" xmlns:p="http://schemas.microsoft.com/office/2006/metadata/properties" xmlns:ns3="87ddcb0d-d42d-44d1-b07a-22e3752ef0c9" xmlns:ns4="7798dcc9-908f-468f-826a-c598f412d6fc" targetNamespace="http://schemas.microsoft.com/office/2006/metadata/properties" ma:root="true" ma:fieldsID="871e6cdc174ff19ee47bdc5ceb501fc3" ns3:_="" ns4:_="">
     <xsd:import namespace="87ddcb0d-d42d-44d1-b07a-22e3752ef0c9"/>
@@ -7152,6 +6720,21 @@
 </ct:contentTypeSchema>
 </file>
 
+<file path=customXml/item2.xml><?xml version="1.0" encoding="utf-8"?>
+<?mso-contentType ?>
+<FormTemplates xmlns="http://schemas.microsoft.com/sharepoint/v3/contenttype/forms">
+  <Display>DocumentLibraryForm</Display>
+  <Edit>DocumentLibraryForm</Edit>
+  <New>DocumentLibraryForm</New>
+</FormTemplates>
+</file>
+
+<file path=customXml/item3.xml><?xml version="1.0" encoding="utf-8"?>
+<p:properties xmlns:p="http://schemas.microsoft.com/office/2006/metadata/properties" xmlns:xsi="http://www.w3.org/2001/XMLSchema-instance" xmlns:pc="http://schemas.microsoft.com/office/infopath/2007/PartnerControls">
+  <documentManagement/>
+</p:properties>
+</file>
+
 <file path=customXml/item4.xml><?xml version="1.0" encoding="utf-8"?>
 <go:gDocsCustomXmlDataStorage xmlns:go="http://customooxmlschemas.google.com/" xmlns:r="http://schemas.openxmlformats.org/officeDocument/2006/relationships">
   <go:docsCustomData roundtripDataSignature="AMtx7miy/giscu/on6+Netjs5hTlkCuPpw==">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</go:docsCustomData>
@@ -7159,23 +6742,6 @@
 </file>
 
 <file path=customXml/itemProps1.xml><?xml version="1.0" encoding="utf-8"?>
-<ds:datastoreItem xmlns:ds="http://schemas.openxmlformats.org/officeDocument/2006/customXml" ds:itemID="{0550ED66-43D4-4DC0-9EF0-325F1CECCDEF}">
-  <ds:schemaRefs>
-    <ds:schemaRef ds:uri="http://schemas.microsoft.com/office/2006/metadata/properties"/>
-    <ds:schemaRef ds:uri="http://schemas.microsoft.com/office/infopath/2007/PartnerControls"/>
-  </ds:schemaRefs>
-</ds:datastoreItem>
-</file>
-
-<file path=customXml/itemProps2.xml><?xml version="1.0" encoding="utf-8"?>
-<ds:datastoreItem xmlns:ds="http://schemas.openxmlformats.org/officeDocument/2006/customXml" ds:itemID="{AD78CD5C-1AAD-43CA-98B7-7B97324A1DC7}">
-  <ds:schemaRefs>
-    <ds:schemaRef ds:uri="http://schemas.microsoft.com/sharepoint/v3/contenttype/forms"/>
-  </ds:schemaRefs>
-</ds:datastoreItem>
-</file>
-
-<file path=customXml/itemProps3.xml><?xml version="1.0" encoding="utf-8"?>
 <ds:datastoreItem xmlns:ds="http://schemas.openxmlformats.org/officeDocument/2006/customXml" ds:itemID="{624392AF-47F3-4546-85C2-88C02F1510FF}">
   <ds:schemaRefs>
     <ds:schemaRef ds:uri="http://schemas.microsoft.com/office/2006/metadata/contentType"/>
@@ -7194,6 +6760,23 @@
 </ds:datastoreItem>
 </file>
 
+<file path=customXml/itemProps2.xml><?xml version="1.0" encoding="utf-8"?>
+<ds:datastoreItem xmlns:ds="http://schemas.openxmlformats.org/officeDocument/2006/customXml" ds:itemID="{AD78CD5C-1AAD-43CA-98B7-7B97324A1DC7}">
+  <ds:schemaRefs>
+    <ds:schemaRef ds:uri="http://schemas.microsoft.com/sharepoint/v3/contenttype/forms"/>
+  </ds:schemaRefs>
+</ds:datastoreItem>
+</file>
+
+<file path=customXml/itemProps3.xml><?xml version="1.0" encoding="utf-8"?>
+<ds:datastoreItem xmlns:ds="http://schemas.openxmlformats.org/officeDocument/2006/customXml" ds:itemID="{0550ED66-43D4-4DC0-9EF0-325F1CECCDEF}">
+  <ds:schemaRefs>
+    <ds:schemaRef ds:uri="http://schemas.microsoft.com/office/2006/metadata/properties"/>
+    <ds:schemaRef ds:uri="http://schemas.microsoft.com/office/infopath/2007/PartnerControls"/>
+  </ds:schemaRefs>
+</ds:datastoreItem>
+</file>
+
 <file path=customXml/itemProps4.xml><?xml version="1.0" encoding="utf-8"?>
 <ds:datastoreItem xmlns:ds="http://schemas.openxmlformats.org/officeDocument/2006/customXml" ds:itemID="{11111111-1234-1234-1234-123412341234}">
   <ds:schemaRefs>
